--- a/courses/bs1/resources/teachers/buggy-DR-answer-key.docx
+++ b/courses/bs1/resources/teachers/buggy-DR-answer-key.docx
@@ -1,6 +1,6 @@
 
 <file path=word/document.xml><?xml version="1.0" encoding="utf-8"?>
-<w:document xmlns:wpc="http://schemas.microsoft.com/office/word/2010/wordprocessingCanvas" xmlns:mo="http://schemas.microsoft.com/office/mac/office/2008/main" xmlns:mc="http://schemas.openxmlformats.org/markup-compatibility/2006" xmlns:mv="urn:schemas-microsoft-com:mac:vml" xmlns:o="urn:schemas-microsoft-com:office:office" xmlns:r="http://schemas.openxmlformats.org/officeDocument/2006/relationships" xmlns:m="http://schemas.openxmlformats.org/officeDocument/2006/math" xmlns:v="urn:schemas-microsoft-com:vml" xmlns:wp14="http://schemas.microsoft.com/office/word/2010/wordprocessingDrawing" xmlns:wp="http://schemas.openxmlformats.org/drawingml/2006/wordprocessingDrawing" xmlns:w10="urn:schemas-microsoft-com:office:word" xmlns:w="http://schemas.openxmlformats.org/wordprocessingml/2006/main" xmlns:w14="http://schemas.microsoft.com/office/word/2010/wordml" xmlns:w15="http://schemas.microsoft.com/office/word/2012/wordml" xmlns:wpg="http://schemas.microsoft.com/office/word/2010/wordprocessingGroup" xmlns:wpi="http://schemas.microsoft.com/office/word/2010/wordprocessingInk" xmlns:wne="http://schemas.microsoft.com/office/word/2006/wordml" xmlns:wps="http://schemas.microsoft.com/office/word/2010/wordprocessingShape" mc:Ignorable="w14 w15 wp14">
+<w:document xmlns:wpc="http://schemas.microsoft.com/office/word/2010/wordprocessingCanvas" xmlns:mo="http://schemas.microsoft.com/office/mac/office/2008/main" xmlns:mc="http://schemas.openxmlformats.org/markup-compatibility/2006" xmlns:mv="urn:schemas-microsoft-com:mac:vml" xmlns:o="urn:schemas-microsoft-com:office:office" xmlns:r="http://schemas.openxmlformats.org/officeDocument/2006/relationships" xmlns:m="http://schemas.openxmlformats.org/officeDocument/2006/math" xmlns:v="urn:schemas-microsoft-com:vml" xmlns:wp14="http://schemas.microsoft.com/office/word/2010/wordprocessingDrawing" xmlns:wp="http://schemas.openxmlformats.org/drawingml/2006/wordprocessingDrawing" xmlns:w10="urn:schemas-microsoft-com:office:word" xmlns:w="http://schemas.openxmlformats.org/wordprocessingml/2006/main" xmlns:w14="http://schemas.microsoft.com/office/word/2010/wordml" xmlns:wpg="http://schemas.microsoft.com/office/word/2010/wordprocessingGroup" xmlns:wpi="http://schemas.microsoft.com/office/word/2010/wordprocessingInk" xmlns:wne="http://schemas.microsoft.com/office/word/2006/wordml" xmlns:wps="http://schemas.microsoft.com/office/word/2010/wordprocessingShape" mc:Ignorable="w14 wp14">
   <w:body>
     <w:p>
       <w:pPr>
@@ -81,7 +81,25 @@
           <w:sz w:val="22"/>
           <w:szCs w:val="22"/>
         </w:rPr>
-        <w:t>2. Second example should be (EXAMPLE (target-leap 40) (* 80 2))</w:t>
+        <w:t>2. Second example should b</w:t>
+      </w:r>
+      <w:r>
+        <w:rPr>
+          <w:rFonts w:ascii="Century Gothic" w:hAnsi="Century Gothic"/>
+          <w:sz w:val="22"/>
+          <w:szCs w:val="22"/>
+        </w:rPr>
+        <w:t>e (EXAMPLE (target-leap 40) (* 4</w:t>
+      </w:r>
+      <w:bookmarkStart w:id="0" w:name="_GoBack"/>
+      <w:bookmarkEnd w:id="0"/>
+      <w:r>
+        <w:rPr>
+          <w:rFonts w:ascii="Century Gothic" w:hAnsi="Century Gothic"/>
+          <w:sz w:val="22"/>
+          <w:szCs w:val="22"/>
+        </w:rPr>
+        <w:t>0 2))</w:t>
       </w:r>
     </w:p>
     <w:p>
@@ -115,60 +133,24 @@
           <w:sz w:val="22"/>
           <w:szCs w:val="22"/>
         </w:rPr>
-        <w:t>4. The variable name in the definition should be consistent (either x or x-</w:t>
-      </w:r>
-      <w:proofErr w:type="spellStart"/>
-      <w:r>
-        <w:rPr>
-          <w:rFonts w:ascii="Century Gothic" w:hAnsi="Century Gothic"/>
-          <w:sz w:val="22"/>
-          <w:szCs w:val="22"/>
-        </w:rPr>
-        <w:t>coor</w:t>
-      </w:r>
-      <w:proofErr w:type="spellEnd"/>
-      <w:r>
-        <w:rPr>
-          <w:rFonts w:ascii="Century Gothic" w:hAnsi="Century Gothic"/>
-          <w:sz w:val="22"/>
-          <w:szCs w:val="22"/>
-        </w:rPr>
-        <w:t>).</w:t>
-      </w:r>
-    </w:p>
-    <w:p>
-      <w:pPr>
-        <w:rPr>
-          <w:rFonts w:ascii="Century Gothic" w:hAnsi="Century Gothic"/>
-          <w:sz w:val="22"/>
-          <w:szCs w:val="22"/>
-        </w:rPr>
-      </w:pPr>
-      <w:r>
-        <w:rPr>
-          <w:rFonts w:ascii="Century Gothic" w:hAnsi="Century Gothic"/>
-          <w:sz w:val="22"/>
-          <w:szCs w:val="22"/>
-        </w:rPr>
-        <w:t>5. The body of the function definition should be (* x-</w:t>
-      </w:r>
-      <w:proofErr w:type="spellStart"/>
-      <w:r>
-        <w:rPr>
-          <w:rFonts w:ascii="Century Gothic" w:hAnsi="Century Gothic"/>
-          <w:sz w:val="22"/>
-          <w:szCs w:val="22"/>
-        </w:rPr>
-        <w:t>coor</w:t>
-      </w:r>
-      <w:proofErr w:type="spellEnd"/>
-      <w:r>
-        <w:rPr>
-          <w:rFonts w:ascii="Century Gothic" w:hAnsi="Century Gothic"/>
-          <w:sz w:val="22"/>
-          <w:szCs w:val="22"/>
-        </w:rPr>
-        <w:t xml:space="preserve"> 2)</w:t>
+        <w:t>4. The variable name in the definition should be consistent (either x or x-coor).</w:t>
+      </w:r>
+    </w:p>
+    <w:p>
+      <w:pPr>
+        <w:rPr>
+          <w:rFonts w:ascii="Century Gothic" w:hAnsi="Century Gothic"/>
+          <w:sz w:val="22"/>
+          <w:szCs w:val="22"/>
+        </w:rPr>
+      </w:pPr>
+      <w:r>
+        <w:rPr>
+          <w:rFonts w:ascii="Century Gothic" w:hAnsi="Century Gothic"/>
+          <w:sz w:val="22"/>
+          <w:szCs w:val="22"/>
+        </w:rPr>
+        <w:t>5. The body of the function definition should be (* x-coor 2)</w:t>
       </w:r>
     </w:p>
     <w:p>
@@ -304,25 +286,7 @@
           <w:sz w:val="22"/>
           <w:szCs w:val="22"/>
         </w:rPr>
-        <w:t>Examples should include a numerical price instead of the variable name “</w:t>
-      </w:r>
-      <w:proofErr w:type="spellStart"/>
-      <w:r>
-        <w:rPr>
-          <w:rFonts w:ascii="Century Gothic" w:hAnsi="Century Gothic"/>
-          <w:sz w:val="22"/>
-          <w:szCs w:val="22"/>
-        </w:rPr>
-        <w:t>prie</w:t>
-      </w:r>
-      <w:proofErr w:type="spellEnd"/>
-      <w:r>
-        <w:rPr>
-          <w:rFonts w:ascii="Century Gothic" w:hAnsi="Century Gothic"/>
-          <w:sz w:val="22"/>
-          <w:szCs w:val="22"/>
-        </w:rPr>
-        <w:t>”</w:t>
+        <w:t>Examples should include a numerical price instead of the variable name “prie”</w:t>
       </w:r>
     </w:p>
     <w:p>
@@ -375,7 +339,6 @@
           <w:szCs w:val="22"/>
         </w:rPr>
       </w:pPr>
-      <w:proofErr w:type="spellStart"/>
       <w:r>
         <w:rPr>
           <w:rFonts w:ascii="Century Gothic" w:hAnsi="Century Gothic"/>
@@ -385,7 +348,6 @@
         </w:rPr>
         <w:t>offscreen</w:t>
       </w:r>
-      <w:proofErr w:type="spellEnd"/>
       <w:r>
         <w:rPr>
           <w:rFonts w:ascii="Century Gothic" w:hAnsi="Century Gothic"/>
@@ -462,33 +424,15 @@
           <w:sz w:val="22"/>
           <w:szCs w:val="22"/>
         </w:rPr>
-        <w:t>(EXAMPLE (</w:t>
-      </w:r>
-      <w:proofErr w:type="spellStart"/>
+        <w:t>(EXAMPLE (offsc</w:t>
+      </w:r>
       <w:r>
         <w:rPr>
           <w:rFonts w:ascii="Courier New" w:hAnsi="Courier New" w:cs="Courier New"/>
           <w:sz w:val="22"/>
           <w:szCs w:val="22"/>
         </w:rPr>
-        <w:t>offsc</w:t>
-      </w:r>
-      <w:r>
-        <w:rPr>
-          <w:rFonts w:ascii="Courier New" w:hAnsi="Courier New" w:cs="Courier New"/>
-          <w:sz w:val="22"/>
-          <w:szCs w:val="22"/>
-        </w:rPr>
-        <w:t>reen</w:t>
-      </w:r>
-      <w:proofErr w:type="spellEnd"/>
-      <w:r>
-        <w:rPr>
-          <w:rFonts w:ascii="Courier New" w:hAnsi="Courier New" w:cs="Courier New"/>
-          <w:sz w:val="22"/>
-          <w:szCs w:val="22"/>
-        </w:rPr>
-        <w:t xml:space="preserve">? 60)  (or (&lt; 60 -50)   </w:t>
+        <w:t xml:space="preserve">reen? 60)  (or (&lt; 60 -50)   </w:t>
       </w:r>
       <w:r>
         <w:rPr>
@@ -519,25 +463,7 @@
           <w:sz w:val="22"/>
           <w:szCs w:val="22"/>
         </w:rPr>
-        <w:t>(EXAMPLE (</w:t>
-      </w:r>
-      <w:proofErr w:type="spellStart"/>
-      <w:r>
-        <w:rPr>
-          <w:rFonts w:ascii="Courier New" w:hAnsi="Courier New" w:cs="Courier New"/>
-          <w:sz w:val="22"/>
-          <w:szCs w:val="22"/>
-        </w:rPr>
-        <w:t>offscreen</w:t>
-      </w:r>
-      <w:proofErr w:type="spellEnd"/>
-      <w:r>
-        <w:rPr>
-          <w:rFonts w:ascii="Courier New" w:hAnsi="Courier New" w:cs="Courier New"/>
-          <w:sz w:val="22"/>
-          <w:szCs w:val="22"/>
-        </w:rPr>
-        <w:t>? 800) (or (&lt; 8000 -50) (&gt; 800 690)))</w:t>
+        <w:t>(EXAMPLE (offscreen? 800) (or (&lt; 8000 -50) (&gt; 800 690)))</w:t>
       </w:r>
     </w:p>
     <w:p>
@@ -669,18 +595,8 @@
           <w:sz w:val="22"/>
           <w:szCs w:val="22"/>
         </w:rPr>
-        <w:t xml:space="preserve">The examples should check if the name is longer than 20 characters, </w:t>
-      </w:r>
-      <w:proofErr w:type="gramStart"/>
-      <w:r>
-        <w:rPr>
-          <w:rFonts w:ascii="Century Gothic" w:hAnsi="Century Gothic"/>
-          <w:sz w:val="22"/>
-          <w:szCs w:val="22"/>
-        </w:rPr>
-        <w:t>not  10</w:t>
-      </w:r>
-      <w:proofErr w:type="gramEnd"/>
+        <w:t>The examples should check if the name is longer than 20 characters, not  10</w:t>
+      </w:r>
     </w:p>
     <w:p>
       <w:pPr>
@@ -1165,7 +1081,6 @@
         </w:rPr>
         <w:t xml:space="preserve">The range of the function should be a </w:t>
       </w:r>
-      <w:proofErr w:type="spellStart"/>
       <w:r>
         <w:rPr>
           <w:rFonts w:ascii="Century Gothic" w:hAnsi="Century Gothic"/>
@@ -1182,7 +1097,6 @@
         </w:rPr>
         <w:t>oolean</w:t>
       </w:r>
-      <w:proofErr w:type="spellEnd"/>
     </w:p>
     <w:p>
       <w:pPr>
@@ -1300,25 +1214,7 @@
           <w:sz w:val="22"/>
           <w:szCs w:val="22"/>
         </w:rPr>
-        <w:t xml:space="preserve"> (</w:t>
-      </w:r>
-      <w:proofErr w:type="spellStart"/>
-      <w:r>
-        <w:rPr>
-          <w:rFonts w:ascii="Courier New" w:hAnsi="Courier New" w:cs="Courier New"/>
-          <w:sz w:val="22"/>
-          <w:szCs w:val="22"/>
-        </w:rPr>
-        <w:t>sqr</w:t>
-      </w:r>
-      <w:proofErr w:type="spellEnd"/>
-      <w:r>
-        <w:rPr>
-          <w:rFonts w:ascii="Courier New" w:hAnsi="Courier New" w:cs="Courier New"/>
-          <w:sz w:val="22"/>
-          <w:szCs w:val="22"/>
-        </w:rPr>
-        <w:t xml:space="preserve"> (/ diameter 2)) (/ 22 7))</w:t>
+        <w:t xml:space="preserve"> (sqr (/ diameter 2)) (/ 22 7))</w:t>
       </w:r>
     </w:p>
     <w:p>
@@ -1421,16 +1317,7 @@
           <w:sz w:val="22"/>
           <w:szCs w:val="22"/>
         </w:rPr>
-        <w:t xml:space="preserve">(EXAMPLE </w:t>
-      </w:r>
-      <w:proofErr w:type="gramStart"/>
-      <w:r>
-        <w:rPr>
-          <w:rFonts w:ascii="Courier New" w:hAnsi="Courier New" w:cs="Courier New"/>
-          <w:sz w:val="22"/>
-          <w:szCs w:val="22"/>
-        </w:rPr>
-        <w:t xml:space="preserve">( </w:t>
+        <w:t xml:space="preserve">(EXAMPLE ( </w:t>
       </w:r>
       <w:r>
         <w:rPr>
@@ -1441,24 +1328,13 @@
         </w:rPr>
         <w:t>(</w:t>
       </w:r>
-      <w:proofErr w:type="gramEnd"/>
       <w:r>
         <w:rPr>
           <w:rFonts w:ascii="Courier New" w:hAnsi="Courier New" w:cs="Courier New"/>
           <w:sz w:val="22"/>
           <w:szCs w:val="22"/>
         </w:rPr>
-        <w:t>total</w:t>
-      </w:r>
-      <w:bookmarkStart w:id="0" w:name="_GoBack"/>
-      <w:bookmarkEnd w:id="0"/>
-      <w:r>
-        <w:rPr>
-          <w:rFonts w:ascii="Courier New" w:hAnsi="Courier New" w:cs="Courier New"/>
-          <w:sz w:val="22"/>
-          <w:szCs w:val="22"/>
-        </w:rPr>
-        <w:t xml:space="preserve"> 20</w:t>
+        <w:t>total 20</w:t>
       </w:r>
       <w:r>
         <w:rPr>
@@ -1483,16 +1359,7 @@
           <w:sz w:val="22"/>
           <w:szCs w:val="22"/>
         </w:rPr>
-        <w:t xml:space="preserve">  should </w:t>
-      </w:r>
-      <w:proofErr w:type="gramStart"/>
-      <w:r>
-        <w:rPr>
-          <w:rFonts w:ascii="Century Gothic" w:hAnsi="Century Gothic"/>
-          <w:sz w:val="22"/>
-          <w:szCs w:val="22"/>
-        </w:rPr>
-        <w:t xml:space="preserve">be  </w:t>
+        <w:t xml:space="preserve">  should be  </w:t>
       </w:r>
       <w:r>
         <w:rPr>
@@ -1500,32 +1367,7 @@
           <w:sz w:val="22"/>
           <w:szCs w:val="22"/>
         </w:rPr>
-        <w:t>(</w:t>
-      </w:r>
-      <w:proofErr w:type="gramEnd"/>
-      <w:r>
-        <w:rPr>
-          <w:rFonts w:ascii="Courier New" w:hAnsi="Courier New" w:cs="Courier New"/>
-          <w:sz w:val="22"/>
-          <w:szCs w:val="22"/>
-        </w:rPr>
-        <w:t>EXAMPLE (</w:t>
-      </w:r>
-      <w:r>
-        <w:rPr>
-          <w:rFonts w:ascii="Courier New" w:hAnsi="Courier New" w:cs="Courier New"/>
-          <w:sz w:val="22"/>
-          <w:szCs w:val="22"/>
-        </w:rPr>
-        <w:t xml:space="preserve"> </w:t>
-      </w:r>
-      <w:r>
-        <w:rPr>
-          <w:rFonts w:ascii="Courier New" w:hAnsi="Courier New" w:cs="Courier New"/>
-          <w:sz w:val="22"/>
-          <w:szCs w:val="22"/>
-        </w:rPr>
-        <w:t>total 20 )…)</w:t>
+        <w:t>(EXAMPLE ( total 20 )…)</w:t>
       </w:r>
     </w:p>
     <w:p>
@@ -1731,15 +1573,7 @@
           <w:sz w:val="22"/>
           <w:szCs w:val="22"/>
         </w:rPr>
-        <w:t xml:space="preserve">(EXAMPLE </w:t>
-      </w:r>
-      <w:r>
-        <w:rPr>
-          <w:rFonts w:ascii="Courier New" w:hAnsi="Courier New" w:cs="Courier New"/>
-          <w:sz w:val="22"/>
-          <w:szCs w:val="22"/>
-        </w:rPr>
-        <w:t>(scale-image (circle 5 “solid” “red) “bigger”)</w:t>
+        <w:t>(EXAMPLE (scale-image (circle 5 “solid” “red) “bigger”)</w:t>
       </w:r>
     </w:p>
     <w:p>
@@ -1821,7 +1655,7 @@
 </file>
 
 <file path=word/endnotes.xml><?xml version="1.0" encoding="utf-8"?>
-<w:endnotes xmlns:wpc="http://schemas.microsoft.com/office/word/2010/wordprocessingCanvas" xmlns:mo="http://schemas.microsoft.com/office/mac/office/2008/main" xmlns:mc="http://schemas.openxmlformats.org/markup-compatibility/2006" xmlns:mv="urn:schemas-microsoft-com:mac:vml" xmlns:o="urn:schemas-microsoft-com:office:office" xmlns:r="http://schemas.openxmlformats.org/officeDocument/2006/relationships" xmlns:m="http://schemas.openxmlformats.org/officeDocument/2006/math" xmlns:v="urn:schemas-microsoft-com:vml" xmlns:wp14="http://schemas.microsoft.com/office/word/2010/wordprocessingDrawing" xmlns:wp="http://schemas.openxmlformats.org/drawingml/2006/wordprocessingDrawing" xmlns:w10="urn:schemas-microsoft-com:office:word" xmlns:w="http://schemas.openxmlformats.org/wordprocessingml/2006/main" xmlns:w14="http://schemas.microsoft.com/office/word/2010/wordml" xmlns:w15="http://schemas.microsoft.com/office/word/2012/wordml" xmlns:wpg="http://schemas.microsoft.com/office/word/2010/wordprocessingGroup" xmlns:wpi="http://schemas.microsoft.com/office/word/2010/wordprocessingInk" xmlns:wne="http://schemas.microsoft.com/office/word/2006/wordml" xmlns:wps="http://schemas.microsoft.com/office/word/2010/wordprocessingShape" mc:Ignorable="w14 w15 wp14">
+<w:endnotes xmlns:wpc="http://schemas.microsoft.com/office/word/2010/wordprocessingCanvas" xmlns:mo="http://schemas.microsoft.com/office/mac/office/2008/main" xmlns:mc="http://schemas.openxmlformats.org/markup-compatibility/2006" xmlns:mv="urn:schemas-microsoft-com:mac:vml" xmlns:o="urn:schemas-microsoft-com:office:office" xmlns:r="http://schemas.openxmlformats.org/officeDocument/2006/relationships" xmlns:m="http://schemas.openxmlformats.org/officeDocument/2006/math" xmlns:v="urn:schemas-microsoft-com:vml" xmlns:wp14="http://schemas.microsoft.com/office/word/2010/wordprocessingDrawing" xmlns:wp="http://schemas.openxmlformats.org/drawingml/2006/wordprocessingDrawing" xmlns:w10="urn:schemas-microsoft-com:office:word" xmlns:w="http://schemas.openxmlformats.org/wordprocessingml/2006/main" xmlns:w14="http://schemas.microsoft.com/office/word/2010/wordml" xmlns:wpg="http://schemas.microsoft.com/office/word/2010/wordprocessingGroup" xmlns:wpi="http://schemas.microsoft.com/office/word/2010/wordprocessingInk" xmlns:wne="http://schemas.microsoft.com/office/word/2006/wordml" xmlns:wps="http://schemas.microsoft.com/office/word/2010/wordprocessingShape" mc:Ignorable="w14 wp14">
   <w:endnote w:type="separator" w:id="-1">
     <w:p>
       <w:r>
@@ -1840,7 +1674,7 @@
 </file>
 
 <file path=word/footnotes.xml><?xml version="1.0" encoding="utf-8"?>
-<w:footnotes xmlns:wpc="http://schemas.microsoft.com/office/word/2010/wordprocessingCanvas" xmlns:mo="http://schemas.microsoft.com/office/mac/office/2008/main" xmlns:mc="http://schemas.openxmlformats.org/markup-compatibility/2006" xmlns:mv="urn:schemas-microsoft-com:mac:vml" xmlns:o="urn:schemas-microsoft-com:office:office" xmlns:r="http://schemas.openxmlformats.org/officeDocument/2006/relationships" xmlns:m="http://schemas.openxmlformats.org/officeDocument/2006/math" xmlns:v="urn:schemas-microsoft-com:vml" xmlns:wp14="http://schemas.microsoft.com/office/word/2010/wordprocessingDrawing" xmlns:wp="http://schemas.openxmlformats.org/drawingml/2006/wordprocessingDrawing" xmlns:w10="urn:schemas-microsoft-com:office:word" xmlns:w="http://schemas.openxmlformats.org/wordprocessingml/2006/main" xmlns:w14="http://schemas.microsoft.com/office/word/2010/wordml" xmlns:w15="http://schemas.microsoft.com/office/word/2012/wordml" xmlns:wpg="http://schemas.microsoft.com/office/word/2010/wordprocessingGroup" xmlns:wpi="http://schemas.microsoft.com/office/word/2010/wordprocessingInk" xmlns:wne="http://schemas.microsoft.com/office/word/2006/wordml" xmlns:wps="http://schemas.microsoft.com/office/word/2010/wordprocessingShape" mc:Ignorable="w14 w15 wp14">
+<w:footnotes xmlns:wpc="http://schemas.microsoft.com/office/word/2010/wordprocessingCanvas" xmlns:mo="http://schemas.microsoft.com/office/mac/office/2008/main" xmlns:mc="http://schemas.openxmlformats.org/markup-compatibility/2006" xmlns:mv="urn:schemas-microsoft-com:mac:vml" xmlns:o="urn:schemas-microsoft-com:office:office" xmlns:r="http://schemas.openxmlformats.org/officeDocument/2006/relationships" xmlns:m="http://schemas.openxmlformats.org/officeDocument/2006/math" xmlns:v="urn:schemas-microsoft-com:vml" xmlns:wp14="http://schemas.microsoft.com/office/word/2010/wordprocessingDrawing" xmlns:wp="http://schemas.openxmlformats.org/drawingml/2006/wordprocessingDrawing" xmlns:w10="urn:schemas-microsoft-com:office:word" xmlns:w="http://schemas.openxmlformats.org/wordprocessingml/2006/main" xmlns:w14="http://schemas.microsoft.com/office/word/2010/wordml" xmlns:wpg="http://schemas.microsoft.com/office/word/2010/wordprocessingGroup" xmlns:wpi="http://schemas.microsoft.com/office/word/2010/wordprocessingInk" xmlns:wne="http://schemas.microsoft.com/office/word/2006/wordml" xmlns:wps="http://schemas.microsoft.com/office/word/2010/wordprocessingShape" mc:Ignorable="w14 wp14">
   <w:footnote w:type="separator" w:id="-1">
     <w:p>
       <w:r>
@@ -1859,7 +1693,7 @@
 </file>
 
 <file path=word/numbering.xml><?xml version="1.0" encoding="utf-8"?>
-<w:numbering xmlns:wpc="http://schemas.microsoft.com/office/word/2010/wordprocessingCanvas" xmlns:mo="http://schemas.microsoft.com/office/mac/office/2008/main" xmlns:mc="http://schemas.openxmlformats.org/markup-compatibility/2006" xmlns:mv="urn:schemas-microsoft-com:mac:vml" xmlns:o="urn:schemas-microsoft-com:office:office" xmlns:r="http://schemas.openxmlformats.org/officeDocument/2006/relationships" xmlns:m="http://schemas.openxmlformats.org/officeDocument/2006/math" xmlns:v="urn:schemas-microsoft-com:vml" xmlns:wp14="http://schemas.microsoft.com/office/word/2010/wordprocessingDrawing" xmlns:wp="http://schemas.openxmlformats.org/drawingml/2006/wordprocessingDrawing" xmlns:w10="urn:schemas-microsoft-com:office:word" xmlns:w="http://schemas.openxmlformats.org/wordprocessingml/2006/main" xmlns:w14="http://schemas.microsoft.com/office/word/2010/wordml" xmlns:w15="http://schemas.microsoft.com/office/word/2012/wordml" xmlns:wpg="http://schemas.microsoft.com/office/word/2010/wordprocessingGroup" xmlns:wpi="http://schemas.microsoft.com/office/word/2010/wordprocessingInk" xmlns:wne="http://schemas.microsoft.com/office/word/2006/wordml" xmlns:wps="http://schemas.microsoft.com/office/word/2010/wordprocessingShape" mc:Ignorable="w14 w15 wp14">
+<w:numbering xmlns:wpc="http://schemas.microsoft.com/office/word/2010/wordprocessingCanvas" xmlns:mo="http://schemas.microsoft.com/office/mac/office/2008/main" xmlns:mc="http://schemas.openxmlformats.org/markup-compatibility/2006" xmlns:mv="urn:schemas-microsoft-com:mac:vml" xmlns:o="urn:schemas-microsoft-com:office:office" xmlns:r="http://schemas.openxmlformats.org/officeDocument/2006/relationships" xmlns:m="http://schemas.openxmlformats.org/officeDocument/2006/math" xmlns:v="urn:schemas-microsoft-com:vml" xmlns:wp14="http://schemas.microsoft.com/office/word/2010/wordprocessingDrawing" xmlns:wp="http://schemas.openxmlformats.org/drawingml/2006/wordprocessingDrawing" xmlns:w10="urn:schemas-microsoft-com:office:word" xmlns:w="http://schemas.openxmlformats.org/wordprocessingml/2006/main" xmlns:w14="http://schemas.microsoft.com/office/word/2010/wordml" xmlns:wpg="http://schemas.microsoft.com/office/word/2010/wordprocessingGroup" xmlns:wpi="http://schemas.microsoft.com/office/word/2010/wordprocessingInk" xmlns:wne="http://schemas.microsoft.com/office/word/2006/wordml" xmlns:wps="http://schemas.microsoft.com/office/word/2010/wordprocessingShape" mc:Ignorable="w14 wp14">
   <w:abstractNum w:abstractNumId="0">
     <w:nsid w:val="07B7339D"/>
     <w:multiLevelType w:val="hybridMultilevel"/>
@@ -2968,7 +2802,7 @@
 </file>
 
 <file path=word/styles.xml><?xml version="1.0" encoding="utf-8"?>
-<w:styles xmlns:mc="http://schemas.openxmlformats.org/markup-compatibility/2006" xmlns:r="http://schemas.openxmlformats.org/officeDocument/2006/relationships" xmlns:w="http://schemas.openxmlformats.org/wordprocessingml/2006/main" xmlns:w14="http://schemas.microsoft.com/office/word/2010/wordml" xmlns:w15="http://schemas.microsoft.com/office/word/2012/wordml" mc:Ignorable="w14 w15">
+<w:styles xmlns:mc="http://schemas.openxmlformats.org/markup-compatibility/2006" xmlns:r="http://schemas.openxmlformats.org/officeDocument/2006/relationships" xmlns:w="http://schemas.openxmlformats.org/wordprocessingml/2006/main" xmlns:w14="http://schemas.microsoft.com/office/word/2010/wordml" mc:Ignorable="w14">
   <w:docDefaults>
     <w:rPrDefault>
       <w:rPr>
@@ -2980,387 +2814,383 @@
     </w:rPrDefault>
     <w:pPrDefault/>
   </w:docDefaults>
-  <w:latentStyles w:defLockedState="0" w:defUIPriority="99" w:defSemiHidden="0" w:defUnhideWhenUsed="0" w:defQFormat="0" w:count="380">
-    <w:lsdException w:name="Normal" w:uiPriority="0" w:qFormat="1"/>
-    <w:lsdException w:name="heading 1" w:uiPriority="9" w:qFormat="1"/>
-    <w:lsdException w:name="heading 2" w:semiHidden="1" w:uiPriority="9" w:unhideWhenUsed="1" w:qFormat="1"/>
-    <w:lsdException w:name="heading 3" w:semiHidden="1" w:uiPriority="9" w:unhideWhenUsed="1" w:qFormat="1"/>
-    <w:lsdException w:name="heading 4" w:semiHidden="1" w:uiPriority="9" w:unhideWhenUsed="1" w:qFormat="1"/>
-    <w:lsdException w:name="heading 5" w:semiHidden="1" w:uiPriority="9" w:unhideWhenUsed="1" w:qFormat="1"/>
-    <w:lsdException w:name="heading 6" w:semiHidden="1" w:uiPriority="9" w:unhideWhenUsed="1" w:qFormat="1"/>
-    <w:lsdException w:name="heading 7" w:semiHidden="1" w:uiPriority="9" w:unhideWhenUsed="1" w:qFormat="1"/>
-    <w:lsdException w:name="heading 8" w:semiHidden="1" w:uiPriority="9" w:unhideWhenUsed="1" w:qFormat="1"/>
-    <w:lsdException w:name="heading 9" w:semiHidden="1" w:uiPriority="9" w:unhideWhenUsed="1" w:qFormat="1"/>
-    <w:lsdException w:name="index 1" w:semiHidden="1" w:unhideWhenUsed="1"/>
-    <w:lsdException w:name="index 2" w:semiHidden="1" w:unhideWhenUsed="1"/>
-    <w:lsdException w:name="index 3" w:semiHidden="1" w:unhideWhenUsed="1"/>
-    <w:lsdException w:name="index 4" w:semiHidden="1" w:unhideWhenUsed="1"/>
-    <w:lsdException w:name="index 5" w:semiHidden="1" w:unhideWhenUsed="1"/>
-    <w:lsdException w:name="index 6" w:semiHidden="1" w:unhideWhenUsed="1"/>
-    <w:lsdException w:name="index 7" w:semiHidden="1" w:unhideWhenUsed="1"/>
-    <w:lsdException w:name="index 8" w:semiHidden="1" w:unhideWhenUsed="1"/>
-    <w:lsdException w:name="index 9" w:semiHidden="1" w:unhideWhenUsed="1"/>
-    <w:lsdException w:name="toc 1" w:semiHidden="1" w:uiPriority="39" w:unhideWhenUsed="1"/>
-    <w:lsdException w:name="toc 2" w:semiHidden="1" w:uiPriority="39" w:unhideWhenUsed="1"/>
-    <w:lsdException w:name="toc 3" w:semiHidden="1" w:uiPriority="39" w:unhideWhenUsed="1"/>
-    <w:lsdException w:name="toc 4" w:semiHidden="1" w:uiPriority="39" w:unhideWhenUsed="1"/>
-    <w:lsdException w:name="toc 5" w:semiHidden="1" w:uiPriority="39" w:unhideWhenUsed="1"/>
-    <w:lsdException w:name="toc 6" w:semiHidden="1" w:uiPriority="39" w:unhideWhenUsed="1"/>
-    <w:lsdException w:name="toc 7" w:semiHidden="1" w:uiPriority="39" w:unhideWhenUsed="1"/>
-    <w:lsdException w:name="toc 8" w:semiHidden="1" w:uiPriority="39" w:unhideWhenUsed="1"/>
-    <w:lsdException w:name="toc 9" w:semiHidden="1" w:uiPriority="39" w:unhideWhenUsed="1"/>
-    <w:lsdException w:name="Normal Indent" w:semiHidden="1" w:unhideWhenUsed="1"/>
-    <w:lsdException w:name="footnote text" w:semiHidden="1" w:unhideWhenUsed="1"/>
-    <w:lsdException w:name="annotation text" w:semiHidden="1" w:unhideWhenUsed="1"/>
-    <w:lsdException w:name="header" w:semiHidden="1" w:unhideWhenUsed="1"/>
-    <w:lsdException w:name="footer" w:semiHidden="1" w:unhideWhenUsed="1"/>
-    <w:lsdException w:name="index heading" w:semiHidden="1" w:unhideWhenUsed="1"/>
-    <w:lsdException w:name="caption" w:semiHidden="1" w:uiPriority="35" w:unhideWhenUsed="1" w:qFormat="1"/>
-    <w:lsdException w:name="table of figures" w:semiHidden="1" w:unhideWhenUsed="1"/>
-    <w:lsdException w:name="envelope address" w:semiHidden="1" w:unhideWhenUsed="1"/>
-    <w:lsdException w:name="envelope return" w:semiHidden="1" w:unhideWhenUsed="1"/>
-    <w:lsdException w:name="footnote reference" w:semiHidden="1" w:unhideWhenUsed="1"/>
-    <w:lsdException w:name="annotation reference" w:semiHidden="1" w:unhideWhenUsed="1"/>
-    <w:lsdException w:name="line number" w:semiHidden="1" w:unhideWhenUsed="1"/>
-    <w:lsdException w:name="page number" w:semiHidden="1" w:unhideWhenUsed="1"/>
-    <w:lsdException w:name="endnote reference" w:semiHidden="1" w:unhideWhenUsed="1"/>
-    <w:lsdException w:name="endnote text" w:semiHidden="1" w:unhideWhenUsed="1"/>
-    <w:lsdException w:name="table of authorities" w:semiHidden="1" w:unhideWhenUsed="1"/>
-    <w:lsdException w:name="macro" w:semiHidden="1" w:unhideWhenUsed="1"/>
-    <w:lsdException w:name="toa heading" w:semiHidden="1" w:unhideWhenUsed="1"/>
-    <w:lsdException w:name="List" w:semiHidden="1" w:unhideWhenUsed="1"/>
-    <w:lsdException w:name="List Bullet" w:semiHidden="1" w:unhideWhenUsed="1"/>
-    <w:lsdException w:name="List Number" w:semiHidden="1" w:unhideWhenUsed="1"/>
-    <w:lsdException w:name="List 2" w:semiHidden="1" w:unhideWhenUsed="1"/>
-    <w:lsdException w:name="List 3" w:semiHidden="1" w:unhideWhenUsed="1"/>
-    <w:lsdException w:name="List 4" w:semiHidden="1" w:unhideWhenUsed="1"/>
-    <w:lsdException w:name="List 5" w:semiHidden="1" w:unhideWhenUsed="1"/>
-    <w:lsdException w:name="List Bullet 2" w:semiHidden="1" w:unhideWhenUsed="1"/>
-    <w:lsdException w:name="List Bullet 3" w:semiHidden="1" w:unhideWhenUsed="1"/>
-    <w:lsdException w:name="List Bullet 4" w:semiHidden="1" w:unhideWhenUsed="1"/>
-    <w:lsdException w:name="List Bullet 5" w:semiHidden="1" w:unhideWhenUsed="1"/>
-    <w:lsdException w:name="List Number 2" w:semiHidden="1" w:unhideWhenUsed="1"/>
-    <w:lsdException w:name="List Number 3" w:semiHidden="1" w:unhideWhenUsed="1"/>
-    <w:lsdException w:name="List Number 4" w:semiHidden="1" w:unhideWhenUsed="1"/>
-    <w:lsdException w:name="List Number 5" w:semiHidden="1" w:unhideWhenUsed="1"/>
-    <w:lsdException w:name="Title" w:uiPriority="10" w:qFormat="1"/>
-    <w:lsdException w:name="Closing" w:semiHidden="1" w:unhideWhenUsed="1"/>
-    <w:lsdException w:name="Signature" w:semiHidden="1" w:unhideWhenUsed="1"/>
-    <w:lsdException w:name="Default Paragraph Font" w:semiHidden="1" w:uiPriority="1" w:unhideWhenUsed="1"/>
-    <w:lsdException w:name="Body Text" w:semiHidden="1" w:unhideWhenUsed="1"/>
-    <w:lsdException w:name="Body Text Indent" w:semiHidden="1" w:unhideWhenUsed="1"/>
-    <w:lsdException w:name="List Continue" w:semiHidden="1" w:unhideWhenUsed="1"/>
-    <w:lsdException w:name="List Continue 2" w:semiHidden="1" w:unhideWhenUsed="1"/>
-    <w:lsdException w:name="List Continue 3" w:semiHidden="1" w:unhideWhenUsed="1"/>
-    <w:lsdException w:name="List Continue 4" w:semiHidden="1" w:unhideWhenUsed="1"/>
-    <w:lsdException w:name="List Continue 5" w:semiHidden="1" w:unhideWhenUsed="1"/>
-    <w:lsdException w:name="Message Header" w:semiHidden="1" w:unhideWhenUsed="1"/>
-    <w:lsdException w:name="Subtitle" w:uiPriority="11" w:qFormat="1"/>
-    <w:lsdException w:name="Salutation" w:semiHidden="1" w:unhideWhenUsed="1"/>
-    <w:lsdException w:name="Date" w:semiHidden="1" w:unhideWhenUsed="1"/>
-    <w:lsdException w:name="Body Text First Indent" w:semiHidden="1" w:unhideWhenUsed="1"/>
-    <w:lsdException w:name="Body Text First Indent 2" w:semiHidden="1" w:unhideWhenUsed="1"/>
-    <w:lsdException w:name="Note Heading" w:semiHidden="1" w:unhideWhenUsed="1"/>
-    <w:lsdException w:name="Body Text 2" w:semiHidden="1" w:unhideWhenUsed="1"/>
-    <w:lsdException w:name="Body Text 3" w:semiHidden="1" w:unhideWhenUsed="1"/>
-    <w:lsdException w:name="Body Text Indent 2" w:semiHidden="1" w:unhideWhenUsed="1"/>
-    <w:lsdException w:name="Body Text Indent 3" w:semiHidden="1" w:unhideWhenUsed="1"/>
-    <w:lsdException w:name="Block Text" w:semiHidden="1" w:unhideWhenUsed="1"/>
-    <w:lsdException w:name="Hyperlink" w:semiHidden="1" w:unhideWhenUsed="1"/>
-    <w:lsdException w:name="FollowedHyperlink" w:semiHidden="1" w:unhideWhenUsed="1"/>
-    <w:lsdException w:name="Strong" w:uiPriority="22" w:qFormat="1"/>
-    <w:lsdException w:name="Emphasis" w:uiPriority="20" w:qFormat="1"/>
-    <w:lsdException w:name="Document Map" w:semiHidden="1" w:unhideWhenUsed="1"/>
-    <w:lsdException w:name="Plain Text" w:semiHidden="1" w:unhideWhenUsed="1"/>
-    <w:lsdException w:name="E-mail Signature" w:semiHidden="1" w:unhideWhenUsed="1"/>
-    <w:lsdException w:name="HTML Top of Form" w:semiHidden="1" w:unhideWhenUsed="1"/>
-    <w:lsdException w:name="HTML Bottom of Form" w:semiHidden="1" w:unhideWhenUsed="1"/>
-    <w:lsdException w:name="Normal (Web)" w:semiHidden="1" w:unhideWhenUsed="1"/>
-    <w:lsdException w:name="HTML Acronym" w:semiHidden="1" w:unhideWhenUsed="1"/>
-    <w:lsdException w:name="HTML Address" w:semiHidden="1" w:unhideWhenUsed="1"/>
-    <w:lsdException w:name="HTML Cite" w:semiHidden="1" w:unhideWhenUsed="1"/>
-    <w:lsdException w:name="HTML Code" w:semiHidden="1" w:unhideWhenUsed="1"/>
-    <w:lsdException w:name="HTML Definition" w:semiHidden="1" w:unhideWhenUsed="1"/>
-    <w:lsdException w:name="HTML Keyboard" w:semiHidden="1" w:unhideWhenUsed="1"/>
-    <w:lsdException w:name="HTML Preformatted" w:semiHidden="1" w:unhideWhenUsed="1"/>
-    <w:lsdException w:name="HTML Sample" w:semiHidden="1" w:unhideWhenUsed="1"/>
-    <w:lsdException w:name="HTML Typewriter" w:semiHidden="1" w:unhideWhenUsed="1"/>
-    <w:lsdException w:name="HTML Variable" w:semiHidden="1" w:unhideWhenUsed="1"/>
-    <w:lsdException w:name="Normal Table" w:semiHidden="1" w:unhideWhenUsed="1"/>
-    <w:lsdException w:name="annotation subject" w:semiHidden="1" w:unhideWhenUsed="1"/>
-    <w:lsdException w:name="No List" w:semiHidden="1" w:unhideWhenUsed="1"/>
-    <w:lsdException w:name="Outline List 1" w:semiHidden="1" w:unhideWhenUsed="1"/>
-    <w:lsdException w:name="Outline List 2" w:semiHidden="1" w:unhideWhenUsed="1"/>
-    <w:lsdException w:name="Outline List 3" w:semiHidden="1" w:unhideWhenUsed="1"/>
-    <w:lsdException w:name="Table Simple 1" w:semiHidden="1" w:unhideWhenUsed="1"/>
-    <w:lsdException w:name="Table Simple 2" w:semiHidden="1" w:unhideWhenUsed="1"/>
-    <w:lsdException w:name="Table Simple 3" w:semiHidden="1" w:unhideWhenUsed="1"/>
-    <w:lsdException w:name="Table Classic 1" w:semiHidden="1" w:unhideWhenUsed="1"/>
-    <w:lsdException w:name="Table Classic 2" w:semiHidden="1" w:unhideWhenUsed="1"/>
-    <w:lsdException w:name="Table Classic 3" w:semiHidden="1" w:unhideWhenUsed="1"/>
-    <w:lsdException w:name="Table Classic 4" w:semiHidden="1" w:unhideWhenUsed="1"/>
-    <w:lsdException w:name="Table Colorful 1" w:semiHidden="1" w:unhideWhenUsed="1"/>
-    <w:lsdException w:name="Table Colorful 2" w:semiHidden="1" w:unhideWhenUsed="1"/>
-    <w:lsdException w:name="Table Colorful 3" w:semiHidden="1" w:unhideWhenUsed="1"/>
-    <w:lsdException w:name="Table Columns 1" w:semiHidden="1" w:unhideWhenUsed="1"/>
-    <w:lsdException w:name="Table Columns 2" w:semiHidden="1" w:unhideWhenUsed="1"/>
-    <w:lsdException w:name="Table Columns 3" w:semiHidden="1" w:unhideWhenUsed="1"/>
-    <w:lsdException w:name="Table Columns 4" w:semiHidden="1" w:unhideWhenUsed="1"/>
-    <w:lsdException w:name="Table Columns 5" w:semiHidden="1" w:unhideWhenUsed="1"/>
-    <w:lsdException w:name="Table Grid 1" w:semiHidden="1" w:unhideWhenUsed="1"/>
-    <w:lsdException w:name="Table Grid 2" w:semiHidden="1" w:unhideWhenUsed="1"/>
-    <w:lsdException w:name="Table Grid 3" w:semiHidden="1" w:unhideWhenUsed="1"/>
-    <w:lsdException w:name="Table Grid 4" w:semiHidden="1" w:unhideWhenUsed="1"/>
-    <w:lsdException w:name="Table Grid 5" w:semiHidden="1" w:unhideWhenUsed="1"/>
-    <w:lsdException w:name="Table Grid 6" w:semiHidden="1" w:unhideWhenUsed="1"/>
-    <w:lsdException w:name="Table Grid 7" w:semiHidden="1" w:unhideWhenUsed="1"/>
-    <w:lsdException w:name="Table Grid 8" w:semiHidden="1" w:unhideWhenUsed="1"/>
-    <w:lsdException w:name="Table List 1" w:semiHidden="1" w:unhideWhenUsed="1"/>
-    <w:lsdException w:name="Table List 2" w:semiHidden="1" w:unhideWhenUsed="1"/>
-    <w:lsdException w:name="Table List 3" w:semiHidden="1" w:unhideWhenUsed="1"/>
-    <w:lsdException w:name="Table List 4" w:semiHidden="1" w:unhideWhenUsed="1"/>
-    <w:lsdException w:name="Table List 5" w:semiHidden="1" w:unhideWhenUsed="1"/>
-    <w:lsdException w:name="Table List 6" w:semiHidden="1" w:unhideWhenUsed="1"/>
-    <w:lsdException w:name="Table List 7" w:semiHidden="1" w:unhideWhenUsed="1"/>
-    <w:lsdException w:name="Table List 8" w:semiHidden="1" w:unhideWhenUsed="1"/>
-    <w:lsdException w:name="Table 3D effects 1" w:semiHidden="1" w:unhideWhenUsed="1"/>
-    <w:lsdException w:name="Table 3D effects 2" w:semiHidden="1" w:unhideWhenUsed="1"/>
-    <w:lsdException w:name="Table 3D effects 3" w:semiHidden="1" w:unhideWhenUsed="1"/>
-    <w:lsdException w:name="Table Contemporary" w:semiHidden="1" w:unhideWhenUsed="1"/>
-    <w:lsdException w:name="Table Elegant" w:semiHidden="1" w:unhideWhenUsed="1"/>
-    <w:lsdException w:name="Table Professional" w:semiHidden="1" w:unhideWhenUsed="1"/>
-    <w:lsdException w:name="Table Subtle 1" w:semiHidden="1" w:unhideWhenUsed="1"/>
-    <w:lsdException w:name="Table Subtle 2" w:semiHidden="1" w:unhideWhenUsed="1"/>
-    <w:lsdException w:name="Table Web 1" w:semiHidden="1" w:unhideWhenUsed="1"/>
-    <w:lsdException w:name="Table Web 2" w:semiHidden="1" w:unhideWhenUsed="1"/>
-    <w:lsdException w:name="Table Web 3" w:semiHidden="1" w:unhideWhenUsed="1"/>
-    <w:lsdException w:name="Balloon Text" w:semiHidden="1" w:unhideWhenUsed="1"/>
-    <w:lsdException w:name="Table Grid" w:uiPriority="59"/>
-    <w:lsdException w:name="Table Theme" w:semiHidden="1" w:unhideWhenUsed="1"/>
-    <w:lsdException w:name="Note Level 1" w:semiHidden="1" w:unhideWhenUsed="1"/>
-    <w:lsdException w:name="Note Level 2" w:semiHidden="1" w:unhideWhenUsed="1"/>
-    <w:lsdException w:name="Note Level 3" w:semiHidden="1" w:unhideWhenUsed="1"/>
-    <w:lsdException w:name="Note Level 4" w:semiHidden="1" w:unhideWhenUsed="1"/>
-    <w:lsdException w:name="Note Level 5" w:semiHidden="1" w:unhideWhenUsed="1"/>
-    <w:lsdException w:name="Note Level 6" w:semiHidden="1" w:unhideWhenUsed="1"/>
-    <w:lsdException w:name="Note Level 7" w:semiHidden="1" w:unhideWhenUsed="1"/>
-    <w:lsdException w:name="Note Level 8" w:semiHidden="1" w:unhideWhenUsed="1"/>
-    <w:lsdException w:name="Note Level 9" w:semiHidden="1" w:unhideWhenUsed="1"/>
-    <w:lsdException w:name="Placeholder Text" w:semiHidden="1"/>
-    <w:lsdException w:name="No Spacing" w:uiPriority="1" w:qFormat="1"/>
-    <w:lsdException w:name="Light Shading" w:uiPriority="60"/>
-    <w:lsdException w:name="Light List" w:uiPriority="61"/>
-    <w:lsdException w:name="Light Grid" w:uiPriority="62"/>
-    <w:lsdException w:name="Medium Shading 1" w:uiPriority="63"/>
-    <w:lsdException w:name="Medium Shading 2" w:uiPriority="64"/>
-    <w:lsdException w:name="Medium List 1" w:uiPriority="65"/>
-    <w:lsdException w:name="Medium List 2" w:uiPriority="66"/>
-    <w:lsdException w:name="Medium Grid 1" w:uiPriority="67"/>
-    <w:lsdException w:name="Medium Grid 2" w:uiPriority="68"/>
-    <w:lsdException w:name="Medium Grid 3" w:uiPriority="69"/>
-    <w:lsdException w:name="Dark List" w:uiPriority="70"/>
-    <w:lsdException w:name="Colorful Shading" w:uiPriority="71"/>
-    <w:lsdException w:name="Colorful List" w:uiPriority="72"/>
-    <w:lsdException w:name="Colorful Grid" w:uiPriority="73"/>
-    <w:lsdException w:name="Light Shading Accent 1" w:uiPriority="60"/>
-    <w:lsdException w:name="Light List Accent 1" w:uiPriority="61"/>
-    <w:lsdException w:name="Light Grid Accent 1" w:uiPriority="62"/>
-    <w:lsdException w:name="Medium Shading 1 Accent 1" w:uiPriority="63"/>
-    <w:lsdException w:name="Medium Shading 2 Accent 1" w:uiPriority="64"/>
-    <w:lsdException w:name="Medium List 1 Accent 1" w:uiPriority="65"/>
-    <w:lsdException w:name="Revision" w:semiHidden="1"/>
-    <w:lsdException w:name="List Paragraph" w:uiPriority="34" w:qFormat="1"/>
-    <w:lsdException w:name="Quote" w:uiPriority="29" w:qFormat="1"/>
-    <w:lsdException w:name="Intense Quote" w:uiPriority="30" w:qFormat="1"/>
-    <w:lsdException w:name="Medium List 2 Accent 1" w:uiPriority="66"/>
-    <w:lsdException w:name="Medium Grid 1 Accent 1" w:uiPriority="67"/>
-    <w:lsdException w:name="Medium Grid 2 Accent 1" w:uiPriority="68"/>
-    <w:lsdException w:name="Medium Grid 3 Accent 1" w:uiPriority="69"/>
-    <w:lsdException w:name="Dark List Accent 1" w:uiPriority="70"/>
-    <w:lsdException w:name="Colorful Shading Accent 1" w:uiPriority="71"/>
-    <w:lsdException w:name="Colorful List Accent 1" w:uiPriority="72"/>
-    <w:lsdException w:name="Colorful Grid Accent 1" w:uiPriority="73"/>
-    <w:lsdException w:name="Light Shading Accent 2" w:uiPriority="60"/>
-    <w:lsdException w:name="Light List Accent 2" w:uiPriority="61"/>
-    <w:lsdException w:name="Light Grid Accent 2" w:uiPriority="62"/>
-    <w:lsdException w:name="Medium Shading 1 Accent 2" w:uiPriority="63"/>
-    <w:lsdException w:name="Medium Shading 2 Accent 2" w:uiPriority="64"/>
-    <w:lsdException w:name="Medium List 1 Accent 2" w:uiPriority="65"/>
-    <w:lsdException w:name="Medium List 2 Accent 2" w:uiPriority="66"/>
-    <w:lsdException w:name="Medium Grid 1 Accent 2" w:uiPriority="67"/>
-    <w:lsdException w:name="Medium Grid 2 Accent 2" w:uiPriority="68"/>
-    <w:lsdException w:name="Medium Grid 3 Accent 2" w:uiPriority="69"/>
-    <w:lsdException w:name="Dark List Accent 2" w:uiPriority="70"/>
-    <w:lsdException w:name="Colorful Shading Accent 2" w:uiPriority="71"/>
-    <w:lsdException w:name="Colorful List Accent 2" w:uiPriority="72"/>
-    <w:lsdException w:name="Colorful Grid Accent 2" w:uiPriority="73"/>
-    <w:lsdException w:name="Light Shading Accent 3" w:uiPriority="60"/>
-    <w:lsdException w:name="Light List Accent 3" w:uiPriority="61"/>
-    <w:lsdException w:name="Light Grid Accent 3" w:uiPriority="62"/>
-    <w:lsdException w:name="Medium Shading 1 Accent 3" w:uiPriority="63"/>
-    <w:lsdException w:name="Medium Shading 2 Accent 3" w:uiPriority="64"/>
-    <w:lsdException w:name="Medium List 1 Accent 3" w:uiPriority="65"/>
-    <w:lsdException w:name="Medium List 2 Accent 3" w:uiPriority="66"/>
-    <w:lsdException w:name="Medium Grid 1 Accent 3" w:uiPriority="67"/>
-    <w:lsdException w:name="Medium Grid 2 Accent 3" w:uiPriority="68"/>
-    <w:lsdException w:name="Medium Grid 3 Accent 3" w:uiPriority="69"/>
-    <w:lsdException w:name="Dark List Accent 3" w:uiPriority="70"/>
-    <w:lsdException w:name="Colorful Shading Accent 3" w:uiPriority="71"/>
-    <w:lsdException w:name="Colorful List Accent 3" w:uiPriority="72"/>
-    <w:lsdException w:name="Colorful Grid Accent 3" w:uiPriority="73"/>
-    <w:lsdException w:name="Light Shading Accent 4" w:uiPriority="60"/>
-    <w:lsdException w:name="Light List Accent 4" w:uiPriority="61"/>
-    <w:lsdException w:name="Light Grid Accent 4" w:uiPriority="62"/>
-    <w:lsdException w:name="Medium Shading 1 Accent 4" w:uiPriority="63"/>
-    <w:lsdException w:name="Medium Shading 2 Accent 4" w:uiPriority="64"/>
-    <w:lsdException w:name="Medium List 1 Accent 4" w:uiPriority="65"/>
-    <w:lsdException w:name="Medium List 2 Accent 4" w:uiPriority="66"/>
-    <w:lsdException w:name="Medium Grid 1 Accent 4" w:uiPriority="67"/>
-    <w:lsdException w:name="Medium Grid 2 Accent 4" w:uiPriority="68"/>
-    <w:lsdException w:name="Medium Grid 3 Accent 4" w:uiPriority="69"/>
-    <w:lsdException w:name="Dark List Accent 4" w:uiPriority="70"/>
-    <w:lsdException w:name="Colorful Shading Accent 4" w:uiPriority="71"/>
-    <w:lsdException w:name="Colorful List Accent 4" w:uiPriority="72"/>
-    <w:lsdException w:name="Colorful Grid Accent 4" w:uiPriority="73"/>
-    <w:lsdException w:name="Light Shading Accent 5" w:uiPriority="60"/>
-    <w:lsdException w:name="Light List Accent 5" w:uiPriority="61"/>
-    <w:lsdException w:name="Light Grid Accent 5" w:uiPriority="62"/>
-    <w:lsdException w:name="Medium Shading 1 Accent 5" w:uiPriority="63"/>
-    <w:lsdException w:name="Medium Shading 2 Accent 5" w:uiPriority="64"/>
-    <w:lsdException w:name="Medium List 1 Accent 5" w:uiPriority="65"/>
-    <w:lsdException w:name="Medium List 2 Accent 5" w:uiPriority="66"/>
-    <w:lsdException w:name="Medium Grid 1 Accent 5" w:uiPriority="67"/>
-    <w:lsdException w:name="Medium Grid 2 Accent 5" w:uiPriority="68"/>
-    <w:lsdException w:name="Medium Grid 3 Accent 5" w:uiPriority="69"/>
-    <w:lsdException w:name="Dark List Accent 5" w:uiPriority="70"/>
-    <w:lsdException w:name="Colorful Shading Accent 5" w:uiPriority="71"/>
-    <w:lsdException w:name="Colorful List Accent 5" w:uiPriority="72"/>
-    <w:lsdException w:name="Colorful Grid Accent 5" w:uiPriority="73"/>
-    <w:lsdException w:name="Light Shading Accent 6" w:uiPriority="60"/>
-    <w:lsdException w:name="Light List Accent 6" w:uiPriority="61"/>
-    <w:lsdException w:name="Light Grid Accent 6" w:uiPriority="62"/>
-    <w:lsdException w:name="Medium Shading 1 Accent 6" w:uiPriority="63"/>
-    <w:lsdException w:name="Medium Shading 2 Accent 6" w:uiPriority="64"/>
-    <w:lsdException w:name="Medium List 1 Accent 6" w:uiPriority="65"/>
-    <w:lsdException w:name="Medium List 2 Accent 6" w:uiPriority="66"/>
-    <w:lsdException w:name="Medium Grid 1 Accent 6" w:uiPriority="67"/>
-    <w:lsdException w:name="Medium Grid 2 Accent 6" w:uiPriority="68"/>
-    <w:lsdException w:name="Medium Grid 3 Accent 6" w:uiPriority="69"/>
-    <w:lsdException w:name="Dark List Accent 6" w:uiPriority="70"/>
-    <w:lsdException w:name="Colorful Shading Accent 6" w:uiPriority="71"/>
-    <w:lsdException w:name="Colorful List Accent 6" w:uiPriority="72"/>
-    <w:lsdException w:name="Colorful Grid Accent 6" w:uiPriority="73"/>
-    <w:lsdException w:name="Subtle Emphasis" w:uiPriority="19" w:qFormat="1"/>
-    <w:lsdException w:name="Intense Emphasis" w:uiPriority="21" w:qFormat="1"/>
-    <w:lsdException w:name="Subtle Reference" w:uiPriority="31" w:qFormat="1"/>
-    <w:lsdException w:name="Intense Reference" w:uiPriority="32" w:qFormat="1"/>
-    <w:lsdException w:name="Book Title" w:uiPriority="33" w:qFormat="1"/>
-    <w:lsdException w:name="Bibliography" w:semiHidden="1" w:uiPriority="37" w:unhideWhenUsed="1"/>
-    <w:lsdException w:name="TOC Heading" w:semiHidden="1" w:uiPriority="39" w:unhideWhenUsed="1" w:qFormat="1"/>
-    <w:lsdException w:name="Plain Table 1" w:uiPriority="41"/>
-    <w:lsdException w:name="Plain Table 2" w:uiPriority="42"/>
-    <w:lsdException w:name="Plain Table 3" w:uiPriority="43"/>
-    <w:lsdException w:name="Plain Table 4" w:uiPriority="44"/>
-    <w:lsdException w:name="Plain Table 5" w:uiPriority="45"/>
-    <w:lsdException w:name="Grid Table Light" w:uiPriority="40"/>
-    <w:lsdException w:name="Grid Table 1 Light" w:uiPriority="46"/>
-    <w:lsdException w:name="Grid Table 2" w:uiPriority="47"/>
-    <w:lsdException w:name="Grid Table 3" w:uiPriority="48"/>
-    <w:lsdException w:name="Grid Table 4" w:uiPriority="49"/>
-    <w:lsdException w:name="Grid Table 5 Dark" w:uiPriority="50"/>
-    <w:lsdException w:name="Grid Table 6 Colorful" w:uiPriority="51"/>
-    <w:lsdException w:name="Grid Table 7 Colorful" w:uiPriority="52"/>
-    <w:lsdException w:name="Grid Table 1 Light Accent 1" w:uiPriority="46"/>
-    <w:lsdException w:name="Grid Table 2 Accent 1" w:uiPriority="47"/>
-    <w:lsdException w:name="Grid Table 3 Accent 1" w:uiPriority="48"/>
-    <w:lsdException w:name="Grid Table 4 Accent 1" w:uiPriority="49"/>
-    <w:lsdException w:name="Grid Table 5 Dark Accent 1" w:uiPriority="50"/>
-    <w:lsdException w:name="Grid Table 6 Colorful Accent 1" w:uiPriority="51"/>
-    <w:lsdException w:name="Grid Table 7 Colorful Accent 1" w:uiPriority="52"/>
-    <w:lsdException w:name="Grid Table 1 Light Accent 2" w:uiPriority="46"/>
-    <w:lsdException w:name="Grid Table 2 Accent 2" w:uiPriority="47"/>
-    <w:lsdException w:name="Grid Table 3 Accent 2" w:uiPriority="48"/>
-    <w:lsdException w:name="Grid Table 4 Accent 2" w:uiPriority="49"/>
-    <w:lsdException w:name="Grid Table 5 Dark Accent 2" w:uiPriority="50"/>
-    <w:lsdException w:name="Grid Table 6 Colorful Accent 2" w:uiPriority="51"/>
-    <w:lsdException w:name="Grid Table 7 Colorful Accent 2" w:uiPriority="52"/>
-    <w:lsdException w:name="Grid Table 1 Light Accent 3" w:uiPriority="46"/>
-    <w:lsdException w:name="Grid Table 2 Accent 3" w:uiPriority="47"/>
-    <w:lsdException w:name="Grid Table 3 Accent 3" w:uiPriority="48"/>
-    <w:lsdException w:name="Grid Table 4 Accent 3" w:uiPriority="49"/>
-    <w:lsdException w:name="Grid Table 5 Dark Accent 3" w:uiPriority="50"/>
-    <w:lsdException w:name="Grid Table 6 Colorful Accent 3" w:uiPriority="51"/>
-    <w:lsdException w:name="Grid Table 7 Colorful Accent 3" w:uiPriority="52"/>
-    <w:lsdException w:name="Grid Table 1 Light Accent 4" w:uiPriority="46"/>
-    <w:lsdException w:name="Grid Table 2 Accent 4" w:uiPriority="47"/>
-    <w:lsdException w:name="Grid Table 3 Accent 4" w:uiPriority="48"/>
-    <w:lsdException w:name="Grid Table 4 Accent 4" w:uiPriority="49"/>
-    <w:lsdException w:name="Grid Table 5 Dark Accent 4" w:uiPriority="50"/>
-    <w:lsdException w:name="Grid Table 6 Colorful Accent 4" w:uiPriority="51"/>
-    <w:lsdException w:name="Grid Table 7 Colorful Accent 4" w:uiPriority="52"/>
-    <w:lsdException w:name="Grid Table 1 Light Accent 5" w:uiPriority="46"/>
-    <w:lsdException w:name="Grid Table 2 Accent 5" w:uiPriority="47"/>
-    <w:lsdException w:name="Grid Table 3 Accent 5" w:uiPriority="48"/>
-    <w:lsdException w:name="Grid Table 4 Accent 5" w:uiPriority="49"/>
-    <w:lsdException w:name="Grid Table 5 Dark Accent 5" w:uiPriority="50"/>
-    <w:lsdException w:name="Grid Table 6 Colorful Accent 5" w:uiPriority="51"/>
-    <w:lsdException w:name="Grid Table 7 Colorful Accent 5" w:uiPriority="52"/>
-    <w:lsdException w:name="Grid Table 1 Light Accent 6" w:uiPriority="46"/>
-    <w:lsdException w:name="Grid Table 2 Accent 6" w:uiPriority="47"/>
-    <w:lsdException w:name="Grid Table 3 Accent 6" w:uiPriority="48"/>
-    <w:lsdException w:name="Grid Table 4 Accent 6" w:uiPriority="49"/>
-    <w:lsdException w:name="Grid Table 5 Dark Accent 6" w:uiPriority="50"/>
-    <w:lsdException w:name="Grid Table 6 Colorful Accent 6" w:uiPriority="51"/>
-    <w:lsdException w:name="Grid Table 7 Colorful Accent 6" w:uiPriority="52"/>
-    <w:lsdException w:name="List Table 1 Light" w:uiPriority="46"/>
-    <w:lsdException w:name="List Table 2" w:uiPriority="47"/>
-    <w:lsdException w:name="List Table 3" w:uiPriority="48"/>
-    <w:lsdException w:name="List Table 4" w:uiPriority="49"/>
-    <w:lsdException w:name="List Table 5 Dark" w:uiPriority="50"/>
-    <w:lsdException w:name="List Table 6 Colorful" w:uiPriority="51"/>
-    <w:lsdException w:name="List Table 7 Colorful" w:uiPriority="52"/>
-    <w:lsdException w:name="List Table 1 Light Accent 1" w:uiPriority="46"/>
-    <w:lsdException w:name="List Table 2 Accent 1" w:uiPriority="47"/>
-    <w:lsdException w:name="List Table 3 Accent 1" w:uiPriority="48"/>
-    <w:lsdException w:name="List Table 4 Accent 1" w:uiPriority="49"/>
-    <w:lsdException w:name="List Table 5 Dark Accent 1" w:uiPriority="50"/>
-    <w:lsdException w:name="List Table 6 Colorful Accent 1" w:uiPriority="51"/>
-    <w:lsdException w:name="List Table 7 Colorful Accent 1" w:uiPriority="52"/>
-    <w:lsdException w:name="List Table 1 Light Accent 2" w:uiPriority="46"/>
-    <w:lsdException w:name="List Table 2 Accent 2" w:uiPriority="47"/>
-    <w:lsdException w:name="List Table 3 Accent 2" w:uiPriority="48"/>
-    <w:lsdException w:name="List Table 4 Accent 2" w:uiPriority="49"/>
-    <w:lsdException w:name="List Table 5 Dark Accent 2" w:uiPriority="50"/>
-    <w:lsdException w:name="List Table 6 Colorful Accent 2" w:uiPriority="51"/>
-    <w:lsdException w:name="List Table 7 Colorful Accent 2" w:uiPriority="52"/>
-    <w:lsdException w:name="List Table 1 Light Accent 3" w:uiPriority="46"/>
-    <w:lsdException w:name="List Table 2 Accent 3" w:uiPriority="47"/>
-    <w:lsdException w:name="List Table 3 Accent 3" w:uiPriority="48"/>
-    <w:lsdException w:name="List Table 4 Accent 3" w:uiPriority="49"/>
-    <w:lsdException w:name="List Table 5 Dark Accent 3" w:uiPriority="50"/>
-    <w:lsdException w:name="List Table 6 Colorful Accent 3" w:uiPriority="51"/>
-    <w:lsdException w:name="List Table 7 Colorful Accent 3" w:uiPriority="52"/>
-    <w:lsdException w:name="List Table 1 Light Accent 4" w:uiPriority="46"/>
-    <w:lsdException w:name="List Table 2 Accent 4" w:uiPriority="47"/>
-    <w:lsdException w:name="List Table 3 Accent 4" w:uiPriority="48"/>
-    <w:lsdException w:name="List Table 4 Accent 4" w:uiPriority="49"/>
-    <w:lsdException w:name="List Table 5 Dark Accent 4" w:uiPriority="50"/>
-    <w:lsdException w:name="List Table 6 Colorful Accent 4" w:uiPriority="51"/>
-    <w:lsdException w:name="List Table 7 Colorful Accent 4" w:uiPriority="52"/>
-    <w:lsdException w:name="List Table 1 Light Accent 5" w:uiPriority="46"/>
-    <w:lsdException w:name="List Table 2 Accent 5" w:uiPriority="47"/>
-    <w:lsdException w:name="List Table 3 Accent 5" w:uiPriority="48"/>
-    <w:lsdException w:name="List Table 4 Accent 5" w:uiPriority="49"/>
-    <w:lsdException w:name="List Table 5 Dark Accent 5" w:uiPriority="50"/>
-    <w:lsdException w:name="List Table 6 Colorful Accent 5" w:uiPriority="51"/>
-    <w:lsdException w:name="List Table 7 Colorful Accent 5" w:uiPriority="52"/>
-    <w:lsdException w:name="List Table 1 Light Accent 6" w:uiPriority="46"/>
-    <w:lsdException w:name="List Table 2 Accent 6" w:uiPriority="47"/>
-    <w:lsdException w:name="List Table 3 Accent 6" w:uiPriority="48"/>
-    <w:lsdException w:name="List Table 4 Accent 6" w:uiPriority="49"/>
-    <w:lsdException w:name="List Table 5 Dark Accent 6" w:uiPriority="50"/>
-    <w:lsdException w:name="List Table 6 Colorful Accent 6" w:uiPriority="51"/>
-    <w:lsdException w:name="List Table 7 Colorful Accent 6" w:uiPriority="52"/>
+  <w:latentStyles w:defLockedState="0" w:defUIPriority="99" w:defSemiHidden="1" w:defUnhideWhenUsed="1" w:defQFormat="0" w:count="276">
+    <w:lsdException w:name="Normal" w:semiHidden="0" w:uiPriority="0" w:unhideWhenUsed="0" w:qFormat="1"/>
+    <w:lsdException w:name="heading 1" w:semiHidden="0" w:uiPriority="9" w:unhideWhenUsed="0" w:qFormat="1"/>
+    <w:lsdException w:name="heading 2" w:uiPriority="9" w:qFormat="1"/>
+    <w:lsdException w:name="heading 3" w:uiPriority="9" w:qFormat="1"/>
+    <w:lsdException w:name="heading 4" w:uiPriority="9" w:qFormat="1"/>
+    <w:lsdException w:name="heading 5" w:uiPriority="9" w:qFormat="1"/>
+    <w:lsdException w:name="heading 6" w:uiPriority="9" w:qFormat="1"/>
+    <w:lsdException w:name="heading 7" w:uiPriority="9" w:qFormat="1"/>
+    <w:lsdException w:name="heading 8" w:uiPriority="9" w:qFormat="1"/>
+    <w:lsdException w:name="heading 9" w:uiPriority="9" w:qFormat="1"/>
+    <w:lsdException w:name="toc 1" w:uiPriority="39"/>
+    <w:lsdException w:name="toc 2" w:uiPriority="39"/>
+    <w:lsdException w:name="toc 3" w:uiPriority="39"/>
+    <w:lsdException w:name="toc 4" w:uiPriority="39"/>
+    <w:lsdException w:name="toc 5" w:uiPriority="39"/>
+    <w:lsdException w:name="toc 6" w:uiPriority="39"/>
+    <w:lsdException w:name="toc 7" w:uiPriority="39"/>
+    <w:lsdException w:name="toc 8" w:uiPriority="39"/>
+    <w:lsdException w:name="toc 9" w:uiPriority="39"/>
+    <w:lsdException w:name="caption" w:uiPriority="35" w:qFormat="1"/>
+    <w:lsdException w:name="Title" w:semiHidden="0" w:uiPriority="10" w:unhideWhenUsed="0" w:qFormat="1"/>
+    <w:lsdException w:name="Default Paragraph Font" w:uiPriority="1"/>
+    <w:lsdException w:name="Subtitle" w:semiHidden="0" w:uiPriority="11" w:unhideWhenUsed="0" w:qFormat="1"/>
+    <w:lsdException w:name="Strong" w:semiHidden="0" w:uiPriority="22" w:unhideWhenUsed="0" w:qFormat="1"/>
+    <w:lsdException w:name="Emphasis" w:semiHidden="0" w:uiPriority="20" w:unhideWhenUsed="0" w:qFormat="1"/>
+    <w:lsdException w:name="Table Grid" w:semiHidden="0" w:uiPriority="59" w:unhideWhenUsed="0"/>
+    <w:lsdException w:name="Placeholder Text" w:unhideWhenUsed="0"/>
+    <w:lsdException w:name="No Spacing" w:semiHidden="0" w:uiPriority="1" w:unhideWhenUsed="0" w:qFormat="1"/>
+    <w:lsdException w:name="Light Shading" w:semiHidden="0" w:uiPriority="60" w:unhideWhenUsed="0"/>
+    <w:lsdException w:name="Light List" w:semiHidden="0" w:uiPriority="61" w:unhideWhenUsed="0"/>
+    <w:lsdException w:name="Light Grid" w:semiHidden="0" w:uiPriority="62" w:unhideWhenUsed="0"/>
+    <w:lsdException w:name="Medium Shading 1" w:semiHidden="0" w:uiPriority="63" w:unhideWhenUsed="0"/>
+    <w:lsdException w:name="Medium Shading 2" w:semiHidden="0" w:uiPriority="64" w:unhideWhenUsed="0"/>
+    <w:lsdException w:name="Medium List 1" w:semiHidden="0" w:uiPriority="65" w:unhideWhenUsed="0"/>
+    <w:lsdException w:name="Medium List 2" w:semiHidden="0" w:uiPriority="66" w:unhideWhenUsed="0"/>
+    <w:lsdException w:name="Medium Grid 1" w:semiHidden="0" w:uiPriority="67" w:unhideWhenUsed="0"/>
+    <w:lsdException w:name="Medium Grid 2" w:semiHidden="0" w:uiPriority="68" w:unhideWhenUsed="0"/>
+    <w:lsdException w:name="Medium Grid 3" w:semiHidden="0" w:uiPriority="69" w:unhideWhenUsed="0"/>
+    <w:lsdException w:name="Dark List" w:semiHidden="0" w:uiPriority="70" w:unhideWhenUsed="0"/>
+    <w:lsdException w:name="Colorful Shading" w:semiHidden="0" w:uiPriority="71" w:unhideWhenUsed="0"/>
+    <w:lsdException w:name="Colorful List" w:semiHidden="0" w:uiPriority="72" w:unhideWhenUsed="0"/>
+    <w:lsdException w:name="Colorful Grid" w:semiHidden="0" w:uiPriority="73" w:unhideWhenUsed="0"/>
+    <w:lsdException w:name="Light Shading Accent 1" w:semiHidden="0" w:uiPriority="60" w:unhideWhenUsed="0"/>
+    <w:lsdException w:name="Light List Accent 1" w:semiHidden="0" w:uiPriority="61" w:unhideWhenUsed="0"/>
+    <w:lsdException w:name="Light Grid Accent 1" w:semiHidden="0" w:uiPriority="62" w:unhideWhenUsed="0"/>
+    <w:lsdException w:name="Medium Shading 1 Accent 1" w:semiHidden="0" w:uiPriority="63" w:unhideWhenUsed="0"/>
+    <w:lsdException w:name="Medium Shading 2 Accent 1" w:semiHidden="0" w:uiPriority="64" w:unhideWhenUsed="0"/>
+    <w:lsdException w:name="Medium List 1 Accent 1" w:semiHidden="0" w:uiPriority="65" w:unhideWhenUsed="0"/>
+    <w:lsdException w:name="Revision" w:unhideWhenUsed="0"/>
+    <w:lsdException w:name="List Paragraph" w:semiHidden="0" w:uiPriority="34" w:unhideWhenUsed="0" w:qFormat="1"/>
+    <w:lsdException w:name="Quote" w:semiHidden="0" w:uiPriority="29" w:unhideWhenUsed="0" w:qFormat="1"/>
+    <w:lsdException w:name="Intense Quote" w:semiHidden="0" w:uiPriority="30" w:unhideWhenUsed="0" w:qFormat="1"/>
+    <w:lsdException w:name="Medium List 2 Accent 1" w:semiHidden="0" w:uiPriority="66" w:unhideWhenUsed="0"/>
+    <w:lsdException w:name="Medium Grid 1 Accent 1" w:semiHidden="0" w:uiPriority="67" w:unhideWhenUsed="0"/>
+    <w:lsdException w:name="Medium Grid 2 Accent 1" w:semiHidden="0" w:uiPriority="68" w:unhideWhenUsed="0"/>
+    <w:lsdException w:name="Medium Grid 3 Accent 1" w:semiHidden="0" w:uiPriority="69" w:unhideWhenUsed="0"/>
+    <w:lsdException w:name="Dark List Accent 1" w:semiHidden="0" w:uiPriority="70" w:unhideWhenUsed="0"/>
+    <w:lsdException w:name="Colorful Shading Accent 1" w:semiHidden="0" w:uiPriority="71" w:unhideWhenUsed="0"/>
+    <w:lsdException w:name="Colorful List Accent 1" w:semiHidden="0" w:uiPriority="72" w:unhideWhenUsed="0"/>
+    <w:lsdException w:name="Colorful Grid Accent 1" w:semiHidden="0" w:uiPriority="73" w:unhideWhenUsed="0"/>
+    <w:lsdException w:name="Light Shading Accent 2" w:semiHidden="0" w:uiPriority="60" w:unhideWhenUsed="0"/>
+    <w:lsdException w:name="Light List Accent 2" w:semiHidden="0" w:uiPriority="61" w:unhideWhenUsed="0"/>
+    <w:lsdException w:name="Light Grid Accent 2" w:semiHidden="0" w:uiPriority="62" w:unhideWhenUsed="0"/>
+    <w:lsdException w:name="Medium Shading 1 Accent 2" w:semiHidden="0" w:uiPriority="63" w:unhideWhenUsed="0"/>
+    <w:lsdException w:name="Medium Shading 2 Accent 2" w:semiHidden="0" w:uiPriority="64" w:unhideWhenUsed="0"/>
+    <w:lsdException w:name="Medium List 1 Accent 2" w:semiHidden="0" w:uiPriority="65" w:unhideWhenUsed="0"/>
+    <w:lsdException w:name="Medium List 2 Accent 2" w:semiHidden="0" w:uiPriority="66" w:unhideWhenUsed="0"/>
+    <w:lsdException w:name="Medium Grid 1 Accent 2" w:semiHidden="0" w:uiPriority="67" w:unhideWhenUsed="0"/>
+    <w:lsdException w:name="Medium Grid 2 Accent 2" w:semiHidden="0" w:uiPriority="68" w:unhideWhenUsed="0"/>
+    <w:lsdException w:name="Medium Grid 3 Accent 2" w:semiHidden="0" w:uiPriority="69" w:unhideWhenUsed="0"/>
+    <w:lsdException w:name="Dark List Accent 2" w:semiHidden="0" w:uiPriority="70" w:unhideWhenUsed="0"/>
+    <w:lsdException w:name="Colorful Shading Accent 2" w:semiHidden="0" w:uiPriority="71" w:unhideWhenUsed="0"/>
+    <w:lsdException w:name="Colorful List Accent 2" w:semiHidden="0" w:uiPriority="72" w:unhideWhenUsed="0"/>
+    <w:lsdException w:name="Colorful Grid Accent 2" w:semiHidden="0" w:uiPriority="73" w:unhideWhenUsed="0"/>
+    <w:lsdException w:name="Light Shading Accent 3" w:semiHidden="0" w:uiPriority="60" w:unhideWhenUsed="0"/>
+    <w:lsdException w:name="Light List Accent 3" w:semiHidden="0" w:uiPriority="61" w:unhideWhenUsed="0"/>
+    <w:lsdException w:name="Light Grid Accent 3" w:semiHidden="0" w:uiPriority="62" w:unhideWhenUsed="0"/>
+    <w:lsdException w:name="Medium Shading 1 Accent 3" w:semiHidden="0" w:uiPriority="63" w:unhideWhenUsed="0"/>
+    <w:lsdException w:name="Medium Shading 2 Accent 3" w:semiHidden="0" w:uiPriority="64" w:unhideWhenUsed="0"/>
+    <w:lsdException w:name="Medium List 1 Accent 3" w:semiHidden="0" w:uiPriority="65" w:unhideWhenUsed="0"/>
+    <w:lsdException w:name="Medium List 2 Accent 3" w:semiHidden="0" w:uiPriority="66" w:unhideWhenUsed="0"/>
+    <w:lsdException w:name="Medium Grid 1 Accent 3" w:semiHidden="0" w:uiPriority="67" w:unhideWhenUsed="0"/>
+    <w:lsdException w:name="Medium Grid 2 Accent 3" w:semiHidden="0" w:uiPriority="68" w:unhideWhenUsed="0"/>
+    <w:lsdException w:name="Medium Grid 3 Accent 3" w:semiHidden="0" w:uiPriority="69" w:unhideWhenUsed="0"/>
+    <w:lsdException w:name="Dark List Accent 3" w:semiHidden="0" w:uiPriority="70" w:unhideWhenUsed="0"/>
+    <w:lsdException w:name="Colorful Shading Accent 3" w:semiHidden="0" w:uiPriority="71" w:unhideWhenUsed="0"/>
+    <w:lsdException w:name="Colorful List Accent 3" w:semiHidden="0" w:uiPriority="72" w:unhideWhenUsed="0"/>
+    <w:lsdException w:name="Colorful Grid Accent 3" w:semiHidden="0" w:uiPriority="73" w:unhideWhenUsed="0"/>
+    <w:lsdException w:name="Light Shading Accent 4" w:semiHidden="0" w:uiPriority="60" w:unhideWhenUsed="0"/>
+    <w:lsdException w:name="Light List Accent 4" w:semiHidden="0" w:uiPriority="61" w:unhideWhenUsed="0"/>
+    <w:lsdException w:name="Light Grid Accent 4" w:semiHidden="0" w:uiPriority="62" w:unhideWhenUsed="0"/>
+    <w:lsdException w:name="Medium Shading 1 Accent 4" w:semiHidden="0" w:uiPriority="63" w:unhideWhenUsed="0"/>
+    <w:lsdException w:name="Medium Shading 2 Accent 4" w:semiHidden="0" w:uiPriority="64" w:unhideWhenUsed="0"/>
+    <w:lsdException w:name="Medium List 1 Accent 4" w:semiHidden="0" w:uiPriority="65" w:unhideWhenUsed="0"/>
+    <w:lsdException w:name="Medium List 2 Accent 4" w:semiHidden="0" w:uiPriority="66" w:unhideWhenUsed="0"/>
+    <w:lsdException w:name="Medium Grid 1 Accent 4" w:semiHidden="0" w:uiPriority="67" w:unhideWhenUsed="0"/>
+    <w:lsdException w:name="Medium Grid 2 Accent 4" w:semiHidden="0" w:uiPriority="68" w:unhideWhenUsed="0"/>
+    <w:lsdException w:name="Medium Grid 3 Accent 4" w:semiHidden="0" w:uiPriority="69" w:unhideWhenUsed="0"/>
+    <w:lsdException w:name="Dark List Accent 4" w:semiHidden="0" w:uiPriority="70" w:unhideWhenUsed="0"/>
+    <w:lsdException w:name="Colorful Shading Accent 4" w:semiHidden="0" w:uiPriority="71" w:unhideWhenUsed="0"/>
+    <w:lsdException w:name="Colorful List Accent 4" w:semiHidden="0" w:uiPriority="72" w:unhideWhenUsed="0"/>
+    <w:lsdException w:name="Colorful Grid Accent 4" w:semiHidden="0" w:uiPriority="73" w:unhideWhenUsed="0"/>
+    <w:lsdException w:name="Light Shading Accent 5" w:semiHidden="0" w:uiPriority="60" w:unhideWhenUsed="0"/>
+    <w:lsdException w:name="Light List Accent 5" w:semiHidden="0" w:uiPriority="61" w:unhideWhenUsed="0"/>
+    <w:lsdException w:name="Light Grid Accent 5" w:semiHidden="0" w:uiPriority="62" w:unhideWhenUsed="0"/>
+    <w:lsdException w:name="Medium Shading 1 Accent 5" w:semiHidden="0" w:uiPriority="63" w:unhideWhenUsed="0"/>
+    <w:lsdException w:name="Medium Shading 2 Accent 5" w:semiHidden="0" w:uiPriority="64" w:unhideWhenUsed="0"/>
+    <w:lsdException w:name="Medium List 1 Accent 5" w:semiHidden="0" w:uiPriority="65" w:unhideWhenUsed="0"/>
+    <w:lsdException w:name="Medium List 2 Accent 5" w:semiHidden="0" w:uiPriority="66" w:unhideWhenUsed="0"/>
+    <w:lsdException w:name="Medium Grid 1 Accent 5" w:semiHidden="0" w:uiPriority="67" w:unhideWhenUsed="0"/>
+    <w:lsdException w:name="Medium Grid 2 Accent 5" w:semiHidden="0" w:uiPriority="68" w:unhideWhenUsed="0"/>
+    <w:lsdException w:name="Medium Grid 3 Accent 5" w:semiHidden="0" w:uiPriority="69" w:unhideWhenUsed="0"/>
+    <w:lsdException w:name="Dark List Accent 5" w:semiHidden="0" w:uiPriority="70" w:unhideWhenUsed="0"/>
+    <w:lsdException w:name="Colorful Shading Accent 5" w:semiHidden="0" w:uiPriority="71" w:unhideWhenUsed="0"/>
+    <w:lsdException w:name="Colorful List Accent 5" w:semiHidden="0" w:uiPriority="72" w:unhideWhenUsed="0"/>
+    <w:lsdException w:name="Colorful Grid Accent 5" w:semiHidden="0" w:uiPriority="73" w:unhideWhenUsed="0"/>
+    <w:lsdException w:name="Light Shading Accent 6" w:semiHidden="0" w:uiPriority="60" w:unhideWhenUsed="0"/>
+    <w:lsdException w:name="Light List Accent 6" w:semiHidden="0" w:uiPriority="61" w:unhideWhenUsed="0"/>
+    <w:lsdException w:name="Light Grid Accent 6" w:semiHidden="0" w:uiPriority="62" w:unhideWhenUsed="0"/>
+    <w:lsdException w:name="Medium Shading 1 Accent 6" w:semiHidden="0" w:uiPriority="63" w:unhideWhenUsed="0"/>
+    <w:lsdException w:name="Medium Shading 2 Accent 6" w:semiHidden="0" w:uiPriority="64" w:unhideWhenUsed="0"/>
+    <w:lsdException w:name="Medium List 1 Accent 6" w:semiHidden="0" w:uiPriority="65" w:unhideWhenUsed="0"/>
+    <w:lsdException w:name="Medium List 2 Accent 6" w:semiHidden="0" w:uiPriority="66" w:unhideWhenUsed="0"/>
+    <w:lsdException w:name="Medium Grid 1 Accent 6" w:semiHidden="0" w:uiPriority="67" w:unhideWhenUsed="0"/>
+    <w:lsdException w:name="Medium Grid 2 Accent 6" w:semiHidden="0" w:uiPriority="68" w:unhideWhenUsed="0"/>
+    <w:lsdException w:name="Medium Grid 3 Accent 6" w:semiHidden="0" w:uiPriority="69" w:unhideWhenUsed="0"/>
+    <w:lsdException w:name="Dark List Accent 6" w:semiHidden="0" w:uiPriority="70" w:unhideWhenUsed="0"/>
+    <w:lsdException w:name="Colorful Shading Accent 6" w:semiHidden="0" w:uiPriority="71" w:unhideWhenUsed="0"/>
+    <w:lsdException w:name="Colorful List Accent 6" w:semiHidden="0" w:uiPriority="72" w:unhideWhenUsed="0"/>
+    <w:lsdException w:name="Colorful Grid Accent 6" w:semiHidden="0" w:uiPriority="73" w:unhideWhenUsed="0"/>
+    <w:lsdException w:name="Subtle Emphasis" w:semiHidden="0" w:uiPriority="19" w:unhideWhenUsed="0" w:qFormat="1"/>
+    <w:lsdException w:name="Intense Emphasis" w:semiHidden="0" w:uiPriority="21" w:unhideWhenUsed="0" w:qFormat="1"/>
+    <w:lsdException w:name="Subtle Reference" w:semiHidden="0" w:uiPriority="31" w:unhideWhenUsed="0" w:qFormat="1"/>
+    <w:lsdException w:name="Intense Reference" w:semiHidden="0" w:uiPriority="32" w:unhideWhenUsed="0" w:qFormat="1"/>
+    <w:lsdException w:name="Book Title" w:semiHidden="0" w:uiPriority="33" w:unhideWhenUsed="0" w:qFormat="1"/>
+    <w:lsdException w:name="Bibliography" w:uiPriority="37"/>
+    <w:lsdException w:name="TOC Heading" w:uiPriority="39" w:qFormat="1"/>
+  </w:latentStyles>
+  <w:style w:type="paragraph" w:default="1" w:styleId="Normal">
+    <w:name w:val="Normal"/>
+    <w:qFormat/>
+  </w:style>
+  <w:style w:type="character" w:default="1" w:styleId="DefaultParagraphFont">
+    <w:name w:val="Default Paragraph Font"/>
+    <w:uiPriority w:val="1"/>
+    <w:semiHidden/>
+    <w:unhideWhenUsed/>
+  </w:style>
+  <w:style w:type="table" w:default="1" w:styleId="TableNormal">
+    <w:name w:val="Normal Table"/>
+    <w:uiPriority w:val="99"/>
+    <w:semiHidden/>
+    <w:unhideWhenUsed/>
+    <w:tblPr>
+      <w:tblInd w:w="0" w:type="dxa"/>
+      <w:tblCellMar>
+        <w:top w:w="0" w:type="dxa"/>
+        <w:left w:w="108" w:type="dxa"/>
+        <w:bottom w:w="0" w:type="dxa"/>
+        <w:right w:w="108" w:type="dxa"/>
+      </w:tblCellMar>
+    </w:tblPr>
+  </w:style>
+  <w:style w:type="numbering" w:default="1" w:styleId="NoList">
+    <w:name w:val="No List"/>
+    <w:uiPriority w:val="99"/>
+    <w:semiHidden/>
+    <w:unhideWhenUsed/>
+  </w:style>
+  <w:style w:type="paragraph" w:styleId="ListParagraph">
+    <w:name w:val="List Paragraph"/>
+    <w:basedOn w:val="Normal"/>
+    <w:uiPriority w:val="34"/>
+    <w:qFormat/>
+    <w:rsid w:val="009B5BA1"/>
+    <w:pPr>
+      <w:ind w:left="720"/>
+      <w:contextualSpacing/>
+    </w:pPr>
+  </w:style>
+  <w:style w:type="paragraph" w:styleId="Header">
+    <w:name w:val="header"/>
+    <w:basedOn w:val="Normal"/>
+    <w:link w:val="HeaderChar"/>
+    <w:uiPriority w:val="99"/>
+    <w:unhideWhenUsed/>
+    <w:rsid w:val="007143AA"/>
+    <w:pPr>
+      <w:tabs>
+        <w:tab w:val="center" w:pos="4320"/>
+        <w:tab w:val="right" w:pos="8640"/>
+      </w:tabs>
+    </w:pPr>
+  </w:style>
+  <w:style w:type="character" w:customStyle="1" w:styleId="HeaderChar">
+    <w:name w:val="Header Char"/>
+    <w:basedOn w:val="DefaultParagraphFont"/>
+    <w:link w:val="Header"/>
+    <w:uiPriority w:val="99"/>
+    <w:rsid w:val="007143AA"/>
+  </w:style>
+  <w:style w:type="paragraph" w:styleId="Footer">
+    <w:name w:val="footer"/>
+    <w:basedOn w:val="Normal"/>
+    <w:link w:val="FooterChar"/>
+    <w:uiPriority w:val="99"/>
+    <w:unhideWhenUsed/>
+    <w:rsid w:val="007143AA"/>
+    <w:pPr>
+      <w:tabs>
+        <w:tab w:val="center" w:pos="4320"/>
+        <w:tab w:val="right" w:pos="8640"/>
+      </w:tabs>
+    </w:pPr>
+  </w:style>
+  <w:style w:type="character" w:customStyle="1" w:styleId="FooterChar">
+    <w:name w:val="Footer Char"/>
+    <w:basedOn w:val="DefaultParagraphFont"/>
+    <w:link w:val="Footer"/>
+    <w:uiPriority w:val="99"/>
+    <w:rsid w:val="007143AA"/>
+  </w:style>
+</w:styles>
+</file>
+
+<file path=word/stylesWithEffects.xml><?xml version="1.0" encoding="utf-8"?>
+<w:styles xmlns:wpc="http://schemas.microsoft.com/office/word/2010/wordprocessingCanvas" xmlns:mo="http://schemas.microsoft.com/office/mac/office/2008/main" xmlns:mc="http://schemas.openxmlformats.org/markup-compatibility/2006" xmlns:mv="urn:schemas-microsoft-com:mac:vml" xmlns:o="urn:schemas-microsoft-com:office:office" xmlns:r="http://schemas.openxmlformats.org/officeDocument/2006/relationships" xmlns:m="http://schemas.openxmlformats.org/officeDocument/2006/math" xmlns:v="urn:schemas-microsoft-com:vml" xmlns:wp14="http://schemas.microsoft.com/office/word/2010/wordprocessingDrawing" xmlns:wp="http://schemas.openxmlformats.org/drawingml/2006/wordprocessingDrawing" xmlns:w10="urn:schemas-microsoft-com:office:word" xmlns:w="http://schemas.openxmlformats.org/wordprocessingml/2006/main" xmlns:w14="http://schemas.microsoft.com/office/word/2010/wordml" xmlns:wpg="http://schemas.microsoft.com/office/word/2010/wordprocessingGroup" xmlns:wpi="http://schemas.microsoft.com/office/word/2010/wordprocessingInk" xmlns:wne="http://schemas.microsoft.com/office/word/2006/wordml" xmlns:wps="http://schemas.microsoft.com/office/word/2010/wordprocessingShape" mc:Ignorable="w14 wp14">
+  <w:docDefaults>
+    <w:rPrDefault>
+      <w:rPr>
+        <w:rFonts w:asciiTheme="minorHAnsi" w:eastAsiaTheme="minorEastAsia" w:hAnsiTheme="minorHAnsi" w:cstheme="minorBidi"/>
+        <w:sz w:val="24"/>
+        <w:szCs w:val="24"/>
+        <w:lang w:val="en-US" w:eastAsia="en-US" w:bidi="ar-SA"/>
+      </w:rPr>
+    </w:rPrDefault>
+    <w:pPrDefault/>
+  </w:docDefaults>
+  <w:latentStyles w:defLockedState="0" w:defUIPriority="99" w:defSemiHidden="1" w:defUnhideWhenUsed="1" w:defQFormat="0" w:count="276">
+    <w:lsdException w:name="Normal" w:semiHidden="0" w:uiPriority="0" w:unhideWhenUsed="0" w:qFormat="1"/>
+    <w:lsdException w:name="heading 1" w:semiHidden="0" w:uiPriority="9" w:unhideWhenUsed="0" w:qFormat="1"/>
+    <w:lsdException w:name="heading 2" w:uiPriority="9" w:qFormat="1"/>
+    <w:lsdException w:name="heading 3" w:uiPriority="9" w:qFormat="1"/>
+    <w:lsdException w:name="heading 4" w:uiPriority="9" w:qFormat="1"/>
+    <w:lsdException w:name="heading 5" w:uiPriority="9" w:qFormat="1"/>
+    <w:lsdException w:name="heading 6" w:uiPriority="9" w:qFormat="1"/>
+    <w:lsdException w:name="heading 7" w:uiPriority="9" w:qFormat="1"/>
+    <w:lsdException w:name="heading 8" w:uiPriority="9" w:qFormat="1"/>
+    <w:lsdException w:name="heading 9" w:uiPriority="9" w:qFormat="1"/>
+    <w:lsdException w:name="toc 1" w:uiPriority="39"/>
+    <w:lsdException w:name="toc 2" w:uiPriority="39"/>
+    <w:lsdException w:name="toc 3" w:uiPriority="39"/>
+    <w:lsdException w:name="toc 4" w:uiPriority="39"/>
+    <w:lsdException w:name="toc 5" w:uiPriority="39"/>
+    <w:lsdException w:name="toc 6" w:uiPriority="39"/>
+    <w:lsdException w:name="toc 7" w:uiPriority="39"/>
+    <w:lsdException w:name="toc 8" w:uiPriority="39"/>
+    <w:lsdException w:name="toc 9" w:uiPriority="39"/>
+    <w:lsdException w:name="caption" w:uiPriority="35" w:qFormat="1"/>
+    <w:lsdException w:name="Title" w:semiHidden="0" w:uiPriority="10" w:unhideWhenUsed="0" w:qFormat="1"/>
+    <w:lsdException w:name="Default Paragraph Font" w:uiPriority="1"/>
+    <w:lsdException w:name="Subtitle" w:semiHidden="0" w:uiPriority="11" w:unhideWhenUsed="0" w:qFormat="1"/>
+    <w:lsdException w:name="Strong" w:semiHidden="0" w:uiPriority="22" w:unhideWhenUsed="0" w:qFormat="1"/>
+    <w:lsdException w:name="Emphasis" w:semiHidden="0" w:uiPriority="20" w:unhideWhenUsed="0" w:qFormat="1"/>
+    <w:lsdException w:name="Table Grid" w:semiHidden="0" w:uiPriority="59" w:unhideWhenUsed="0"/>
+    <w:lsdException w:name="Placeholder Text" w:unhideWhenUsed="0"/>
+    <w:lsdException w:name="No Spacing" w:semiHidden="0" w:uiPriority="1" w:unhideWhenUsed="0" w:qFormat="1"/>
+    <w:lsdException w:name="Light Shading" w:semiHidden="0" w:uiPriority="60" w:unhideWhenUsed="0"/>
+    <w:lsdException w:name="Light List" w:semiHidden="0" w:uiPriority="61" w:unhideWhenUsed="0"/>
+    <w:lsdException w:name="Light Grid" w:semiHidden="0" w:uiPriority="62" w:unhideWhenUsed="0"/>
+    <w:lsdException w:name="Medium Shading 1" w:semiHidden="0" w:uiPriority="63" w:unhideWhenUsed="0"/>
+    <w:lsdException w:name="Medium Shading 2" w:semiHidden="0" w:uiPriority="64" w:unhideWhenUsed="0"/>
+    <w:lsdException w:name="Medium List 1" w:semiHidden="0" w:uiPriority="65" w:unhideWhenUsed="0"/>
+    <w:lsdException w:name="Medium List 2" w:semiHidden="0" w:uiPriority="66" w:unhideWhenUsed="0"/>
+    <w:lsdException w:name="Medium Grid 1" w:semiHidden="0" w:uiPriority="67" w:unhideWhenUsed="0"/>
+    <w:lsdException w:name="Medium Grid 2" w:semiHidden="0" w:uiPriority="68" w:unhideWhenUsed="0"/>
+    <w:lsdException w:name="Medium Grid 3" w:semiHidden="0" w:uiPriority="69" w:unhideWhenUsed="0"/>
+    <w:lsdException w:name="Dark List" w:semiHidden="0" w:uiPriority="70" w:unhideWhenUsed="0"/>
+    <w:lsdException w:name="Colorful Shading" w:semiHidden="0" w:uiPriority="71" w:unhideWhenUsed="0"/>
+    <w:lsdException w:name="Colorful List" w:semiHidden="0" w:uiPriority="72" w:unhideWhenUsed="0"/>
+    <w:lsdException w:name="Colorful Grid" w:semiHidden="0" w:uiPriority="73" w:unhideWhenUsed="0"/>
+    <w:lsdException w:name="Light Shading Accent 1" w:semiHidden="0" w:uiPriority="60" w:unhideWhenUsed="0"/>
+    <w:lsdException w:name="Light List Accent 1" w:semiHidden="0" w:uiPriority="61" w:unhideWhenUsed="0"/>
+    <w:lsdException w:name="Light Grid Accent 1" w:semiHidden="0" w:uiPriority="62" w:unhideWhenUsed="0"/>
+    <w:lsdException w:name="Medium Shading 1 Accent 1" w:semiHidden="0" w:uiPriority="63" w:unhideWhenUsed="0"/>
+    <w:lsdException w:name="Medium Shading 2 Accent 1" w:semiHidden="0" w:uiPriority="64" w:unhideWhenUsed="0"/>
+    <w:lsdException w:name="Medium List 1 Accent 1" w:semiHidden="0" w:uiPriority="65" w:unhideWhenUsed="0"/>
+    <w:lsdException w:name="Revision" w:unhideWhenUsed="0"/>
+    <w:lsdException w:name="List Paragraph" w:semiHidden="0" w:uiPriority="34" w:unhideWhenUsed="0" w:qFormat="1"/>
+    <w:lsdException w:name="Quote" w:semiHidden="0" w:uiPriority="29" w:unhideWhenUsed="0" w:qFormat="1"/>
+    <w:lsdException w:name="Intense Quote" w:semiHidden="0" w:uiPriority="30" w:unhideWhenUsed="0" w:qFormat="1"/>
+    <w:lsdException w:name="Medium List 2 Accent 1" w:semiHidden="0" w:uiPriority="66" w:unhideWhenUsed="0"/>
+    <w:lsdException w:name="Medium Grid 1 Accent 1" w:semiHidden="0" w:uiPriority="67" w:unhideWhenUsed="0"/>
+    <w:lsdException w:name="Medium Grid 2 Accent 1" w:semiHidden="0" w:uiPriority="68" w:unhideWhenUsed="0"/>
+    <w:lsdException w:name="Medium Grid 3 Accent 1" w:semiHidden="0" w:uiPriority="69" w:unhideWhenUsed="0"/>
+    <w:lsdException w:name="Dark List Accent 1" w:semiHidden="0" w:uiPriority="70" w:unhideWhenUsed="0"/>
+    <w:lsdException w:name="Colorful Shading Accent 1" w:semiHidden="0" w:uiPriority="71" w:unhideWhenUsed="0"/>
+    <w:lsdException w:name="Colorful List Accent 1" w:semiHidden="0" w:uiPriority="72" w:unhideWhenUsed="0"/>
+    <w:lsdException w:name="Colorful Grid Accent 1" w:semiHidden="0" w:uiPriority="73" w:unhideWhenUsed="0"/>
+    <w:lsdException w:name="Light Shading Accent 2" w:semiHidden="0" w:uiPriority="60" w:unhideWhenUsed="0"/>
+    <w:lsdException w:name="Light List Accent 2" w:semiHidden="0" w:uiPriority="61" w:unhideWhenUsed="0"/>
+    <w:lsdException w:name="Light Grid Accent 2" w:semiHidden="0" w:uiPriority="62" w:unhideWhenUsed="0"/>
+    <w:lsdException w:name="Medium Shading 1 Accent 2" w:semiHidden="0" w:uiPriority="63" w:unhideWhenUsed="0"/>
+    <w:lsdException w:name="Medium Shading 2 Accent 2" w:semiHidden="0" w:uiPriority="64" w:unhideWhenUsed="0"/>
+    <w:lsdException w:name="Medium List 1 Accent 2" w:semiHidden="0" w:uiPriority="65" w:unhideWhenUsed="0"/>
+    <w:lsdException w:name="Medium List 2 Accent 2" w:semiHidden="0" w:uiPriority="66" w:unhideWhenUsed="0"/>
+    <w:lsdException w:name="Medium Grid 1 Accent 2" w:semiHidden="0" w:uiPriority="67" w:unhideWhenUsed="0"/>
+    <w:lsdException w:name="Medium Grid 2 Accent 2" w:semiHidden="0" w:uiPriority="68" w:unhideWhenUsed="0"/>
+    <w:lsdException w:name="Medium Grid 3 Accent 2" w:semiHidden="0" w:uiPriority="69" w:unhideWhenUsed="0"/>
+    <w:lsdException w:name="Dark List Accent 2" w:semiHidden="0" w:uiPriority="70" w:unhideWhenUsed="0"/>
+    <w:lsdException w:name="Colorful Shading Accent 2" w:semiHidden="0" w:uiPriority="71" w:unhideWhenUsed="0"/>
+    <w:lsdException w:name="Colorful List Accent 2" w:semiHidden="0" w:uiPriority="72" w:unhideWhenUsed="0"/>
+    <w:lsdException w:name="Colorful Grid Accent 2" w:semiHidden="0" w:uiPriority="73" w:unhideWhenUsed="0"/>
+    <w:lsdException w:name="Light Shading Accent 3" w:semiHidden="0" w:uiPriority="60" w:unhideWhenUsed="0"/>
+    <w:lsdException w:name="Light List Accent 3" w:semiHidden="0" w:uiPriority="61" w:unhideWhenUsed="0"/>
+    <w:lsdException w:name="Light Grid Accent 3" w:semiHidden="0" w:uiPriority="62" w:unhideWhenUsed="0"/>
+    <w:lsdException w:name="Medium Shading 1 Accent 3" w:semiHidden="0" w:uiPriority="63" w:unhideWhenUsed="0"/>
+    <w:lsdException w:name="Medium Shading 2 Accent 3" w:semiHidden="0" w:uiPriority="64" w:unhideWhenUsed="0"/>
+    <w:lsdException w:name="Medium List 1 Accent 3" w:semiHidden="0" w:uiPriority="65" w:unhideWhenUsed="0"/>
+    <w:lsdException w:name="Medium List 2 Accent 3" w:semiHidden="0" w:uiPriority="66" w:unhideWhenUsed="0"/>
+    <w:lsdException w:name="Medium Grid 1 Accent 3" w:semiHidden="0" w:uiPriority="67" w:unhideWhenUsed="0"/>
+    <w:lsdException w:name="Medium Grid 2 Accent 3" w:semiHidden="0" w:uiPriority="68" w:unhideWhenUsed="0"/>
+    <w:lsdException w:name="Medium Grid 3 Accent 3" w:semiHidden="0" w:uiPriority="69" w:unhideWhenUsed="0"/>
+    <w:lsdException w:name="Dark List Accent 3" w:semiHidden="0" w:uiPriority="70" w:unhideWhenUsed="0"/>
+    <w:lsdException w:name="Colorful Shading Accent 3" w:semiHidden="0" w:uiPriority="71" w:unhideWhenUsed="0"/>
+    <w:lsdException w:name="Colorful List Accent 3" w:semiHidden="0" w:uiPriority="72" w:unhideWhenUsed="0"/>
+    <w:lsdException w:name="Colorful Grid Accent 3" w:semiHidden="0" w:uiPriority="73" w:unhideWhenUsed="0"/>
+    <w:lsdException w:name="Light Shading Accent 4" w:semiHidden="0" w:uiPriority="60" w:unhideWhenUsed="0"/>
+    <w:lsdException w:name="Light List Accent 4" w:semiHidden="0" w:uiPriority="61" w:unhideWhenUsed="0"/>
+    <w:lsdException w:name="Light Grid Accent 4" w:semiHidden="0" w:uiPriority="62" w:unhideWhenUsed="0"/>
+    <w:lsdException w:name="Medium Shading 1 Accent 4" w:semiHidden="0" w:uiPriority="63" w:unhideWhenUsed="0"/>
+    <w:lsdException w:name="Medium Shading 2 Accent 4" w:semiHidden="0" w:uiPriority="64" w:unhideWhenUsed="0"/>
+    <w:lsdException w:name="Medium List 1 Accent 4" w:semiHidden="0" w:uiPriority="65" w:unhideWhenUsed="0"/>
+    <w:lsdException w:name="Medium List 2 Accent 4" w:semiHidden="0" w:uiPriority="66" w:unhideWhenUsed="0"/>
+    <w:lsdException w:name="Medium Grid 1 Accent 4" w:semiHidden="0" w:uiPriority="67" w:unhideWhenUsed="0"/>
+    <w:lsdException w:name="Medium Grid 2 Accent 4" w:semiHidden="0" w:uiPriority="68" w:unhideWhenUsed="0"/>
+    <w:lsdException w:name="Medium Grid 3 Accent 4" w:semiHidden="0" w:uiPriority="69" w:unhideWhenUsed="0"/>
+    <w:lsdException w:name="Dark List Accent 4" w:semiHidden="0" w:uiPriority="70" w:unhideWhenUsed="0"/>
+    <w:lsdException w:name="Colorful Shading Accent 4" w:semiHidden="0" w:uiPriority="71" w:unhideWhenUsed="0"/>
+    <w:lsdException w:name="Colorful List Accent 4" w:semiHidden="0" w:uiPriority="72" w:unhideWhenUsed="0"/>
+    <w:lsdException w:name="Colorful Grid Accent 4" w:semiHidden="0" w:uiPriority="73" w:unhideWhenUsed="0"/>
+    <w:lsdException w:name="Light Shading Accent 5" w:semiHidden="0" w:uiPriority="60" w:unhideWhenUsed="0"/>
+    <w:lsdException w:name="Light List Accent 5" w:semiHidden="0" w:uiPriority="61" w:unhideWhenUsed="0"/>
+    <w:lsdException w:name="Light Grid Accent 5" w:semiHidden="0" w:uiPriority="62" w:unhideWhenUsed="0"/>
+    <w:lsdException w:name="Medium Shading 1 Accent 5" w:semiHidden="0" w:uiPriority="63" w:unhideWhenUsed="0"/>
+    <w:lsdException w:name="Medium Shading 2 Accent 5" w:semiHidden="0" w:uiPriority="64" w:unhideWhenUsed="0"/>
+    <w:lsdException w:name="Medium List 1 Accent 5" w:semiHidden="0" w:uiPriority="65" w:unhideWhenUsed="0"/>
+    <w:lsdException w:name="Medium List 2 Accent 5" w:semiHidden="0" w:uiPriority="66" w:unhideWhenUsed="0"/>
+    <w:lsdException w:name="Medium Grid 1 Accent 5" w:semiHidden="0" w:uiPriority="67" w:unhideWhenUsed="0"/>
+    <w:lsdException w:name="Medium Grid 2 Accent 5" w:semiHidden="0" w:uiPriority="68" w:unhideWhenUsed="0"/>
+    <w:lsdException w:name="Medium Grid 3 Accent 5" w:semiHidden="0" w:uiPriority="69" w:unhideWhenUsed="0"/>
+    <w:lsdException w:name="Dark List Accent 5" w:semiHidden="0" w:uiPriority="70" w:unhideWhenUsed="0"/>
+    <w:lsdException w:name="Colorful Shading Accent 5" w:semiHidden="0" w:uiPriority="71" w:unhideWhenUsed="0"/>
+    <w:lsdException w:name="Colorful List Accent 5" w:semiHidden="0" w:uiPriority="72" w:unhideWhenUsed="0"/>
+    <w:lsdException w:name="Colorful Grid Accent 5" w:semiHidden="0" w:uiPriority="73" w:unhideWhenUsed="0"/>
+    <w:lsdException w:name="Light Shading Accent 6" w:semiHidden="0" w:uiPriority="60" w:unhideWhenUsed="0"/>
+    <w:lsdException w:name="Light List Accent 6" w:semiHidden="0" w:uiPriority="61" w:unhideWhenUsed="0"/>
+    <w:lsdException w:name="Light Grid Accent 6" w:semiHidden="0" w:uiPriority="62" w:unhideWhenUsed="0"/>
+    <w:lsdException w:name="Medium Shading 1 Accent 6" w:semiHidden="0" w:uiPriority="63" w:unhideWhenUsed="0"/>
+    <w:lsdException w:name="Medium Shading 2 Accent 6" w:semiHidden="0" w:uiPriority="64" w:unhideWhenUsed="0"/>
+    <w:lsdException w:name="Medium List 1 Accent 6" w:semiHidden="0" w:uiPriority="65" w:unhideWhenUsed="0"/>
+    <w:lsdException w:name="Medium List 2 Accent 6" w:semiHidden="0" w:uiPriority="66" w:unhideWhenUsed="0"/>
+    <w:lsdException w:name="Medium Grid 1 Accent 6" w:semiHidden="0" w:uiPriority="67" w:unhideWhenUsed="0"/>
+    <w:lsdException w:name="Medium Grid 2 Accent 6" w:semiHidden="0" w:uiPriority="68" w:unhideWhenUsed="0"/>
+    <w:lsdException w:name="Medium Grid 3 Accent 6" w:semiHidden="0" w:uiPriority="69" w:unhideWhenUsed="0"/>
+    <w:lsdException w:name="Dark List Accent 6" w:semiHidden="0" w:uiPriority="70" w:unhideWhenUsed="0"/>
+    <w:lsdException w:name="Colorful Shading Accent 6" w:semiHidden="0" w:uiPriority="71" w:unhideWhenUsed="0"/>
+    <w:lsdException w:name="Colorful List Accent 6" w:semiHidden="0" w:uiPriority="72" w:unhideWhenUsed="0"/>
+    <w:lsdException w:name="Colorful Grid Accent 6" w:semiHidden="0" w:uiPriority="73" w:unhideWhenUsed="0"/>
+    <w:lsdException w:name="Subtle Emphasis" w:semiHidden="0" w:uiPriority="19" w:unhideWhenUsed="0" w:qFormat="1"/>
+    <w:lsdException w:name="Intense Emphasis" w:semiHidden="0" w:uiPriority="21" w:unhideWhenUsed="0" w:qFormat="1"/>
+    <w:lsdException w:name="Subtle Reference" w:semiHidden="0" w:uiPriority="31" w:unhideWhenUsed="0" w:qFormat="1"/>
+    <w:lsdException w:name="Intense Reference" w:semiHidden="0" w:uiPriority="32" w:unhideWhenUsed="0" w:qFormat="1"/>
+    <w:lsdException w:name="Book Title" w:semiHidden="0" w:uiPriority="33" w:unhideWhenUsed="0" w:qFormat="1"/>
+    <w:lsdException w:name="Bibliography" w:uiPriority="37"/>
+    <w:lsdException w:name="TOC Heading" w:uiPriority="39" w:qFormat="1"/>
   </w:latentStyles>
   <w:style w:type="paragraph" w:default="1" w:styleId="Normal">
     <w:name w:val="Normal"/>

--- a/courses/bs1/resources/teachers/buggy-DR-answer-key.docx
+++ b/courses/bs1/resources/teachers/buggy-DR-answer-key.docx
@@ -24,161 +24,1532 @@
     </w:p>
     <w:p>
       <w:pPr>
-        <w:jc w:val="center"/>
-        <w:rPr>
-          <w:rFonts w:ascii="Century Gothic" w:hAnsi="Century Gothic"/>
-          <w:sz w:val="22"/>
-          <w:szCs w:val="22"/>
-        </w:rPr>
-      </w:pPr>
-    </w:p>
-    <w:p>
-      <w:pPr>
-        <w:rPr>
-          <w:rFonts w:ascii="Century Gothic" w:hAnsi="Century Gothic"/>
-          <w:sz w:val="22"/>
-          <w:szCs w:val="22"/>
-        </w:rPr>
-      </w:pPr>
-      <w:r>
-        <w:rPr>
-          <w:rFonts w:ascii="Century Gothic" w:hAnsi="Century Gothic"/>
-          <w:b/>
-          <w:sz w:val="22"/>
-          <w:szCs w:val="22"/>
-        </w:rPr>
-        <w:t>target-leap</w:t>
-      </w:r>
-    </w:p>
-    <w:p>
-      <w:pPr>
-        <w:rPr>
-          <w:rFonts w:ascii="Century Gothic" w:hAnsi="Century Gothic"/>
-          <w:sz w:val="22"/>
-          <w:szCs w:val="22"/>
-        </w:rPr>
-      </w:pPr>
-      <w:r>
-        <w:rPr>
-          <w:rFonts w:ascii="Century Gothic" w:hAnsi="Century Gothic"/>
-          <w:sz w:val="22"/>
-          <w:szCs w:val="22"/>
-        </w:rPr>
-        <w:t>1. First example should be (EXAMPLE (target-leap 100) (* 100 2))</w:t>
-      </w:r>
-    </w:p>
-    <w:p>
-      <w:pPr>
-        <w:rPr>
-          <w:rFonts w:ascii="Century Gothic" w:hAnsi="Century Gothic"/>
-          <w:sz w:val="22"/>
-          <w:szCs w:val="22"/>
-        </w:rPr>
-      </w:pPr>
-      <w:r>
-        <w:rPr>
-          <w:rFonts w:ascii="Century Gothic" w:hAnsi="Century Gothic"/>
-          <w:sz w:val="22"/>
-          <w:szCs w:val="22"/>
-        </w:rPr>
-        <w:t>2. Second example should b</w:t>
-      </w:r>
-      <w:r>
-        <w:rPr>
-          <w:rFonts w:ascii="Century Gothic" w:hAnsi="Century Gothic"/>
-          <w:sz w:val="22"/>
-          <w:szCs w:val="22"/>
-        </w:rPr>
-        <w:t>e (EXAMPLE (target-leap 40) (* 4</w:t>
-      </w:r>
+        <w:rPr>
+          <w:rFonts w:ascii="Century Gothic" w:hAnsi="Century Gothic"/>
+          <w:sz w:val="22"/>
+          <w:szCs w:val="22"/>
+        </w:rPr>
+      </w:pPr>
+    </w:p>
+    <w:p>
+      <w:pPr>
+        <w:pStyle w:val="ListParagraph"/>
+        <w:ind w:left="0"/>
+        <w:rPr>
+          <w:rFonts w:ascii="Century Gothic" w:hAnsi="Century Gothic"/>
+          <w:b/>
+          <w:sz w:val="22"/>
+          <w:szCs w:val="22"/>
+        </w:rPr>
+      </w:pPr>
+      <w:proofErr w:type="spellStart"/>
+      <w:proofErr w:type="gramStart"/>
+      <w:r>
+        <w:rPr>
+          <w:rFonts w:ascii="Century Gothic" w:hAnsi="Century Gothic"/>
+          <w:b/>
+          <w:sz w:val="22"/>
+          <w:szCs w:val="22"/>
+        </w:rPr>
+        <w:t>calc</w:t>
+      </w:r>
+      <w:proofErr w:type="spellEnd"/>
+      <w:proofErr w:type="gramEnd"/>
+      <w:r>
+        <w:rPr>
+          <w:rFonts w:ascii="Century Gothic" w:hAnsi="Century Gothic"/>
+          <w:b/>
+          <w:sz w:val="22"/>
+          <w:szCs w:val="22"/>
+        </w:rPr>
+        <w:t>-pencils</w:t>
+      </w:r>
+    </w:p>
+    <w:p>
+      <w:pPr>
+        <w:pStyle w:val="ListParagraph"/>
+        <w:numPr>
+          <w:ilvl w:val="0"/>
+          <w:numId w:val="13"/>
+        </w:numPr>
+        <w:rPr>
+          <w:rFonts w:ascii="Century Gothic" w:hAnsi="Century Gothic"/>
+          <w:sz w:val="22"/>
+          <w:szCs w:val="22"/>
+        </w:rPr>
+      </w:pPr>
+      <w:r>
+        <w:rPr>
+          <w:rFonts w:ascii="Century Gothic" w:hAnsi="Century Gothic"/>
+          <w:sz w:val="22"/>
+          <w:szCs w:val="22"/>
+        </w:rPr>
+        <w:t>Both examples should multiply by 5</w:t>
+      </w:r>
+    </w:p>
+    <w:p>
+      <w:pPr>
+        <w:pStyle w:val="ListParagraph"/>
+        <w:numPr>
+          <w:ilvl w:val="0"/>
+          <w:numId w:val="13"/>
+        </w:numPr>
+        <w:rPr>
+          <w:rFonts w:ascii="Century Gothic" w:hAnsi="Century Gothic"/>
+          <w:sz w:val="22"/>
+          <w:szCs w:val="22"/>
+        </w:rPr>
+      </w:pPr>
+      <w:r>
+        <w:rPr>
+          <w:rFonts w:ascii="Century Gothic" w:hAnsi="Century Gothic"/>
+          <w:sz w:val="22"/>
+          <w:szCs w:val="22"/>
+        </w:rPr>
+        <w:t>The variable should be more descriptive: s, or students, to represent the number of students</w:t>
+      </w:r>
+    </w:p>
+    <w:p>
+      <w:pPr>
+        <w:pStyle w:val="ListParagraph"/>
+        <w:ind w:left="360"/>
+        <w:rPr>
+          <w:rFonts w:ascii="Century Gothic" w:hAnsi="Century Gothic"/>
+          <w:sz w:val="22"/>
+          <w:szCs w:val="22"/>
+        </w:rPr>
+      </w:pPr>
+    </w:p>
+    <w:p>
+      <w:pPr>
+        <w:pStyle w:val="ListParagraph"/>
+        <w:ind w:left="0"/>
+        <w:rPr>
+          <w:rFonts w:ascii="Century Gothic" w:hAnsi="Century Gothic"/>
+          <w:b/>
+          <w:sz w:val="22"/>
+          <w:szCs w:val="22"/>
+        </w:rPr>
+      </w:pPr>
+      <w:proofErr w:type="gramStart"/>
+      <w:r>
+        <w:rPr>
+          <w:rFonts w:ascii="Century Gothic" w:hAnsi="Century Gothic"/>
+          <w:b/>
+          <w:sz w:val="22"/>
+          <w:szCs w:val="22"/>
+        </w:rPr>
+        <w:t>check</w:t>
+      </w:r>
+      <w:proofErr w:type="gramEnd"/>
+      <w:r>
+        <w:rPr>
+          <w:rFonts w:ascii="Century Gothic" w:hAnsi="Century Gothic"/>
+          <w:b/>
+          <w:sz w:val="22"/>
+          <w:szCs w:val="22"/>
+        </w:rPr>
+        <w:t>-total</w:t>
+      </w:r>
+    </w:p>
+    <w:p>
+      <w:pPr>
+        <w:pStyle w:val="ListParagraph"/>
+        <w:numPr>
+          <w:ilvl w:val="0"/>
+          <w:numId w:val="11"/>
+        </w:numPr>
+        <w:rPr>
+          <w:rFonts w:ascii="Century Gothic" w:hAnsi="Century Gothic"/>
+          <w:sz w:val="22"/>
+          <w:szCs w:val="22"/>
+        </w:rPr>
+      </w:pPr>
+      <w:r>
+        <w:rPr>
+          <w:rFonts w:ascii="Century Gothic" w:hAnsi="Century Gothic"/>
+          <w:sz w:val="22"/>
+          <w:szCs w:val="22"/>
+        </w:rPr>
+        <w:t>The examples should use the function name “check-total” instead of “total”</w:t>
+      </w:r>
+    </w:p>
+    <w:p>
+      <w:pPr>
+        <w:pStyle w:val="ListParagraph"/>
+        <w:numPr>
+          <w:ilvl w:val="0"/>
+          <w:numId w:val="11"/>
+        </w:numPr>
+        <w:rPr>
+          <w:rFonts w:ascii="Century Gothic" w:hAnsi="Century Gothic"/>
+          <w:sz w:val="22"/>
+          <w:szCs w:val="22"/>
+        </w:rPr>
+      </w:pPr>
+      <w:r>
+        <w:rPr>
+          <w:rFonts w:ascii="Century Gothic" w:hAnsi="Century Gothic"/>
+          <w:sz w:val="22"/>
+          <w:szCs w:val="22"/>
+        </w:rPr>
+        <w:t>Both Examples have too many parentheses for the function call:</w:t>
+      </w:r>
+    </w:p>
+    <w:p>
+      <w:pPr>
+        <w:ind w:left="360"/>
+        <w:rPr>
+          <w:rFonts w:ascii="Century Gothic" w:hAnsi="Century Gothic"/>
+          <w:sz w:val="22"/>
+          <w:szCs w:val="22"/>
+        </w:rPr>
+      </w:pPr>
+      <w:r>
+        <w:rPr>
+          <w:rFonts w:ascii="Courier New" w:hAnsi="Courier New" w:cs="Courier New"/>
+          <w:sz w:val="22"/>
+          <w:szCs w:val="22"/>
+        </w:rPr>
+        <w:t xml:space="preserve">(EXAMPLE </w:t>
+      </w:r>
+      <w:proofErr w:type="gramStart"/>
+      <w:r>
+        <w:rPr>
+          <w:rFonts w:ascii="Courier New" w:hAnsi="Courier New" w:cs="Courier New"/>
+          <w:sz w:val="22"/>
+          <w:szCs w:val="22"/>
+        </w:rPr>
+        <w:t xml:space="preserve">( </w:t>
+      </w:r>
+      <w:r>
+        <w:rPr>
+          <w:rFonts w:ascii="Courier New" w:hAnsi="Courier New" w:cs="Courier New"/>
+          <w:b/>
+          <w:sz w:val="22"/>
+          <w:szCs w:val="22"/>
+        </w:rPr>
+        <w:t>(</w:t>
+      </w:r>
+      <w:proofErr w:type="gramEnd"/>
+      <w:r>
+        <w:rPr>
+          <w:rFonts w:ascii="Courier New" w:hAnsi="Courier New" w:cs="Courier New"/>
+          <w:sz w:val="22"/>
+          <w:szCs w:val="22"/>
+        </w:rPr>
+        <w:t>total 20</w:t>
+      </w:r>
+      <w:r>
+        <w:rPr>
+          <w:rFonts w:ascii="Courier New" w:hAnsi="Courier New" w:cs="Courier New"/>
+          <w:b/>
+          <w:sz w:val="22"/>
+          <w:szCs w:val="22"/>
+        </w:rPr>
+        <w:t>)</w:t>
+      </w:r>
+      <w:r>
+        <w:rPr>
+          <w:rFonts w:ascii="Courier New" w:hAnsi="Courier New" w:cs="Courier New"/>
+          <w:sz w:val="22"/>
+          <w:szCs w:val="22"/>
+        </w:rPr>
+        <w:t xml:space="preserve"> )…)</w:t>
+      </w:r>
+      <w:r>
+        <w:rPr>
+          <w:rFonts w:ascii="Century Gothic" w:hAnsi="Century Gothic"/>
+          <w:sz w:val="22"/>
+          <w:szCs w:val="22"/>
+        </w:rPr>
+        <w:t xml:space="preserve">  should be  </w:t>
+      </w:r>
+      <w:r>
+        <w:rPr>
+          <w:rFonts w:ascii="Courier New" w:hAnsi="Courier New" w:cs="Courier New"/>
+          <w:sz w:val="22"/>
+          <w:szCs w:val="22"/>
+        </w:rPr>
+        <w:t>(EXAMPLE ( total 20 )…)</w:t>
+      </w:r>
+    </w:p>
+    <w:p>
+      <w:pPr>
+        <w:pStyle w:val="ListParagraph"/>
+        <w:numPr>
+          <w:ilvl w:val="0"/>
+          <w:numId w:val="11"/>
+        </w:numPr>
+        <w:rPr>
+          <w:rFonts w:ascii="Century Gothic" w:hAnsi="Century Gothic"/>
+          <w:sz w:val="22"/>
+          <w:szCs w:val="22"/>
+        </w:rPr>
+      </w:pPr>
+      <w:r>
+        <w:rPr>
+          <w:rFonts w:ascii="Century Gothic" w:hAnsi="Century Gothic"/>
+          <w:sz w:val="22"/>
+          <w:szCs w:val="22"/>
+        </w:rPr>
+        <w:t>The * function must come before its inputs in the examples:</w:t>
+      </w:r>
+    </w:p>
+    <w:p>
+      <w:pPr>
+        <w:pStyle w:val="ListParagraph"/>
+        <w:ind w:left="360"/>
+        <w:rPr>
+          <w:rFonts w:ascii="Courier New" w:hAnsi="Courier New" w:cs="Courier New"/>
+          <w:sz w:val="22"/>
+          <w:szCs w:val="22"/>
+        </w:rPr>
+      </w:pPr>
+      <w:r>
+        <w:rPr>
+          <w:rFonts w:ascii="Courier New" w:hAnsi="Courier New" w:cs="Courier New"/>
+          <w:sz w:val="22"/>
+          <w:szCs w:val="22"/>
+        </w:rPr>
+        <w:t>(EXAMPLE (+ (* 0.20 56.67) 56.67)</w:t>
+      </w:r>
+    </w:p>
+    <w:p>
+      <w:pPr>
+        <w:pStyle w:val="ListParagraph"/>
+        <w:numPr>
+          <w:ilvl w:val="0"/>
+          <w:numId w:val="11"/>
+        </w:numPr>
+        <w:rPr>
+          <w:rFonts w:ascii="Century Gothic" w:hAnsi="Century Gothic"/>
+          <w:sz w:val="22"/>
+          <w:szCs w:val="22"/>
+        </w:rPr>
+      </w:pPr>
+      <w:r>
+        <w:rPr>
+          <w:rFonts w:ascii="Century Gothic" w:hAnsi="Century Gothic"/>
+          <w:sz w:val="22"/>
+          <w:szCs w:val="22"/>
+        </w:rPr>
+        <w:t xml:space="preserve">The function </w:t>
+      </w:r>
+      <w:r>
+        <w:rPr>
+          <w:rFonts w:ascii="Century Gothic" w:hAnsi="Century Gothic"/>
+          <w:sz w:val="22"/>
+          <w:szCs w:val="22"/>
+        </w:rPr>
+        <w:t>body</w:t>
+      </w:r>
+      <w:r>
+        <w:rPr>
+          <w:rFonts w:ascii="Century Gothic" w:hAnsi="Century Gothic"/>
+          <w:sz w:val="22"/>
+          <w:szCs w:val="22"/>
+        </w:rPr>
+        <w:t xml:space="preserve"> should have the * and + functions reversed: </w:t>
+      </w:r>
+    </w:p>
+    <w:p>
+      <w:pPr>
+        <w:ind w:left="360"/>
+        <w:rPr>
+          <w:rFonts w:ascii="Courier New" w:hAnsi="Courier New" w:cs="Courier New"/>
+          <w:sz w:val="22"/>
+          <w:szCs w:val="22"/>
+        </w:rPr>
+      </w:pPr>
+      <w:r>
+        <w:rPr>
+          <w:rFonts w:ascii="Courier New" w:hAnsi="Courier New" w:cs="Courier New"/>
+          <w:sz w:val="22"/>
+          <w:szCs w:val="22"/>
+        </w:rPr>
+        <w:t>(+ (* 0.20 food-total) food-total)</w:t>
+      </w:r>
+    </w:p>
+    <w:p>
+      <w:pPr>
+        <w:ind w:left="360"/>
+        <w:rPr>
+          <w:rFonts w:ascii="Courier New" w:hAnsi="Courier New" w:cs="Courier New"/>
+          <w:sz w:val="22"/>
+          <w:szCs w:val="22"/>
+        </w:rPr>
+      </w:pPr>
+    </w:p>
+    <w:p>
+      <w:pPr>
+        <w:rPr>
+          <w:rFonts w:ascii="Century Gothic" w:hAnsi="Century Gothic"/>
+          <w:b/>
+          <w:sz w:val="22"/>
+          <w:szCs w:val="22"/>
+        </w:rPr>
+      </w:pPr>
+      <w:proofErr w:type="gramStart"/>
+      <w:r>
+        <w:rPr>
+          <w:rFonts w:ascii="Century Gothic" w:hAnsi="Century Gothic"/>
+          <w:b/>
+          <w:sz w:val="22"/>
+          <w:szCs w:val="22"/>
+        </w:rPr>
+        <w:t>circle</w:t>
+      </w:r>
+      <w:proofErr w:type="gramEnd"/>
+      <w:r>
+        <w:rPr>
+          <w:rFonts w:ascii="Century Gothic" w:hAnsi="Century Gothic"/>
+          <w:b/>
+          <w:sz w:val="22"/>
+          <w:szCs w:val="22"/>
+        </w:rPr>
+        <w:t>-area</w:t>
+      </w:r>
+    </w:p>
+    <w:p>
+      <w:pPr>
+        <w:pStyle w:val="ListParagraph"/>
+        <w:numPr>
+          <w:ilvl w:val="0"/>
+          <w:numId w:val="10"/>
+        </w:numPr>
+        <w:rPr>
+          <w:rFonts w:ascii="Courier New" w:hAnsi="Courier New" w:cs="Courier New"/>
+          <w:sz w:val="22"/>
+          <w:szCs w:val="22"/>
+        </w:rPr>
+      </w:pPr>
+      <w:r>
+        <w:rPr>
+          <w:rFonts w:ascii="Century Gothic" w:hAnsi="Century Gothic"/>
+          <w:sz w:val="22"/>
+          <w:szCs w:val="22"/>
+        </w:rPr>
+        <w:t xml:space="preserve">The function body should be </w:t>
+      </w:r>
+      <w:r>
+        <w:rPr>
+          <w:rFonts w:ascii="Courier New" w:hAnsi="Courier New" w:cs="Courier New"/>
+          <w:sz w:val="22"/>
+          <w:szCs w:val="22"/>
+        </w:rPr>
+        <w:t>(* (</w:t>
+      </w:r>
+      <w:proofErr w:type="spellStart"/>
+      <w:r>
+        <w:rPr>
+          <w:rFonts w:ascii="Courier New" w:hAnsi="Courier New" w:cs="Courier New"/>
+          <w:sz w:val="22"/>
+          <w:szCs w:val="22"/>
+        </w:rPr>
+        <w:t>sqr</w:t>
+      </w:r>
+      <w:proofErr w:type="spellEnd"/>
+      <w:r>
+        <w:rPr>
+          <w:rFonts w:ascii="Courier New" w:hAnsi="Courier New" w:cs="Courier New"/>
+          <w:sz w:val="22"/>
+          <w:szCs w:val="22"/>
+        </w:rPr>
+        <w:t xml:space="preserve"> (/ diameter 2)) (/ 22 7))</w:t>
+      </w:r>
+    </w:p>
+    <w:p>
+      <w:pPr>
+        <w:rPr>
+          <w:rFonts w:ascii="Courier New" w:hAnsi="Courier New" w:cs="Courier New"/>
+          <w:sz w:val="22"/>
+          <w:szCs w:val="22"/>
+        </w:rPr>
+      </w:pPr>
+    </w:p>
+    <w:p>
+      <w:pPr>
+        <w:rPr>
+          <w:rFonts w:ascii="Century Gothic" w:hAnsi="Century Gothic"/>
+          <w:b/>
+          <w:sz w:val="22"/>
+          <w:szCs w:val="22"/>
+        </w:rPr>
+      </w:pPr>
+      <w:proofErr w:type="gramStart"/>
+      <w:r>
+        <w:rPr>
+          <w:rFonts w:ascii="Century Gothic" w:hAnsi="Century Gothic"/>
+          <w:b/>
+          <w:sz w:val="22"/>
+          <w:szCs w:val="22"/>
+        </w:rPr>
+        <w:t>enough</w:t>
+      </w:r>
+      <w:proofErr w:type="gramEnd"/>
+      <w:r>
+        <w:rPr>
+          <w:rFonts w:ascii="Century Gothic" w:hAnsi="Century Gothic"/>
+          <w:b/>
+          <w:sz w:val="22"/>
+          <w:szCs w:val="22"/>
+        </w:rPr>
+        <w:t>-carpet?</w:t>
+      </w:r>
+    </w:p>
+    <w:p>
+      <w:pPr>
+        <w:pStyle w:val="ListParagraph"/>
+        <w:numPr>
+          <w:ilvl w:val="0"/>
+          <w:numId w:val="9"/>
+        </w:numPr>
+        <w:rPr>
+          <w:rFonts w:ascii="Century Gothic" w:hAnsi="Century Gothic"/>
+          <w:sz w:val="22"/>
+          <w:szCs w:val="22"/>
+        </w:rPr>
+      </w:pPr>
+      <w:r>
+        <w:rPr>
+          <w:rFonts w:ascii="Century Gothic" w:hAnsi="Century Gothic"/>
+          <w:sz w:val="22"/>
+          <w:szCs w:val="22"/>
+        </w:rPr>
+        <w:t xml:space="preserve">The range of the function should be a </w:t>
+      </w:r>
+      <w:proofErr w:type="spellStart"/>
+      <w:r>
+        <w:rPr>
+          <w:rFonts w:ascii="Century Gothic" w:hAnsi="Century Gothic"/>
+          <w:sz w:val="22"/>
+          <w:szCs w:val="22"/>
+        </w:rPr>
+        <w:t>boolean</w:t>
+      </w:r>
+      <w:proofErr w:type="spellEnd"/>
+    </w:p>
+    <w:p>
+      <w:pPr>
+        <w:pStyle w:val="ListParagraph"/>
+        <w:numPr>
+          <w:ilvl w:val="0"/>
+          <w:numId w:val="9"/>
+        </w:numPr>
+        <w:rPr>
+          <w:rFonts w:ascii="Century Gothic" w:hAnsi="Century Gothic"/>
+          <w:sz w:val="22"/>
+          <w:szCs w:val="22"/>
+        </w:rPr>
+      </w:pPr>
+      <w:r>
+        <w:rPr>
+          <w:rFonts w:ascii="Century Gothic" w:hAnsi="Century Gothic"/>
+          <w:sz w:val="22"/>
+          <w:szCs w:val="22"/>
+        </w:rPr>
+        <w:t>The example inputs should not be in parentheses</w:t>
+      </w:r>
+    </w:p>
+    <w:p>
+      <w:pPr>
+        <w:pStyle w:val="ListParagraph"/>
+        <w:numPr>
+          <w:ilvl w:val="0"/>
+          <w:numId w:val="9"/>
+        </w:numPr>
+        <w:rPr>
+          <w:rFonts w:ascii="Century Gothic" w:hAnsi="Century Gothic"/>
+          <w:sz w:val="22"/>
+          <w:szCs w:val="22"/>
+        </w:rPr>
+      </w:pPr>
+      <w:r>
+        <w:rPr>
+          <w:rFonts w:ascii="Century Gothic" w:hAnsi="Century Gothic"/>
+          <w:sz w:val="22"/>
+          <w:szCs w:val="22"/>
+        </w:rPr>
+        <w:t>Both the examples and the function definition should use “&lt;=” instead of “&lt;”</w:t>
+      </w:r>
+    </w:p>
+    <w:p>
+      <w:pPr>
+        <w:rPr>
+          <w:rFonts w:ascii="Century Gothic" w:hAnsi="Century Gothic"/>
+          <w:sz w:val="22"/>
+          <w:szCs w:val="22"/>
+        </w:rPr>
+      </w:pPr>
+    </w:p>
+    <w:p>
+      <w:pPr>
+        <w:rPr>
+          <w:rFonts w:ascii="Century Gothic" w:hAnsi="Century Gothic"/>
+          <w:b/>
+          <w:sz w:val="22"/>
+          <w:szCs w:val="22"/>
+        </w:rPr>
+      </w:pPr>
+      <w:proofErr w:type="gramStart"/>
+      <w:r>
+        <w:rPr>
+          <w:rFonts w:ascii="Century Gothic" w:hAnsi="Century Gothic"/>
+          <w:b/>
+          <w:sz w:val="22"/>
+          <w:szCs w:val="22"/>
+        </w:rPr>
+        <w:t>enough</w:t>
+      </w:r>
+      <w:proofErr w:type="gramEnd"/>
+      <w:r>
+        <w:rPr>
+          <w:rFonts w:ascii="Century Gothic" w:hAnsi="Century Gothic"/>
+          <w:b/>
+          <w:sz w:val="22"/>
+          <w:szCs w:val="22"/>
+        </w:rPr>
+        <w:t>-cash?</w:t>
+      </w:r>
+    </w:p>
+    <w:p>
+      <w:pPr>
+        <w:pStyle w:val="ListParagraph"/>
+        <w:numPr>
+          <w:ilvl w:val="0"/>
+          <w:numId w:val="8"/>
+        </w:numPr>
+        <w:rPr>
+          <w:rFonts w:ascii="Century Gothic" w:hAnsi="Century Gothic"/>
+          <w:sz w:val="22"/>
+          <w:szCs w:val="22"/>
+        </w:rPr>
+      </w:pPr>
+      <w:r>
+        <w:rPr>
+          <w:rFonts w:ascii="Century Gothic" w:hAnsi="Century Gothic"/>
+          <w:sz w:val="22"/>
+          <w:szCs w:val="22"/>
+        </w:rPr>
+        <w:t>The domain of the function should be a number (representing the price), not a string.</w:t>
+      </w:r>
+    </w:p>
+    <w:p>
+      <w:pPr>
+        <w:pStyle w:val="ListParagraph"/>
+        <w:numPr>
+          <w:ilvl w:val="0"/>
+          <w:numId w:val="8"/>
+        </w:numPr>
+        <w:rPr>
+          <w:rFonts w:ascii="Courier New" w:hAnsi="Courier New" w:cs="Courier New"/>
+          <w:sz w:val="22"/>
+          <w:szCs w:val="22"/>
+        </w:rPr>
+      </w:pPr>
+      <w:r>
+        <w:rPr>
+          <w:rFonts w:ascii="Century Gothic" w:hAnsi="Century Gothic"/>
+          <w:sz w:val="22"/>
+          <w:szCs w:val="22"/>
+        </w:rPr>
+        <w:t xml:space="preserve">The two examples should give numbers as an input and test if they are less than 1.50. For instance, </w:t>
+      </w:r>
+      <w:r>
+        <w:rPr>
+          <w:rFonts w:ascii="Courier New" w:hAnsi="Courier New" w:cs="Courier New"/>
+          <w:sz w:val="22"/>
+          <w:szCs w:val="22"/>
+        </w:rPr>
+        <w:t>(EXAMPLE (enough-cash? 4.50) (&lt; 4.50 1.50))</w:t>
+      </w:r>
+    </w:p>
+    <w:p>
+      <w:pPr>
+        <w:pStyle w:val="ListParagraph"/>
+        <w:numPr>
+          <w:ilvl w:val="0"/>
+          <w:numId w:val="8"/>
+        </w:numPr>
+        <w:rPr>
+          <w:rFonts w:ascii="Century Gothic" w:hAnsi="Century Gothic"/>
+          <w:sz w:val="22"/>
+          <w:szCs w:val="22"/>
+        </w:rPr>
+      </w:pPr>
+      <w:r>
+        <w:rPr>
+          <w:rFonts w:ascii="Century Gothic" w:hAnsi="Century Gothic"/>
+          <w:sz w:val="22"/>
+          <w:szCs w:val="22"/>
+        </w:rPr>
+        <w:t>The variable name in the function body can be “item”, but a more accurate name would be price or cost.</w:t>
+      </w:r>
+    </w:p>
+    <w:p>
+      <w:pPr>
+        <w:rPr>
+          <w:rFonts w:ascii="Century Gothic" w:hAnsi="Century Gothic"/>
+          <w:sz w:val="22"/>
+          <w:szCs w:val="22"/>
+        </w:rPr>
+      </w:pPr>
+    </w:p>
+    <w:p>
+      <w:pPr>
+        <w:rPr>
+          <w:rFonts w:ascii="Century Gothic" w:hAnsi="Century Gothic"/>
+          <w:b/>
+          <w:sz w:val="22"/>
+          <w:szCs w:val="22"/>
+        </w:rPr>
+      </w:pPr>
+      <w:proofErr w:type="gramStart"/>
+      <w:r>
+        <w:rPr>
+          <w:rFonts w:ascii="Century Gothic" w:hAnsi="Century Gothic"/>
+          <w:b/>
+          <w:sz w:val="22"/>
+          <w:szCs w:val="22"/>
+        </w:rPr>
+        <w:t>equal</w:t>
+      </w:r>
+      <w:proofErr w:type="gramEnd"/>
+      <w:r>
+        <w:rPr>
+          <w:rFonts w:ascii="Century Gothic" w:hAnsi="Century Gothic"/>
+          <w:b/>
+          <w:sz w:val="22"/>
+          <w:szCs w:val="22"/>
+        </w:rPr>
+        <w:t>-length?</w:t>
+      </w:r>
+    </w:p>
+    <w:p>
+      <w:pPr>
+        <w:pStyle w:val="ListParagraph"/>
+        <w:numPr>
+          <w:ilvl w:val="0"/>
+          <w:numId w:val="7"/>
+        </w:numPr>
+        <w:rPr>
+          <w:rFonts w:ascii="Century Gothic" w:hAnsi="Century Gothic"/>
+          <w:sz w:val="22"/>
+          <w:szCs w:val="22"/>
+        </w:rPr>
+      </w:pPr>
+      <w:r>
+        <w:rPr>
+          <w:rFonts w:ascii="Century Gothic" w:hAnsi="Century Gothic"/>
+          <w:sz w:val="22"/>
+          <w:szCs w:val="22"/>
+        </w:rPr>
+        <w:t>The function body should be</w:t>
+      </w:r>
+    </w:p>
+    <w:p>
+      <w:pPr>
+        <w:ind w:left="360"/>
+        <w:rPr>
+          <w:rFonts w:ascii="Courier New" w:hAnsi="Courier New" w:cs="Courier New"/>
+          <w:sz w:val="22"/>
+          <w:szCs w:val="22"/>
+        </w:rPr>
+      </w:pPr>
+      <w:r>
+        <w:rPr>
+          <w:rFonts w:ascii="Courier New" w:hAnsi="Courier New" w:cs="Courier New"/>
+          <w:sz w:val="22"/>
+          <w:szCs w:val="22"/>
+        </w:rPr>
+        <w:t>(= (</w:t>
+      </w:r>
+      <w:proofErr w:type="gramStart"/>
+      <w:r>
+        <w:rPr>
+          <w:rFonts w:ascii="Courier New" w:hAnsi="Courier New" w:cs="Courier New"/>
+          <w:sz w:val="22"/>
+          <w:szCs w:val="22"/>
+        </w:rPr>
+        <w:t>string</w:t>
+      </w:r>
+      <w:proofErr w:type="gramEnd"/>
+      <w:r>
+        <w:rPr>
+          <w:rFonts w:ascii="Courier New" w:hAnsi="Courier New" w:cs="Courier New"/>
+          <w:sz w:val="22"/>
+          <w:szCs w:val="22"/>
+        </w:rPr>
+        <w:t>-length string1) (string-length string2))</w:t>
+      </w:r>
+    </w:p>
+    <w:p>
+      <w:pPr>
+        <w:rPr>
+          <w:rFonts w:ascii="Century Gothic" w:hAnsi="Century Gothic"/>
+          <w:sz w:val="22"/>
+          <w:szCs w:val="22"/>
+        </w:rPr>
+      </w:pPr>
+    </w:p>
+    <w:p>
+      <w:pPr>
+        <w:rPr>
+          <w:rFonts w:ascii="Century Gothic" w:hAnsi="Century Gothic"/>
+          <w:b/>
+          <w:sz w:val="22"/>
+          <w:szCs w:val="22"/>
+        </w:rPr>
+      </w:pPr>
+      <w:proofErr w:type="gramStart"/>
+      <w:r>
+        <w:rPr>
+          <w:rFonts w:ascii="Century Gothic" w:hAnsi="Century Gothic"/>
+          <w:b/>
+          <w:sz w:val="22"/>
+          <w:szCs w:val="22"/>
+        </w:rPr>
+        <w:t>flower</w:t>
+      </w:r>
+      <w:proofErr w:type="gramEnd"/>
+      <w:r>
+        <w:rPr>
+          <w:rFonts w:ascii="Century Gothic" w:hAnsi="Century Gothic"/>
+          <w:b/>
+          <w:sz w:val="22"/>
+          <w:szCs w:val="22"/>
+        </w:rPr>
+        <w:t>-name</w:t>
+      </w:r>
+    </w:p>
+    <w:p>
+      <w:pPr>
+        <w:pStyle w:val="ListParagraph"/>
+        <w:numPr>
+          <w:ilvl w:val="0"/>
+          <w:numId w:val="6"/>
+        </w:numPr>
+        <w:rPr>
+          <w:rFonts w:ascii="Century Gothic" w:hAnsi="Century Gothic"/>
+          <w:sz w:val="22"/>
+          <w:szCs w:val="22"/>
+        </w:rPr>
+      </w:pPr>
+      <w:r>
+        <w:rPr>
+          <w:rFonts w:ascii="Century Gothic" w:hAnsi="Century Gothic"/>
+          <w:sz w:val="22"/>
+          <w:szCs w:val="22"/>
+        </w:rPr>
+        <w:t xml:space="preserve">The second example should be </w:t>
+      </w:r>
+    </w:p>
+    <w:p>
+      <w:pPr>
+        <w:ind w:firstLine="360"/>
+        <w:rPr>
+          <w:rFonts w:ascii="Century Gothic" w:hAnsi="Century Gothic"/>
+          <w:sz w:val="22"/>
+          <w:szCs w:val="22"/>
+        </w:rPr>
+      </w:pPr>
+      <w:r>
+        <w:rPr>
+          <w:rFonts w:ascii="Courier New" w:hAnsi="Courier New" w:cs="Courier New"/>
+          <w:sz w:val="22"/>
+          <w:szCs w:val="22"/>
+        </w:rPr>
+        <w:t>(EXAMPLE (flower-name “purple”) “tulip”)</w:t>
+      </w:r>
+    </w:p>
+    <w:p>
+      <w:pPr>
+        <w:rPr>
+          <w:rFonts w:ascii="Century Gothic" w:hAnsi="Century Gothic"/>
+          <w:sz w:val="22"/>
+          <w:szCs w:val="22"/>
+        </w:rPr>
+      </w:pPr>
+    </w:p>
+    <w:p>
+      <w:pPr>
+        <w:rPr>
+          <w:rFonts w:ascii="Century Gothic" w:hAnsi="Century Gothic"/>
+          <w:b/>
+          <w:sz w:val="22"/>
+          <w:szCs w:val="22"/>
+        </w:rPr>
+      </w:pPr>
+      <w:proofErr w:type="gramStart"/>
+      <w:r>
+        <w:rPr>
+          <w:rFonts w:ascii="Century Gothic" w:hAnsi="Century Gothic"/>
+          <w:b/>
+          <w:sz w:val="22"/>
+          <w:szCs w:val="22"/>
+        </w:rPr>
+        <w:t>late</w:t>
+      </w:r>
+      <w:proofErr w:type="gramEnd"/>
+      <w:r>
+        <w:rPr>
+          <w:rFonts w:ascii="Century Gothic" w:hAnsi="Century Gothic"/>
+          <w:b/>
+          <w:sz w:val="22"/>
+          <w:szCs w:val="22"/>
+        </w:rPr>
+        <w:t>-to-class?</w:t>
+      </w:r>
+    </w:p>
+    <w:p>
+      <w:pPr>
+        <w:pStyle w:val="ListParagraph"/>
+        <w:numPr>
+          <w:ilvl w:val="0"/>
+          <w:numId w:val="5"/>
+        </w:numPr>
+        <w:rPr>
+          <w:rFonts w:ascii="Century Gothic" w:hAnsi="Century Gothic"/>
+          <w:sz w:val="22"/>
+          <w:szCs w:val="22"/>
+        </w:rPr>
+      </w:pPr>
+      <w:r>
+        <w:rPr>
+          <w:rFonts w:ascii="Century Gothic" w:hAnsi="Century Gothic"/>
+          <w:sz w:val="22"/>
+          <w:szCs w:val="22"/>
+        </w:rPr>
+        <w:t>Both examples should include 4 numbers as inputs</w:t>
+      </w:r>
+    </w:p>
+    <w:p>
+      <w:pPr>
+        <w:pStyle w:val="ListParagraph"/>
+        <w:numPr>
+          <w:ilvl w:val="0"/>
+          <w:numId w:val="5"/>
+        </w:numPr>
+        <w:rPr>
+          <w:rFonts w:ascii="Century Gothic" w:hAnsi="Century Gothic"/>
+          <w:sz w:val="22"/>
+          <w:szCs w:val="22"/>
+        </w:rPr>
+      </w:pPr>
+      <w:r>
+        <w:rPr>
+          <w:rFonts w:ascii="Century Gothic" w:hAnsi="Century Gothic"/>
+          <w:sz w:val="22"/>
+          <w:szCs w:val="22"/>
+        </w:rPr>
+        <w:t>In the first example, “&lt;” should be used in place of “&gt;”</w:t>
+      </w:r>
+    </w:p>
+    <w:p>
+      <w:pPr>
+        <w:rPr>
+          <w:rFonts w:ascii="Century Gothic" w:hAnsi="Century Gothic"/>
+          <w:sz w:val="22"/>
+          <w:szCs w:val="22"/>
+        </w:rPr>
+      </w:pPr>
+    </w:p>
+    <w:p>
+      <w:pPr>
+        <w:rPr>
+          <w:rFonts w:ascii="Century Gothic" w:hAnsi="Century Gothic"/>
+          <w:sz w:val="22"/>
+          <w:szCs w:val="22"/>
+        </w:rPr>
+      </w:pPr>
+    </w:p>
+    <w:p>
+      <w:pPr>
+        <w:rPr>
+          <w:rFonts w:ascii="Century Gothic" w:hAnsi="Century Gothic"/>
+          <w:sz w:val="22"/>
+          <w:szCs w:val="22"/>
+        </w:rPr>
+      </w:pPr>
+    </w:p>
+    <w:p>
+      <w:pPr>
+        <w:rPr>
+          <w:rFonts w:ascii="Century Gothic" w:hAnsi="Century Gothic"/>
+          <w:sz w:val="22"/>
+          <w:szCs w:val="22"/>
+        </w:rPr>
+      </w:pPr>
+    </w:p>
+    <w:p>
+      <w:pPr>
+        <w:rPr>
+          <w:rFonts w:ascii="Century Gothic" w:hAnsi="Century Gothic"/>
+          <w:sz w:val="22"/>
+          <w:szCs w:val="22"/>
+        </w:rPr>
+      </w:pPr>
       <w:bookmarkStart w:id="0" w:name="_GoBack"/>
       <w:bookmarkEnd w:id="0"/>
-      <w:r>
-        <w:rPr>
-          <w:rFonts w:ascii="Century Gothic" w:hAnsi="Century Gothic"/>
-          <w:sz w:val="22"/>
-          <w:szCs w:val="22"/>
-        </w:rPr>
-        <w:t>0 2))</w:t>
-      </w:r>
-    </w:p>
-    <w:p>
-      <w:pPr>
-        <w:rPr>
-          <w:rFonts w:ascii="Century Gothic" w:hAnsi="Century Gothic"/>
-          <w:sz w:val="22"/>
-          <w:szCs w:val="22"/>
-        </w:rPr>
-      </w:pPr>
-      <w:r>
-        <w:rPr>
-          <w:rFonts w:ascii="Century Gothic" w:hAnsi="Century Gothic"/>
-          <w:sz w:val="22"/>
-          <w:szCs w:val="22"/>
-        </w:rPr>
-        <w:t>3. In the definition, the name of the function should be “target-leap”</w:t>
-      </w:r>
-    </w:p>
-    <w:p>
-      <w:pPr>
-        <w:rPr>
-          <w:rFonts w:ascii="Century Gothic" w:hAnsi="Century Gothic"/>
-          <w:sz w:val="22"/>
-          <w:szCs w:val="22"/>
-        </w:rPr>
-      </w:pPr>
-      <w:r>
-        <w:rPr>
-          <w:rFonts w:ascii="Century Gothic" w:hAnsi="Century Gothic"/>
-          <w:sz w:val="22"/>
-          <w:szCs w:val="22"/>
-        </w:rPr>
-        <w:t>4. The variable name in the definition should be consistent (either x or x-coor).</w:t>
-      </w:r>
-    </w:p>
-    <w:p>
-      <w:pPr>
-        <w:rPr>
-          <w:rFonts w:ascii="Century Gothic" w:hAnsi="Century Gothic"/>
-          <w:sz w:val="22"/>
-          <w:szCs w:val="22"/>
-        </w:rPr>
-      </w:pPr>
-      <w:r>
-        <w:rPr>
-          <w:rFonts w:ascii="Century Gothic" w:hAnsi="Century Gothic"/>
-          <w:sz w:val="22"/>
-          <w:szCs w:val="22"/>
-        </w:rPr>
-        <w:t>5. The body of the function definition should be (* x-coor 2)</w:t>
-      </w:r>
-    </w:p>
-    <w:p>
-      <w:pPr>
-        <w:rPr>
-          <w:rFonts w:ascii="Century Gothic" w:hAnsi="Century Gothic"/>
-          <w:sz w:val="22"/>
-          <w:szCs w:val="22"/>
-        </w:rPr>
-      </w:pPr>
-    </w:p>
-    <w:p>
-      <w:pPr>
-        <w:rPr>
-          <w:rFonts w:ascii="Century Gothic" w:hAnsi="Century Gothic"/>
-          <w:b/>
-          <w:sz w:val="22"/>
-          <w:szCs w:val="22"/>
-        </w:rPr>
-      </w:pPr>
-      <w:r>
-        <w:rPr>
-          <w:rFonts w:ascii="Century Gothic" w:hAnsi="Century Gothic"/>
-          <w:b/>
-          <w:sz w:val="22"/>
-          <w:szCs w:val="22"/>
-        </w:rPr>
-        <w:t>state-tax</w:t>
+    </w:p>
+    <w:p>
+      <w:pPr>
+        <w:tabs>
+          <w:tab w:val="left" w:pos="1903"/>
+        </w:tabs>
+        <w:rPr>
+          <w:rFonts w:ascii="Century Gothic" w:hAnsi="Century Gothic"/>
+          <w:b/>
+          <w:sz w:val="22"/>
+          <w:szCs w:val="22"/>
+        </w:rPr>
+      </w:pPr>
+      <w:proofErr w:type="gramStart"/>
+      <w:r>
+        <w:rPr>
+          <w:rFonts w:ascii="Century Gothic" w:hAnsi="Century Gothic"/>
+          <w:b/>
+          <w:sz w:val="22"/>
+          <w:szCs w:val="22"/>
+        </w:rPr>
+        <w:lastRenderedPageBreak/>
+        <w:t>long</w:t>
+      </w:r>
+      <w:proofErr w:type="gramEnd"/>
+      <w:r>
+        <w:rPr>
+          <w:rFonts w:ascii="Century Gothic" w:hAnsi="Century Gothic"/>
+          <w:b/>
+          <w:sz w:val="22"/>
+          <w:szCs w:val="22"/>
+        </w:rPr>
+        <w:t>-name?</w:t>
+      </w:r>
+      <w:r>
+        <w:rPr>
+          <w:rFonts w:ascii="Century Gothic" w:hAnsi="Century Gothic"/>
+          <w:b/>
+          <w:sz w:val="22"/>
+          <w:szCs w:val="22"/>
+        </w:rPr>
+        <w:tab/>
+      </w:r>
+    </w:p>
+    <w:p>
+      <w:pPr>
+        <w:pStyle w:val="ListParagraph"/>
+        <w:numPr>
+          <w:ilvl w:val="0"/>
+          <w:numId w:val="4"/>
+        </w:numPr>
+        <w:rPr>
+          <w:rFonts w:ascii="Century Gothic" w:hAnsi="Century Gothic"/>
+          <w:sz w:val="22"/>
+          <w:szCs w:val="22"/>
+        </w:rPr>
+      </w:pPr>
+      <w:r>
+        <w:rPr>
+          <w:rFonts w:ascii="Century Gothic" w:hAnsi="Century Gothic"/>
+          <w:sz w:val="22"/>
+          <w:szCs w:val="22"/>
+        </w:rPr>
+        <w:t>Both examples should use the function “string-length,” not “string=?”</w:t>
+      </w:r>
+    </w:p>
+    <w:p>
+      <w:pPr>
+        <w:pStyle w:val="ListParagraph"/>
+        <w:numPr>
+          <w:ilvl w:val="0"/>
+          <w:numId w:val="4"/>
+        </w:numPr>
+        <w:rPr>
+          <w:rFonts w:ascii="Century Gothic" w:hAnsi="Century Gothic"/>
+          <w:sz w:val="22"/>
+          <w:szCs w:val="22"/>
+        </w:rPr>
+      </w:pPr>
+      <w:r>
+        <w:rPr>
+          <w:rFonts w:ascii="Century Gothic" w:hAnsi="Century Gothic"/>
+          <w:sz w:val="22"/>
+          <w:szCs w:val="22"/>
+        </w:rPr>
+        <w:t xml:space="preserve">The examples should check if the name is longer than 20 characters, </w:t>
+      </w:r>
+      <w:proofErr w:type="gramStart"/>
+      <w:r>
+        <w:rPr>
+          <w:rFonts w:ascii="Century Gothic" w:hAnsi="Century Gothic"/>
+          <w:sz w:val="22"/>
+          <w:szCs w:val="22"/>
+        </w:rPr>
+        <w:t>not  10</w:t>
+      </w:r>
+      <w:proofErr w:type="gramEnd"/>
+    </w:p>
+    <w:p>
+      <w:pPr>
+        <w:pStyle w:val="ListParagraph"/>
+        <w:numPr>
+          <w:ilvl w:val="0"/>
+          <w:numId w:val="4"/>
+        </w:numPr>
+        <w:rPr>
+          <w:rFonts w:ascii="Century Gothic" w:hAnsi="Century Gothic"/>
+          <w:sz w:val="22"/>
+          <w:szCs w:val="22"/>
+        </w:rPr>
+      </w:pPr>
+      <w:r>
+        <w:rPr>
+          <w:rFonts w:ascii="Century Gothic" w:hAnsi="Century Gothic"/>
+          <w:sz w:val="22"/>
+          <w:szCs w:val="22"/>
+        </w:rPr>
+        <w:t>The function name in the definition should be “long-name?”</w:t>
+      </w:r>
+    </w:p>
+    <w:p>
+      <w:pPr>
+        <w:pStyle w:val="ListParagraph"/>
+        <w:numPr>
+          <w:ilvl w:val="0"/>
+          <w:numId w:val="4"/>
+        </w:numPr>
+        <w:rPr>
+          <w:rFonts w:ascii="Century Gothic" w:hAnsi="Century Gothic"/>
+          <w:sz w:val="22"/>
+          <w:szCs w:val="22"/>
+        </w:rPr>
+      </w:pPr>
+      <w:r>
+        <w:rPr>
+          <w:rFonts w:ascii="Century Gothic" w:hAnsi="Century Gothic"/>
+          <w:sz w:val="22"/>
+          <w:szCs w:val="22"/>
+        </w:rPr>
+        <w:t>The body of the function should be (&lt;  (string-length name) 20).</w:t>
+      </w:r>
+    </w:p>
+    <w:p>
+      <w:pPr>
+        <w:rPr>
+          <w:rFonts w:ascii="Century Gothic" w:hAnsi="Century Gothic"/>
+          <w:b/>
+          <w:sz w:val="22"/>
+          <w:szCs w:val="22"/>
+        </w:rPr>
+      </w:pPr>
+    </w:p>
+    <w:p>
+      <w:pPr>
+        <w:rPr>
+          <w:rFonts w:ascii="Century Gothic" w:hAnsi="Century Gothic"/>
+          <w:b/>
+          <w:sz w:val="22"/>
+          <w:szCs w:val="22"/>
+        </w:rPr>
+      </w:pPr>
+      <w:proofErr w:type="spellStart"/>
+      <w:proofErr w:type="gramStart"/>
+      <w:r>
+        <w:rPr>
+          <w:rFonts w:ascii="Century Gothic" w:hAnsi="Century Gothic"/>
+          <w:b/>
+          <w:sz w:val="22"/>
+          <w:szCs w:val="22"/>
+        </w:rPr>
+        <w:t>offscreen</w:t>
+      </w:r>
+      <w:proofErr w:type="spellEnd"/>
+      <w:proofErr w:type="gramEnd"/>
+      <w:r>
+        <w:rPr>
+          <w:rFonts w:ascii="Century Gothic" w:hAnsi="Century Gothic"/>
+          <w:b/>
+          <w:sz w:val="22"/>
+          <w:szCs w:val="22"/>
+        </w:rPr>
+        <w:t>?</w:t>
+      </w:r>
+    </w:p>
+    <w:p>
+      <w:pPr>
+        <w:pStyle w:val="ListParagraph"/>
+        <w:numPr>
+          <w:ilvl w:val="0"/>
+          <w:numId w:val="3"/>
+        </w:numPr>
+        <w:ind w:left="360"/>
+        <w:rPr>
+          <w:rFonts w:ascii="Century Gothic" w:hAnsi="Century Gothic"/>
+          <w:sz w:val="22"/>
+          <w:szCs w:val="22"/>
+        </w:rPr>
+      </w:pPr>
+      <w:r>
+        <w:rPr>
+          <w:rFonts w:ascii="Century Gothic" w:hAnsi="Century Gothic"/>
+          <w:sz w:val="22"/>
+          <w:szCs w:val="22"/>
+        </w:rPr>
+        <w:t>The Purpose Statement should include “return true is the coordinate is less than -50 and greater than 690”</w:t>
+      </w:r>
+    </w:p>
+    <w:p>
+      <w:pPr>
+        <w:pStyle w:val="ListParagraph"/>
+        <w:numPr>
+          <w:ilvl w:val="0"/>
+          <w:numId w:val="3"/>
+        </w:numPr>
+        <w:ind w:left="360"/>
+        <w:rPr>
+          <w:rFonts w:ascii="Century Gothic" w:hAnsi="Century Gothic"/>
+          <w:sz w:val="22"/>
+          <w:szCs w:val="22"/>
+        </w:rPr>
+      </w:pPr>
+      <w:r>
+        <w:rPr>
+          <w:rFonts w:ascii="Century Gothic" w:hAnsi="Century Gothic"/>
+          <w:sz w:val="22"/>
+          <w:szCs w:val="22"/>
+        </w:rPr>
+        <w:t>Both examples should show the work, not just the answer:</w:t>
+      </w:r>
+    </w:p>
+    <w:p>
+      <w:pPr>
+        <w:pStyle w:val="ListParagraph"/>
+        <w:numPr>
+          <w:ilvl w:val="1"/>
+          <w:numId w:val="3"/>
+        </w:numPr>
+        <w:ind w:left="1080"/>
+        <w:rPr>
+          <w:rFonts w:ascii="Courier New" w:hAnsi="Courier New" w:cs="Courier New"/>
+          <w:sz w:val="22"/>
+          <w:szCs w:val="22"/>
+        </w:rPr>
+      </w:pPr>
+      <w:r>
+        <w:rPr>
+          <w:rFonts w:ascii="Courier New" w:hAnsi="Courier New" w:cs="Courier New"/>
+          <w:sz w:val="22"/>
+          <w:szCs w:val="22"/>
+        </w:rPr>
+        <w:t>(EXAMPLE (</w:t>
+      </w:r>
+      <w:proofErr w:type="spellStart"/>
+      <w:r>
+        <w:rPr>
+          <w:rFonts w:ascii="Courier New" w:hAnsi="Courier New" w:cs="Courier New"/>
+          <w:sz w:val="22"/>
+          <w:szCs w:val="22"/>
+        </w:rPr>
+        <w:t>offscreen</w:t>
+      </w:r>
+      <w:proofErr w:type="spellEnd"/>
+      <w:r>
+        <w:rPr>
+          <w:rFonts w:ascii="Courier New" w:hAnsi="Courier New" w:cs="Courier New"/>
+          <w:sz w:val="22"/>
+          <w:szCs w:val="22"/>
+        </w:rPr>
+        <w:t>? 60)  (or (&lt; 60 -50)   (&gt; 60 690)))</w:t>
+      </w:r>
+    </w:p>
+    <w:p>
+      <w:pPr>
+        <w:pStyle w:val="ListParagraph"/>
+        <w:numPr>
+          <w:ilvl w:val="1"/>
+          <w:numId w:val="3"/>
+        </w:numPr>
+        <w:ind w:left="1080"/>
+        <w:rPr>
+          <w:rFonts w:ascii="Courier New" w:hAnsi="Courier New" w:cs="Courier New"/>
+          <w:sz w:val="22"/>
+          <w:szCs w:val="22"/>
+        </w:rPr>
+      </w:pPr>
+      <w:r>
+        <w:rPr>
+          <w:rFonts w:ascii="Courier New" w:hAnsi="Courier New" w:cs="Courier New"/>
+          <w:sz w:val="22"/>
+          <w:szCs w:val="22"/>
+        </w:rPr>
+        <w:t>(EXAMPLE (</w:t>
+      </w:r>
+      <w:proofErr w:type="spellStart"/>
+      <w:r>
+        <w:rPr>
+          <w:rFonts w:ascii="Courier New" w:hAnsi="Courier New" w:cs="Courier New"/>
+          <w:sz w:val="22"/>
+          <w:szCs w:val="22"/>
+        </w:rPr>
+        <w:t>offscreen</w:t>
+      </w:r>
+      <w:proofErr w:type="spellEnd"/>
+      <w:r>
+        <w:rPr>
+          <w:rFonts w:ascii="Courier New" w:hAnsi="Courier New" w:cs="Courier New"/>
+          <w:sz w:val="22"/>
+          <w:szCs w:val="22"/>
+        </w:rPr>
+        <w:t>? 800) (or (&lt; 8000 -50) (&gt; 800 690)))</w:t>
+      </w:r>
+    </w:p>
+    <w:p>
+      <w:pPr>
+        <w:pStyle w:val="ListParagraph"/>
+        <w:numPr>
+          <w:ilvl w:val="0"/>
+          <w:numId w:val="3"/>
+        </w:numPr>
+        <w:ind w:left="360"/>
+        <w:rPr>
+          <w:rFonts w:ascii="Century Gothic" w:hAnsi="Century Gothic"/>
+          <w:sz w:val="22"/>
+          <w:szCs w:val="22"/>
+        </w:rPr>
+      </w:pPr>
+      <w:r>
+        <w:rPr>
+          <w:rFonts w:ascii="Century Gothic" w:hAnsi="Century Gothic"/>
+          <w:sz w:val="22"/>
+          <w:szCs w:val="22"/>
+        </w:rPr>
+        <w:t>The function definition should use the function “or” instead of “and”</w:t>
+      </w:r>
+    </w:p>
+    <w:p>
+      <w:pPr>
+        <w:rPr>
+          <w:rFonts w:ascii="Century Gothic" w:hAnsi="Century Gothic"/>
+          <w:sz w:val="22"/>
+          <w:szCs w:val="22"/>
+        </w:rPr>
+      </w:pPr>
+    </w:p>
+    <w:p>
+      <w:pPr>
+        <w:pStyle w:val="ListParagraph"/>
+        <w:ind w:left="0"/>
+        <w:rPr>
+          <w:rFonts w:ascii="Century Gothic" w:hAnsi="Century Gothic"/>
+          <w:b/>
+          <w:sz w:val="22"/>
+          <w:szCs w:val="22"/>
+        </w:rPr>
+      </w:pPr>
+      <w:proofErr w:type="gramStart"/>
+      <w:r>
+        <w:rPr>
+          <w:rFonts w:ascii="Century Gothic" w:hAnsi="Century Gothic"/>
+          <w:b/>
+          <w:sz w:val="22"/>
+          <w:szCs w:val="22"/>
+        </w:rPr>
+        <w:t>scale</w:t>
+      </w:r>
+      <w:proofErr w:type="gramEnd"/>
+      <w:r>
+        <w:rPr>
+          <w:rFonts w:ascii="Century Gothic" w:hAnsi="Century Gothic"/>
+          <w:b/>
+          <w:sz w:val="22"/>
+          <w:szCs w:val="22"/>
+        </w:rPr>
+        <w:t>-</w:t>
+      </w:r>
+      <w:r>
+        <w:rPr>
+          <w:rFonts w:ascii="Century Gothic" w:hAnsi="Century Gothic"/>
+          <w:b/>
+          <w:sz w:val="22"/>
+          <w:szCs w:val="22"/>
+        </w:rPr>
+        <w:t>image</w:t>
+      </w:r>
+    </w:p>
+    <w:p>
+      <w:pPr>
+        <w:pStyle w:val="ListParagraph"/>
+        <w:numPr>
+          <w:ilvl w:val="0"/>
+          <w:numId w:val="12"/>
+        </w:numPr>
+        <w:rPr>
+          <w:rFonts w:ascii="Century Gothic" w:hAnsi="Century Gothic"/>
+          <w:sz w:val="22"/>
+          <w:szCs w:val="22"/>
+        </w:rPr>
+      </w:pPr>
+      <w:r>
+        <w:rPr>
+          <w:rFonts w:ascii="Century Gothic" w:hAnsi="Century Gothic"/>
+          <w:sz w:val="22"/>
+          <w:szCs w:val="22"/>
+        </w:rPr>
+        <w:t>The purpose statement doesn’t specify what strings matter, or how much to scale by</w:t>
+      </w:r>
+    </w:p>
+    <w:p>
+      <w:pPr>
+        <w:pStyle w:val="ListParagraph"/>
+        <w:ind w:left="360"/>
+        <w:rPr>
+          <w:rFonts w:ascii="Century Gothic" w:hAnsi="Century Gothic"/>
+          <w:sz w:val="22"/>
+          <w:szCs w:val="22"/>
+        </w:rPr>
+      </w:pPr>
+      <w:r>
+        <w:rPr>
+          <w:rFonts w:ascii="Century Gothic" w:hAnsi="Century Gothic"/>
+          <w:sz w:val="22"/>
+          <w:szCs w:val="22"/>
+        </w:rPr>
+        <w:t>The Examples do not use the scale function at all, and instead change the parameters of the image. The first Example should be:</w:t>
+      </w:r>
+    </w:p>
+    <w:p>
+      <w:pPr>
+        <w:pStyle w:val="ListParagraph"/>
+        <w:ind w:left="360"/>
+        <w:rPr>
+          <w:rFonts w:ascii="Courier New" w:hAnsi="Courier New" w:cs="Courier New"/>
+          <w:sz w:val="22"/>
+          <w:szCs w:val="22"/>
+        </w:rPr>
+      </w:pPr>
+      <w:r>
+        <w:rPr>
+          <w:rFonts w:ascii="Courier New" w:hAnsi="Courier New" w:cs="Courier New"/>
+          <w:sz w:val="22"/>
+          <w:szCs w:val="22"/>
+        </w:rPr>
+        <w:t>(EXAMPLE (scale-image (circle 5 “solid” “red) “bigger”)</w:t>
+      </w:r>
+    </w:p>
+    <w:p>
+      <w:pPr>
+        <w:pStyle w:val="ListParagraph"/>
+        <w:ind w:left="360"/>
+        <w:rPr>
+          <w:rFonts w:ascii="Courier New" w:hAnsi="Courier New" w:cs="Courier New"/>
+          <w:sz w:val="22"/>
+          <w:szCs w:val="22"/>
+        </w:rPr>
+      </w:pPr>
+      <w:r>
+        <w:rPr>
+          <w:rFonts w:ascii="Courier New" w:hAnsi="Courier New" w:cs="Courier New"/>
+          <w:sz w:val="22"/>
+          <w:szCs w:val="22"/>
+        </w:rPr>
+        <w:tab/>
+      </w:r>
+      <w:r>
+        <w:rPr>
+          <w:rFonts w:ascii="Courier New" w:hAnsi="Courier New" w:cs="Courier New"/>
+          <w:sz w:val="22"/>
+          <w:szCs w:val="22"/>
+        </w:rPr>
+        <w:tab/>
+        <w:t>(</w:t>
+      </w:r>
+      <w:proofErr w:type="gramStart"/>
+      <w:r>
+        <w:rPr>
+          <w:rFonts w:ascii="Courier New" w:hAnsi="Courier New" w:cs="Courier New"/>
+          <w:sz w:val="22"/>
+          <w:szCs w:val="22"/>
+        </w:rPr>
+        <w:t>scale</w:t>
+      </w:r>
+      <w:proofErr w:type="gramEnd"/>
+      <w:r>
+        <w:rPr>
+          <w:rFonts w:ascii="Courier New" w:hAnsi="Courier New" w:cs="Courier New"/>
+          <w:sz w:val="22"/>
+          <w:szCs w:val="22"/>
+        </w:rPr>
+        <w:t xml:space="preserve"> 2 (circle 5 “solid” “red”)))</w:t>
+      </w:r>
+    </w:p>
+    <w:p>
+      <w:pPr>
+        <w:pStyle w:val="ListParagraph"/>
+        <w:numPr>
+          <w:ilvl w:val="0"/>
+          <w:numId w:val="12"/>
+        </w:numPr>
+        <w:rPr>
+          <w:rFonts w:ascii="Century Gothic" w:hAnsi="Century Gothic"/>
+          <w:sz w:val="22"/>
+          <w:szCs w:val="22"/>
+        </w:rPr>
+      </w:pPr>
+      <w:r>
+        <w:rPr>
+          <w:rFonts w:ascii="Century Gothic" w:hAnsi="Century Gothic"/>
+          <w:sz w:val="22"/>
+          <w:szCs w:val="22"/>
+        </w:rPr>
+        <w:t xml:space="preserve">The function </w:t>
+      </w:r>
+      <w:r>
+        <w:rPr>
+          <w:rFonts w:ascii="Century Gothic" w:hAnsi="Century Gothic"/>
+          <w:sz w:val="22"/>
+          <w:szCs w:val="22"/>
+        </w:rPr>
+        <w:t>name in the second example is incorrect</w:t>
+      </w:r>
+    </w:p>
+    <w:p>
+      <w:pPr>
+        <w:rPr>
+          <w:rFonts w:ascii="Century Gothic" w:hAnsi="Century Gothic"/>
+          <w:sz w:val="22"/>
+          <w:szCs w:val="22"/>
+        </w:rPr>
+      </w:pPr>
+    </w:p>
+    <w:p>
+      <w:pPr>
+        <w:rPr>
+          <w:rFonts w:ascii="Century Gothic" w:hAnsi="Century Gothic"/>
+          <w:b/>
+          <w:sz w:val="22"/>
+          <w:szCs w:val="22"/>
+        </w:rPr>
+      </w:pPr>
+      <w:proofErr w:type="gramStart"/>
+      <w:r>
+        <w:rPr>
+          <w:rFonts w:ascii="Century Gothic" w:hAnsi="Century Gothic"/>
+          <w:b/>
+          <w:sz w:val="22"/>
+          <w:szCs w:val="22"/>
+        </w:rPr>
+        <w:t>state</w:t>
+      </w:r>
+      <w:proofErr w:type="gramEnd"/>
+      <w:r>
+        <w:rPr>
+          <w:rFonts w:ascii="Century Gothic" w:hAnsi="Century Gothic"/>
+          <w:b/>
+          <w:sz w:val="22"/>
+          <w:szCs w:val="22"/>
+        </w:rPr>
+        <w:t>-tax</w:t>
       </w:r>
     </w:p>
     <w:p>
@@ -201,23 +1572,7 @@
           <w:sz w:val="22"/>
           <w:szCs w:val="22"/>
         </w:rPr>
-        <w:t>The domain for the function should</w:t>
-      </w:r>
-      <w:r>
-        <w:rPr>
-          <w:rFonts w:ascii="Century Gothic" w:hAnsi="Century Gothic"/>
-          <w:sz w:val="22"/>
-          <w:szCs w:val="22"/>
-        </w:rPr>
-        <w:t xml:space="preserve"> be “string number,” to account</w:t>
-      </w:r>
-      <w:r>
-        <w:rPr>
-          <w:rFonts w:ascii="Century Gothic" w:hAnsi="Century Gothic"/>
-          <w:sz w:val="22"/>
-          <w:szCs w:val="22"/>
-        </w:rPr>
-        <w:t xml:space="preserve"> for both the state and the price of the item</w:t>
+        <w:t>The domain for the function should be “string number,” to account for both the state and the price of the item</w:t>
       </w:r>
     </w:p>
     <w:p>
@@ -286,7 +1641,25 @@
           <w:sz w:val="22"/>
           <w:szCs w:val="22"/>
         </w:rPr>
-        <w:t>Examples should include a numerical price instead of the variable name “prie”</w:t>
+        <w:t>Examples should include a numerical price instead of the variable name “</w:t>
+      </w:r>
+      <w:proofErr w:type="spellStart"/>
+      <w:r>
+        <w:rPr>
+          <w:rFonts w:ascii="Century Gothic" w:hAnsi="Century Gothic"/>
+          <w:sz w:val="22"/>
+          <w:szCs w:val="22"/>
+        </w:rPr>
+        <w:t>prie</w:t>
+      </w:r>
+      <w:proofErr w:type="spellEnd"/>
+      <w:r>
+        <w:rPr>
+          <w:rFonts w:ascii="Century Gothic" w:hAnsi="Century Gothic"/>
+          <w:sz w:val="22"/>
+          <w:szCs w:val="22"/>
+        </w:rPr>
+        <w:t>”</w:t>
       </w:r>
     </w:p>
     <w:p>
@@ -329,1310 +1702,199 @@
           <w:szCs w:val="22"/>
         </w:rPr>
       </w:pPr>
-    </w:p>
-    <w:p>
-      <w:pPr>
-        <w:rPr>
-          <w:rFonts w:ascii="Century Gothic" w:hAnsi="Century Gothic"/>
-          <w:b/>
-          <w:sz w:val="22"/>
-          <w:szCs w:val="22"/>
-        </w:rPr>
-      </w:pPr>
-      <w:r>
-        <w:rPr>
-          <w:rFonts w:ascii="Century Gothic" w:hAnsi="Century Gothic"/>
-          <w:b/>
-          <w:sz w:val="22"/>
-          <w:szCs w:val="22"/>
-        </w:rPr>
-        <w:t>offscreen</w:t>
-      </w:r>
-      <w:r>
-        <w:rPr>
-          <w:rFonts w:ascii="Century Gothic" w:hAnsi="Century Gothic"/>
-          <w:b/>
-          <w:sz w:val="22"/>
-          <w:szCs w:val="22"/>
-        </w:rPr>
-        <w:t>?</w:t>
-      </w:r>
-    </w:p>
-    <w:p>
-      <w:pPr>
-        <w:pStyle w:val="ListParagraph"/>
-        <w:numPr>
-          <w:ilvl w:val="0"/>
-          <w:numId w:val="3"/>
-        </w:numPr>
-        <w:ind w:left="360"/>
-        <w:rPr>
-          <w:rFonts w:ascii="Century Gothic" w:hAnsi="Century Gothic"/>
-          <w:sz w:val="22"/>
-          <w:szCs w:val="22"/>
-        </w:rPr>
-      </w:pPr>
-      <w:r>
-        <w:rPr>
-          <w:rFonts w:ascii="Century Gothic" w:hAnsi="Century Gothic"/>
-          <w:sz w:val="22"/>
-          <w:szCs w:val="22"/>
-        </w:rPr>
-        <w:t>The Purpose Statement should include “return true is the coordinate is less than -50 and greater than 690”</w:t>
-      </w:r>
-    </w:p>
-    <w:p>
-      <w:pPr>
-        <w:pStyle w:val="ListParagraph"/>
-        <w:numPr>
-          <w:ilvl w:val="0"/>
-          <w:numId w:val="3"/>
-        </w:numPr>
-        <w:ind w:left="360"/>
-        <w:rPr>
-          <w:rFonts w:ascii="Century Gothic" w:hAnsi="Century Gothic"/>
-          <w:sz w:val="22"/>
-          <w:szCs w:val="22"/>
-        </w:rPr>
-      </w:pPr>
-      <w:r>
-        <w:rPr>
-          <w:rFonts w:ascii="Century Gothic" w:hAnsi="Century Gothic"/>
-          <w:sz w:val="22"/>
-          <w:szCs w:val="22"/>
-        </w:rPr>
-        <w:t>Both examples should show the work, not just the answer:</w:t>
-      </w:r>
-    </w:p>
-    <w:p>
-      <w:pPr>
-        <w:pStyle w:val="ListParagraph"/>
-        <w:numPr>
-          <w:ilvl w:val="1"/>
-          <w:numId w:val="3"/>
-        </w:numPr>
-        <w:ind w:left="1080"/>
-        <w:rPr>
-          <w:rFonts w:ascii="Courier New" w:hAnsi="Courier New" w:cs="Courier New"/>
-          <w:sz w:val="22"/>
-          <w:szCs w:val="22"/>
-        </w:rPr>
-      </w:pPr>
-      <w:r>
-        <w:rPr>
-          <w:rFonts w:ascii="Courier New" w:hAnsi="Courier New" w:cs="Courier New"/>
-          <w:sz w:val="22"/>
-          <w:szCs w:val="22"/>
-        </w:rPr>
-        <w:t>(EXAMPLE (offsc</w:t>
-      </w:r>
-      <w:r>
-        <w:rPr>
-          <w:rFonts w:ascii="Courier New" w:hAnsi="Courier New" w:cs="Courier New"/>
-          <w:sz w:val="22"/>
-          <w:szCs w:val="22"/>
-        </w:rPr>
-        <w:t xml:space="preserve">reen? 60)  (or (&lt; 60 -50)   </w:t>
-      </w:r>
-      <w:r>
-        <w:rPr>
-          <w:rFonts w:ascii="Courier New" w:hAnsi="Courier New" w:cs="Courier New"/>
-          <w:sz w:val="22"/>
-          <w:szCs w:val="22"/>
-        </w:rPr>
-        <w:t>(&gt; 60 690)))</w:t>
-      </w:r>
-    </w:p>
-    <w:p>
-      <w:pPr>
-        <w:pStyle w:val="ListParagraph"/>
-        <w:numPr>
-          <w:ilvl w:val="1"/>
-          <w:numId w:val="3"/>
-        </w:numPr>
-        <w:ind w:left="1080"/>
-        <w:rPr>
-          <w:rFonts w:ascii="Courier New" w:hAnsi="Courier New" w:cs="Courier New"/>
-          <w:sz w:val="22"/>
-          <w:szCs w:val="22"/>
-        </w:rPr>
-      </w:pPr>
-      <w:r>
-        <w:rPr>
-          <w:rFonts w:ascii="Courier New" w:hAnsi="Courier New" w:cs="Courier New"/>
-          <w:sz w:val="22"/>
-          <w:szCs w:val="22"/>
-        </w:rPr>
-        <w:t>(EXAMPLE (offscreen? 800) (or (&lt; 8000 -50) (&gt; 800 690)))</w:t>
-      </w:r>
-    </w:p>
-    <w:p>
-      <w:pPr>
-        <w:pStyle w:val="ListParagraph"/>
-        <w:numPr>
-          <w:ilvl w:val="0"/>
-          <w:numId w:val="3"/>
-        </w:numPr>
-        <w:ind w:left="360"/>
-        <w:rPr>
-          <w:rFonts w:ascii="Century Gothic" w:hAnsi="Century Gothic"/>
-          <w:sz w:val="22"/>
-          <w:szCs w:val="22"/>
-        </w:rPr>
-      </w:pPr>
-      <w:r>
-        <w:rPr>
-          <w:rFonts w:ascii="Century Gothic" w:hAnsi="Century Gothic"/>
-          <w:sz w:val="22"/>
-          <w:szCs w:val="22"/>
-        </w:rPr>
-        <w:t xml:space="preserve">The function definition should use </w:t>
-      </w:r>
-      <w:r>
-        <w:rPr>
-          <w:rFonts w:ascii="Century Gothic" w:hAnsi="Century Gothic"/>
-          <w:sz w:val="22"/>
-          <w:szCs w:val="22"/>
-        </w:rPr>
-        <w:t xml:space="preserve">the function </w:t>
-      </w:r>
-      <w:r>
-        <w:rPr>
-          <w:rFonts w:ascii="Century Gothic" w:hAnsi="Century Gothic"/>
-          <w:sz w:val="22"/>
-          <w:szCs w:val="22"/>
-        </w:rPr>
-        <w:t>“or” instead of “and”</w:t>
-      </w:r>
-    </w:p>
-    <w:p>
-      <w:pPr>
-        <w:rPr>
-          <w:rFonts w:ascii="Century Gothic" w:hAnsi="Century Gothic"/>
-          <w:sz w:val="22"/>
-          <w:szCs w:val="22"/>
-        </w:rPr>
-      </w:pPr>
-    </w:p>
-    <w:p>
-      <w:pPr>
-        <w:tabs>
-          <w:tab w:val="left" w:pos="1903"/>
-        </w:tabs>
-        <w:rPr>
-          <w:rFonts w:ascii="Century Gothic" w:hAnsi="Century Gothic"/>
-          <w:b/>
-          <w:sz w:val="22"/>
-          <w:szCs w:val="22"/>
-        </w:rPr>
-      </w:pPr>
-      <w:r>
-        <w:rPr>
-          <w:rFonts w:ascii="Century Gothic" w:hAnsi="Century Gothic"/>
-          <w:b/>
-          <w:sz w:val="22"/>
-          <w:szCs w:val="22"/>
-        </w:rPr>
-        <w:t>long</w:t>
-      </w:r>
-      <w:r>
-        <w:rPr>
-          <w:rFonts w:ascii="Century Gothic" w:hAnsi="Century Gothic"/>
-          <w:b/>
-          <w:sz w:val="22"/>
-          <w:szCs w:val="22"/>
-        </w:rPr>
-        <w:t>-name?</w:t>
-      </w:r>
-      <w:r>
-        <w:rPr>
-          <w:rFonts w:ascii="Century Gothic" w:hAnsi="Century Gothic"/>
-          <w:b/>
-          <w:sz w:val="22"/>
-          <w:szCs w:val="22"/>
-        </w:rPr>
-        <w:tab/>
-      </w:r>
-    </w:p>
-    <w:p>
-      <w:pPr>
-        <w:pStyle w:val="ListParagraph"/>
-        <w:numPr>
-          <w:ilvl w:val="0"/>
-          <w:numId w:val="4"/>
-        </w:numPr>
-        <w:rPr>
-          <w:rFonts w:ascii="Century Gothic" w:hAnsi="Century Gothic"/>
-          <w:sz w:val="22"/>
-          <w:szCs w:val="22"/>
-        </w:rPr>
-      </w:pPr>
-      <w:r>
-        <w:rPr>
-          <w:rFonts w:ascii="Century Gothic" w:hAnsi="Century Gothic"/>
-          <w:sz w:val="22"/>
-          <w:szCs w:val="22"/>
-        </w:rPr>
-        <w:t>Both examples should use the function “string-length,” not “string=?”</w:t>
-      </w:r>
-    </w:p>
-    <w:p>
-      <w:pPr>
-        <w:pStyle w:val="ListParagraph"/>
-        <w:numPr>
-          <w:ilvl w:val="0"/>
-          <w:numId w:val="4"/>
-        </w:numPr>
-        <w:rPr>
-          <w:rFonts w:ascii="Century Gothic" w:hAnsi="Century Gothic"/>
-          <w:sz w:val="22"/>
-          <w:szCs w:val="22"/>
-        </w:rPr>
-      </w:pPr>
-      <w:r>
-        <w:rPr>
-          <w:rFonts w:ascii="Century Gothic" w:hAnsi="Century Gothic"/>
-          <w:sz w:val="22"/>
-          <w:szCs w:val="22"/>
-        </w:rPr>
-        <w:t>The examples should check if the name is longer than 20 characters, not  10</w:t>
-      </w:r>
-    </w:p>
-    <w:p>
-      <w:pPr>
-        <w:pStyle w:val="ListParagraph"/>
-        <w:numPr>
-          <w:ilvl w:val="0"/>
-          <w:numId w:val="4"/>
-        </w:numPr>
-        <w:rPr>
-          <w:rFonts w:ascii="Century Gothic" w:hAnsi="Century Gothic"/>
-          <w:sz w:val="22"/>
-          <w:szCs w:val="22"/>
-        </w:rPr>
-      </w:pPr>
-      <w:r>
-        <w:rPr>
-          <w:rFonts w:ascii="Century Gothic" w:hAnsi="Century Gothic"/>
-          <w:sz w:val="22"/>
-          <w:szCs w:val="22"/>
-        </w:rPr>
-        <w:t>The function name in the definition should be “long-name?”</w:t>
-      </w:r>
-    </w:p>
-    <w:p>
-      <w:pPr>
-        <w:pStyle w:val="ListParagraph"/>
-        <w:numPr>
-          <w:ilvl w:val="0"/>
-          <w:numId w:val="4"/>
-        </w:numPr>
-        <w:rPr>
-          <w:rFonts w:ascii="Century Gothic" w:hAnsi="Century Gothic"/>
-          <w:sz w:val="22"/>
-          <w:szCs w:val="22"/>
-        </w:rPr>
-      </w:pPr>
-      <w:r>
-        <w:rPr>
-          <w:rFonts w:ascii="Century Gothic" w:hAnsi="Century Gothic"/>
-          <w:sz w:val="22"/>
-          <w:szCs w:val="22"/>
-        </w:rPr>
-        <w:t>The body of the function should be (&lt;  (string-length name) 20)</w:t>
-      </w:r>
-      <w:r>
-        <w:rPr>
-          <w:rFonts w:ascii="Century Gothic" w:hAnsi="Century Gothic"/>
-          <w:sz w:val="22"/>
-          <w:szCs w:val="22"/>
-        </w:rPr>
-        <w:t>.</w:t>
-      </w:r>
-    </w:p>
-    <w:p>
-      <w:pPr>
-        <w:rPr>
-          <w:rFonts w:ascii="Century Gothic" w:hAnsi="Century Gothic"/>
-          <w:sz w:val="22"/>
-          <w:szCs w:val="22"/>
-        </w:rPr>
-      </w:pPr>
-    </w:p>
-    <w:p>
-      <w:pPr>
-        <w:rPr>
-          <w:rFonts w:ascii="Century Gothic" w:hAnsi="Century Gothic"/>
-          <w:b/>
-          <w:sz w:val="22"/>
-          <w:szCs w:val="22"/>
-        </w:rPr>
-      </w:pPr>
-      <w:r>
-        <w:rPr>
-          <w:rFonts w:ascii="Century Gothic" w:hAnsi="Century Gothic"/>
-          <w:b/>
-          <w:sz w:val="22"/>
-          <w:szCs w:val="22"/>
-        </w:rPr>
-        <w:t>late</w:t>
-      </w:r>
-      <w:r>
-        <w:rPr>
-          <w:rFonts w:ascii="Century Gothic" w:hAnsi="Century Gothic"/>
-          <w:b/>
-          <w:sz w:val="22"/>
-          <w:szCs w:val="22"/>
-        </w:rPr>
-        <w:t>-to-class?</w:t>
-      </w:r>
-    </w:p>
-    <w:p>
-      <w:pPr>
-        <w:pStyle w:val="ListParagraph"/>
-        <w:numPr>
-          <w:ilvl w:val="0"/>
-          <w:numId w:val="5"/>
-        </w:numPr>
-        <w:rPr>
-          <w:rFonts w:ascii="Century Gothic" w:hAnsi="Century Gothic"/>
-          <w:sz w:val="22"/>
-          <w:szCs w:val="22"/>
-        </w:rPr>
-      </w:pPr>
-      <w:r>
-        <w:rPr>
-          <w:rFonts w:ascii="Century Gothic" w:hAnsi="Century Gothic"/>
-          <w:sz w:val="22"/>
-          <w:szCs w:val="22"/>
-        </w:rPr>
-        <w:t>Both examples should include 4 numbers as inputs</w:t>
-      </w:r>
-    </w:p>
-    <w:p>
-      <w:pPr>
-        <w:pStyle w:val="ListParagraph"/>
-        <w:numPr>
-          <w:ilvl w:val="0"/>
-          <w:numId w:val="5"/>
-        </w:numPr>
-        <w:rPr>
-          <w:rFonts w:ascii="Century Gothic" w:hAnsi="Century Gothic"/>
-          <w:sz w:val="22"/>
-          <w:szCs w:val="22"/>
-        </w:rPr>
-      </w:pPr>
-      <w:r>
-        <w:rPr>
-          <w:rFonts w:ascii="Century Gothic" w:hAnsi="Century Gothic"/>
-          <w:sz w:val="22"/>
-          <w:szCs w:val="22"/>
-        </w:rPr>
-        <w:t>In the first example, “&lt;” should be used in place of “&gt;”</w:t>
-      </w:r>
-    </w:p>
-    <w:p>
-      <w:pPr>
-        <w:rPr>
-          <w:rFonts w:ascii="Century Gothic" w:hAnsi="Century Gothic"/>
-          <w:sz w:val="22"/>
-          <w:szCs w:val="22"/>
-        </w:rPr>
-      </w:pPr>
-    </w:p>
-    <w:p>
-      <w:pPr>
-        <w:rPr>
-          <w:rFonts w:ascii="Century Gothic" w:hAnsi="Century Gothic"/>
-          <w:b/>
-          <w:sz w:val="22"/>
-          <w:szCs w:val="22"/>
-        </w:rPr>
-      </w:pPr>
-      <w:r>
-        <w:rPr>
-          <w:rFonts w:ascii="Century Gothic" w:hAnsi="Century Gothic"/>
-          <w:b/>
-          <w:sz w:val="22"/>
-          <w:szCs w:val="22"/>
-        </w:rPr>
-        <w:t>flower-name</w:t>
-      </w:r>
-    </w:p>
-    <w:p>
-      <w:pPr>
-        <w:pStyle w:val="ListParagraph"/>
-        <w:numPr>
-          <w:ilvl w:val="0"/>
-          <w:numId w:val="6"/>
-        </w:numPr>
-        <w:rPr>
-          <w:rFonts w:ascii="Century Gothic" w:hAnsi="Century Gothic"/>
-          <w:sz w:val="22"/>
-          <w:szCs w:val="22"/>
-        </w:rPr>
-      </w:pPr>
-      <w:r>
-        <w:rPr>
-          <w:rFonts w:ascii="Century Gothic" w:hAnsi="Century Gothic"/>
-          <w:sz w:val="22"/>
-          <w:szCs w:val="22"/>
-        </w:rPr>
-        <w:t xml:space="preserve">The second example should be </w:t>
-      </w:r>
-    </w:p>
-    <w:p>
-      <w:pPr>
-        <w:ind w:firstLine="360"/>
-        <w:rPr>
-          <w:rFonts w:ascii="Century Gothic" w:hAnsi="Century Gothic"/>
-          <w:sz w:val="22"/>
-          <w:szCs w:val="22"/>
-        </w:rPr>
-      </w:pPr>
-      <w:r>
-        <w:rPr>
-          <w:rFonts w:ascii="Courier New" w:hAnsi="Courier New" w:cs="Courier New"/>
-          <w:sz w:val="22"/>
-          <w:szCs w:val="22"/>
-        </w:rPr>
-        <w:t>(EXAMPLE (flower-name “purple”) “tulip”)</w:t>
-      </w:r>
-    </w:p>
-    <w:p>
-      <w:pPr>
-        <w:rPr>
-          <w:rFonts w:ascii="Century Gothic" w:hAnsi="Century Gothic"/>
-          <w:sz w:val="22"/>
-          <w:szCs w:val="22"/>
-        </w:rPr>
-      </w:pPr>
-    </w:p>
-    <w:p>
-      <w:pPr>
-        <w:rPr>
-          <w:rFonts w:ascii="Century Gothic" w:hAnsi="Century Gothic"/>
-          <w:b/>
-          <w:sz w:val="22"/>
-          <w:szCs w:val="22"/>
-        </w:rPr>
-      </w:pPr>
-      <w:r>
-        <w:rPr>
-          <w:rFonts w:ascii="Century Gothic" w:hAnsi="Century Gothic"/>
-          <w:b/>
-          <w:sz w:val="22"/>
-          <w:szCs w:val="22"/>
-        </w:rPr>
-        <w:t>equal</w:t>
-      </w:r>
-      <w:r>
-        <w:rPr>
-          <w:rFonts w:ascii="Century Gothic" w:hAnsi="Century Gothic"/>
-          <w:b/>
-          <w:sz w:val="22"/>
-          <w:szCs w:val="22"/>
-        </w:rPr>
-        <w:t>-length?</w:t>
-      </w:r>
-    </w:p>
-    <w:p>
-      <w:pPr>
-        <w:pStyle w:val="ListParagraph"/>
-        <w:numPr>
-          <w:ilvl w:val="0"/>
-          <w:numId w:val="7"/>
-        </w:numPr>
-        <w:rPr>
-          <w:rFonts w:ascii="Century Gothic" w:hAnsi="Century Gothic"/>
-          <w:sz w:val="22"/>
-          <w:szCs w:val="22"/>
-        </w:rPr>
-      </w:pPr>
-      <w:r>
-        <w:rPr>
-          <w:rFonts w:ascii="Century Gothic" w:hAnsi="Century Gothic"/>
-          <w:sz w:val="22"/>
-          <w:szCs w:val="22"/>
-        </w:rPr>
-        <w:t>The function body should be</w:t>
-      </w:r>
-    </w:p>
-    <w:p>
-      <w:pPr>
-        <w:ind w:left="360"/>
-        <w:rPr>
-          <w:rFonts w:ascii="Courier New" w:hAnsi="Courier New" w:cs="Courier New"/>
-          <w:sz w:val="22"/>
-          <w:szCs w:val="22"/>
-        </w:rPr>
-      </w:pPr>
-      <w:r>
-        <w:rPr>
-          <w:rFonts w:ascii="Courier New" w:hAnsi="Courier New" w:cs="Courier New"/>
-          <w:sz w:val="22"/>
-          <w:szCs w:val="22"/>
-        </w:rPr>
-        <w:t>(</w:t>
-      </w:r>
-      <w:r>
-        <w:rPr>
-          <w:rFonts w:ascii="Courier New" w:hAnsi="Courier New" w:cs="Courier New"/>
-          <w:sz w:val="22"/>
-          <w:szCs w:val="22"/>
-        </w:rPr>
-        <w:t>= (string-length string1) (string-length string2))</w:t>
-      </w:r>
-    </w:p>
-    <w:p>
-      <w:pPr>
-        <w:rPr>
-          <w:rFonts w:ascii="Century Gothic" w:hAnsi="Century Gothic"/>
-          <w:sz w:val="22"/>
-          <w:szCs w:val="22"/>
-        </w:rPr>
-      </w:pPr>
-    </w:p>
-    <w:p>
-      <w:pPr>
-        <w:rPr>
-          <w:rFonts w:ascii="Century Gothic" w:hAnsi="Century Gothic"/>
-          <w:sz w:val="22"/>
-          <w:szCs w:val="22"/>
-        </w:rPr>
-      </w:pPr>
-    </w:p>
-    <w:p>
-      <w:pPr>
-        <w:rPr>
-          <w:rFonts w:ascii="Century Gothic" w:hAnsi="Century Gothic"/>
-          <w:sz w:val="22"/>
-          <w:szCs w:val="22"/>
-        </w:rPr>
-      </w:pPr>
-    </w:p>
-    <w:p>
-      <w:pPr>
-        <w:rPr>
-          <w:rFonts w:ascii="Century Gothic" w:hAnsi="Century Gothic"/>
-          <w:sz w:val="22"/>
-          <w:szCs w:val="22"/>
-        </w:rPr>
-      </w:pPr>
-    </w:p>
-    <w:p>
-      <w:pPr>
-        <w:rPr>
-          <w:rFonts w:ascii="Century Gothic" w:hAnsi="Century Gothic"/>
-          <w:b/>
-          <w:sz w:val="22"/>
-          <w:szCs w:val="22"/>
-        </w:rPr>
-      </w:pPr>
-      <w:r>
-        <w:rPr>
-          <w:rFonts w:ascii="Century Gothic" w:hAnsi="Century Gothic"/>
-          <w:b/>
-          <w:sz w:val="22"/>
-          <w:szCs w:val="22"/>
-        </w:rPr>
-        <w:lastRenderedPageBreak/>
-        <w:t>enough-cash?</w:t>
-      </w:r>
-    </w:p>
-    <w:p>
-      <w:pPr>
-        <w:pStyle w:val="ListParagraph"/>
-        <w:numPr>
-          <w:ilvl w:val="0"/>
-          <w:numId w:val="8"/>
-        </w:numPr>
-        <w:rPr>
-          <w:rFonts w:ascii="Century Gothic" w:hAnsi="Century Gothic"/>
-          <w:sz w:val="22"/>
-          <w:szCs w:val="22"/>
-        </w:rPr>
-      </w:pPr>
-      <w:r>
-        <w:rPr>
-          <w:rFonts w:ascii="Century Gothic" w:hAnsi="Century Gothic"/>
-          <w:sz w:val="22"/>
-          <w:szCs w:val="22"/>
-        </w:rPr>
-        <w:t>The domain of the function should be a number (representing the price), not a string.</w:t>
-      </w:r>
-    </w:p>
-    <w:p>
-      <w:pPr>
-        <w:pStyle w:val="ListParagraph"/>
-        <w:numPr>
-          <w:ilvl w:val="0"/>
-          <w:numId w:val="8"/>
-        </w:numPr>
-        <w:rPr>
-          <w:rFonts w:ascii="Courier New" w:hAnsi="Courier New" w:cs="Courier New"/>
-          <w:sz w:val="22"/>
-          <w:szCs w:val="22"/>
-        </w:rPr>
-      </w:pPr>
-      <w:r>
-        <w:rPr>
-          <w:rFonts w:ascii="Century Gothic" w:hAnsi="Century Gothic"/>
-          <w:sz w:val="22"/>
-          <w:szCs w:val="22"/>
-        </w:rPr>
-        <w:t xml:space="preserve">The two examples should give numbers as an input and test if they are less than 1.50. For </w:t>
-      </w:r>
-      <w:r>
-        <w:rPr>
-          <w:rFonts w:ascii="Century Gothic" w:hAnsi="Century Gothic"/>
-          <w:sz w:val="22"/>
-          <w:szCs w:val="22"/>
-        </w:rPr>
-        <w:t>instance</w:t>
-      </w:r>
-      <w:r>
-        <w:rPr>
-          <w:rFonts w:ascii="Century Gothic" w:hAnsi="Century Gothic"/>
-          <w:sz w:val="22"/>
-          <w:szCs w:val="22"/>
-        </w:rPr>
-        <w:t xml:space="preserve">, </w:t>
-      </w:r>
-      <w:r>
-        <w:rPr>
-          <w:rFonts w:ascii="Courier New" w:hAnsi="Courier New" w:cs="Courier New"/>
-          <w:sz w:val="22"/>
-          <w:szCs w:val="22"/>
-        </w:rPr>
-        <w:t>(EXAMPLE (enough-cash? 4.50) (&lt; 4.50 1.50))</w:t>
-      </w:r>
-    </w:p>
-    <w:p>
-      <w:pPr>
-        <w:pStyle w:val="ListParagraph"/>
-        <w:numPr>
-          <w:ilvl w:val="0"/>
-          <w:numId w:val="8"/>
-        </w:numPr>
-        <w:rPr>
-          <w:rFonts w:ascii="Century Gothic" w:hAnsi="Century Gothic"/>
-          <w:sz w:val="22"/>
-          <w:szCs w:val="22"/>
-        </w:rPr>
-      </w:pPr>
-      <w:r>
-        <w:rPr>
-          <w:rFonts w:ascii="Century Gothic" w:hAnsi="Century Gothic"/>
-          <w:sz w:val="22"/>
-          <w:szCs w:val="22"/>
-        </w:rPr>
-        <w:t>The variable name in the function body can be “item”, but a more accurate name would be price or cost.</w:t>
-      </w:r>
-    </w:p>
-    <w:p>
-      <w:pPr>
-        <w:pStyle w:val="ListParagraph"/>
-        <w:ind w:left="360"/>
-        <w:rPr>
-          <w:rFonts w:ascii="Century Gothic" w:hAnsi="Century Gothic"/>
-          <w:sz w:val="22"/>
-          <w:szCs w:val="22"/>
-        </w:rPr>
-      </w:pPr>
-    </w:p>
-    <w:p>
-      <w:pPr>
-        <w:rPr>
-          <w:rFonts w:ascii="Century Gothic" w:hAnsi="Century Gothic"/>
-          <w:b/>
-          <w:sz w:val="22"/>
-          <w:szCs w:val="22"/>
-        </w:rPr>
-      </w:pPr>
-      <w:r>
-        <w:rPr>
-          <w:rFonts w:ascii="Century Gothic" w:hAnsi="Century Gothic"/>
-          <w:b/>
-          <w:sz w:val="22"/>
-          <w:szCs w:val="22"/>
-        </w:rPr>
-        <w:t>enough-carpet?</w:t>
-      </w:r>
-    </w:p>
-    <w:p>
-      <w:pPr>
-        <w:pStyle w:val="ListParagraph"/>
-        <w:numPr>
-          <w:ilvl w:val="0"/>
-          <w:numId w:val="9"/>
-        </w:numPr>
-        <w:rPr>
-          <w:rFonts w:ascii="Century Gothic" w:hAnsi="Century Gothic"/>
-          <w:sz w:val="22"/>
-          <w:szCs w:val="22"/>
-        </w:rPr>
-      </w:pPr>
-      <w:r>
-        <w:rPr>
-          <w:rFonts w:ascii="Century Gothic" w:hAnsi="Century Gothic"/>
-          <w:sz w:val="22"/>
-          <w:szCs w:val="22"/>
-        </w:rPr>
-        <w:t xml:space="preserve">The range of the function should be a </w:t>
-      </w:r>
-      <w:r>
-        <w:rPr>
-          <w:rFonts w:ascii="Century Gothic" w:hAnsi="Century Gothic"/>
-          <w:sz w:val="22"/>
-          <w:szCs w:val="22"/>
-        </w:rPr>
-        <w:t>b</w:t>
-      </w:r>
-      <w:r>
-        <w:rPr>
-          <w:rFonts w:ascii="Century Gothic" w:hAnsi="Century Gothic"/>
-          <w:sz w:val="22"/>
-          <w:szCs w:val="22"/>
-        </w:rPr>
-        <w:t>oolean</w:t>
-      </w:r>
-    </w:p>
-    <w:p>
-      <w:pPr>
-        <w:pStyle w:val="ListParagraph"/>
-        <w:numPr>
-          <w:ilvl w:val="0"/>
-          <w:numId w:val="9"/>
-        </w:numPr>
-        <w:rPr>
-          <w:rFonts w:ascii="Century Gothic" w:hAnsi="Century Gothic"/>
-          <w:sz w:val="22"/>
-          <w:szCs w:val="22"/>
-        </w:rPr>
-      </w:pPr>
-      <w:r>
-        <w:rPr>
-          <w:rFonts w:ascii="Century Gothic" w:hAnsi="Century Gothic"/>
-          <w:sz w:val="22"/>
-          <w:szCs w:val="22"/>
-        </w:rPr>
-        <w:t>The example inputs should not be in parentheses</w:t>
-      </w:r>
-    </w:p>
-    <w:p>
-      <w:pPr>
-        <w:pStyle w:val="ListParagraph"/>
-        <w:numPr>
-          <w:ilvl w:val="0"/>
-          <w:numId w:val="9"/>
-        </w:numPr>
-        <w:rPr>
-          <w:rFonts w:ascii="Century Gothic" w:hAnsi="Century Gothic"/>
-          <w:sz w:val="22"/>
-          <w:szCs w:val="22"/>
-        </w:rPr>
-      </w:pPr>
-      <w:r>
-        <w:rPr>
-          <w:rFonts w:ascii="Century Gothic" w:hAnsi="Century Gothic"/>
-          <w:sz w:val="22"/>
-          <w:szCs w:val="22"/>
-        </w:rPr>
-        <w:t>Both the examples and the function definition should use “&lt;=” instead of “&lt;”</w:t>
-      </w:r>
-    </w:p>
-    <w:p>
-      <w:pPr>
-        <w:rPr>
-          <w:rFonts w:ascii="Century Gothic" w:hAnsi="Century Gothic"/>
-          <w:sz w:val="22"/>
-          <w:szCs w:val="22"/>
-        </w:rPr>
-      </w:pPr>
-    </w:p>
-    <w:p>
-      <w:pPr>
-        <w:rPr>
-          <w:rFonts w:ascii="Century Gothic" w:hAnsi="Century Gothic"/>
-          <w:b/>
-          <w:sz w:val="22"/>
-          <w:szCs w:val="22"/>
-        </w:rPr>
-      </w:pPr>
-      <w:r>
-        <w:rPr>
-          <w:rFonts w:ascii="Century Gothic" w:hAnsi="Century Gothic"/>
-          <w:b/>
-          <w:sz w:val="22"/>
-          <w:szCs w:val="22"/>
-        </w:rPr>
-        <w:t>circle</w:t>
-      </w:r>
-      <w:r>
-        <w:rPr>
-          <w:rFonts w:ascii="Century Gothic" w:hAnsi="Century Gothic"/>
-          <w:b/>
-          <w:sz w:val="22"/>
-          <w:szCs w:val="22"/>
-        </w:rPr>
-        <w:t>-area</w:t>
-      </w:r>
-    </w:p>
-    <w:p>
-      <w:pPr>
-        <w:pStyle w:val="ListParagraph"/>
-        <w:numPr>
-          <w:ilvl w:val="0"/>
-          <w:numId w:val="10"/>
-        </w:numPr>
-        <w:rPr>
-          <w:rFonts w:ascii="Courier New" w:hAnsi="Courier New" w:cs="Courier New"/>
-          <w:sz w:val="22"/>
-          <w:szCs w:val="22"/>
-        </w:rPr>
-      </w:pPr>
-      <w:r>
-        <w:rPr>
-          <w:rFonts w:ascii="Century Gothic" w:hAnsi="Century Gothic"/>
-          <w:sz w:val="22"/>
-          <w:szCs w:val="22"/>
-        </w:rPr>
-        <w:t xml:space="preserve">The function body should be </w:t>
-      </w:r>
-      <w:r>
-        <w:rPr>
-          <w:rFonts w:ascii="Courier New" w:hAnsi="Courier New" w:cs="Courier New"/>
-          <w:sz w:val="22"/>
-          <w:szCs w:val="22"/>
-        </w:rPr>
-        <w:t>(*</w:t>
-      </w:r>
-      <w:r>
-        <w:rPr>
-          <w:rFonts w:ascii="Courier New" w:hAnsi="Courier New" w:cs="Courier New"/>
-          <w:sz w:val="22"/>
-          <w:szCs w:val="22"/>
-        </w:rPr>
-        <w:t xml:space="preserve"> (sqr (/ diameter 2)) (/ 22 7))</w:t>
-      </w:r>
-    </w:p>
-    <w:p>
-      <w:pPr>
-        <w:pStyle w:val="ListParagraph"/>
-        <w:ind w:left="360"/>
-        <w:rPr>
-          <w:rFonts w:ascii="Century Gothic" w:hAnsi="Century Gothic"/>
-          <w:sz w:val="22"/>
-          <w:szCs w:val="22"/>
-        </w:rPr>
-      </w:pPr>
-    </w:p>
-    <w:p>
-      <w:pPr>
-        <w:pStyle w:val="ListParagraph"/>
-        <w:ind w:left="0"/>
-        <w:rPr>
-          <w:rFonts w:ascii="Century Gothic" w:hAnsi="Century Gothic"/>
-          <w:b/>
-          <w:sz w:val="22"/>
-          <w:szCs w:val="22"/>
-        </w:rPr>
-      </w:pPr>
-      <w:r>
-        <w:rPr>
-          <w:rFonts w:ascii="Century Gothic" w:hAnsi="Century Gothic"/>
-          <w:b/>
-          <w:sz w:val="22"/>
-          <w:szCs w:val="22"/>
-        </w:rPr>
-        <w:t>check</w:t>
-      </w:r>
-      <w:r>
-        <w:rPr>
-          <w:rFonts w:ascii="Century Gothic" w:hAnsi="Century Gothic"/>
-          <w:b/>
-          <w:sz w:val="22"/>
-          <w:szCs w:val="22"/>
-        </w:rPr>
-        <w:t>-total</w:t>
-      </w:r>
-    </w:p>
-    <w:p>
-      <w:pPr>
-        <w:pStyle w:val="ListParagraph"/>
-        <w:numPr>
-          <w:ilvl w:val="0"/>
-          <w:numId w:val="11"/>
-        </w:numPr>
-        <w:rPr>
-          <w:rFonts w:ascii="Century Gothic" w:hAnsi="Century Gothic"/>
-          <w:sz w:val="22"/>
-          <w:szCs w:val="22"/>
-        </w:rPr>
-      </w:pPr>
-      <w:r>
-        <w:rPr>
-          <w:rFonts w:ascii="Century Gothic" w:hAnsi="Century Gothic"/>
-          <w:sz w:val="22"/>
-          <w:szCs w:val="22"/>
-        </w:rPr>
-        <w:t>The examples should use the function name “check-total” instead of “total”</w:t>
-      </w:r>
-    </w:p>
-    <w:p>
-      <w:pPr>
-        <w:pStyle w:val="ListParagraph"/>
-        <w:numPr>
-          <w:ilvl w:val="0"/>
-          <w:numId w:val="11"/>
-        </w:numPr>
-        <w:rPr>
-          <w:rFonts w:ascii="Century Gothic" w:hAnsi="Century Gothic"/>
-          <w:sz w:val="22"/>
-          <w:szCs w:val="22"/>
-        </w:rPr>
-      </w:pPr>
-      <w:r>
-        <w:rPr>
-          <w:rFonts w:ascii="Century Gothic" w:hAnsi="Century Gothic"/>
-          <w:sz w:val="22"/>
-          <w:szCs w:val="22"/>
-        </w:rPr>
-        <w:t>Both Examples have too many parentheses for the function call:</w:t>
-      </w:r>
-    </w:p>
-    <w:p>
-      <w:pPr>
-        <w:ind w:left="360"/>
-        <w:rPr>
-          <w:rFonts w:ascii="Century Gothic" w:hAnsi="Century Gothic"/>
-          <w:sz w:val="22"/>
-          <w:szCs w:val="22"/>
-        </w:rPr>
-      </w:pPr>
-      <w:r>
-        <w:rPr>
-          <w:rFonts w:ascii="Courier New" w:hAnsi="Courier New" w:cs="Courier New"/>
-          <w:sz w:val="22"/>
-          <w:szCs w:val="22"/>
-        </w:rPr>
-        <w:t xml:space="preserve">(EXAMPLE ( </w:t>
-      </w:r>
-      <w:r>
-        <w:rPr>
-          <w:rFonts w:ascii="Courier New" w:hAnsi="Courier New" w:cs="Courier New"/>
-          <w:b/>
-          <w:sz w:val="22"/>
-          <w:szCs w:val="22"/>
-        </w:rPr>
-        <w:t>(</w:t>
-      </w:r>
-      <w:r>
-        <w:rPr>
-          <w:rFonts w:ascii="Courier New" w:hAnsi="Courier New" w:cs="Courier New"/>
-          <w:sz w:val="22"/>
-          <w:szCs w:val="22"/>
-        </w:rPr>
-        <w:t>total 20</w:t>
-      </w:r>
-      <w:r>
-        <w:rPr>
-          <w:rFonts w:ascii="Courier New" w:hAnsi="Courier New" w:cs="Courier New"/>
-          <w:b/>
-          <w:sz w:val="22"/>
-          <w:szCs w:val="22"/>
-        </w:rPr>
-        <w:t>)</w:t>
-      </w:r>
-      <w:r>
-        <w:rPr>
-          <w:rFonts w:ascii="Courier New" w:hAnsi="Courier New" w:cs="Courier New"/>
-          <w:sz w:val="22"/>
-          <w:szCs w:val="22"/>
-        </w:rPr>
-        <w:t xml:space="preserve"> )…)</w:t>
-      </w:r>
-      <w:r>
-        <w:rPr>
-          <w:rFonts w:ascii="Century Gothic" w:hAnsi="Century Gothic"/>
-          <w:sz w:val="22"/>
-          <w:szCs w:val="22"/>
-        </w:rPr>
-        <w:t xml:space="preserve">  should be  </w:t>
-      </w:r>
-      <w:r>
-        <w:rPr>
-          <w:rFonts w:ascii="Courier New" w:hAnsi="Courier New" w:cs="Courier New"/>
-          <w:sz w:val="22"/>
-          <w:szCs w:val="22"/>
-        </w:rPr>
-        <w:t>(EXAMPLE ( total 20 )…)</w:t>
-      </w:r>
-    </w:p>
-    <w:p>
-      <w:pPr>
-        <w:pStyle w:val="ListParagraph"/>
-        <w:numPr>
-          <w:ilvl w:val="0"/>
-          <w:numId w:val="11"/>
-        </w:numPr>
-        <w:rPr>
-          <w:rFonts w:ascii="Century Gothic" w:hAnsi="Century Gothic"/>
-          <w:sz w:val="22"/>
-          <w:szCs w:val="22"/>
-        </w:rPr>
-      </w:pPr>
-      <w:r>
-        <w:rPr>
-          <w:rFonts w:ascii="Century Gothic" w:hAnsi="Century Gothic"/>
-          <w:sz w:val="22"/>
-          <w:szCs w:val="22"/>
-        </w:rPr>
-        <w:t>The * function must come before its inputs in the examples:</w:t>
-      </w:r>
-    </w:p>
-    <w:p>
-      <w:pPr>
-        <w:pStyle w:val="ListParagraph"/>
-        <w:ind w:left="360"/>
-        <w:rPr>
-          <w:rFonts w:ascii="Courier New" w:hAnsi="Courier New" w:cs="Courier New"/>
-          <w:sz w:val="22"/>
-          <w:szCs w:val="22"/>
-        </w:rPr>
-      </w:pPr>
-      <w:r>
-        <w:rPr>
-          <w:rFonts w:ascii="Courier New" w:hAnsi="Courier New" w:cs="Courier New"/>
-          <w:sz w:val="22"/>
-          <w:szCs w:val="22"/>
-        </w:rPr>
-        <w:t>(EXAMPLE (+ (* 0.20 56.67) 56.67)</w:t>
-      </w:r>
-    </w:p>
-    <w:p>
-      <w:pPr>
-        <w:pStyle w:val="ListParagraph"/>
-        <w:numPr>
-          <w:ilvl w:val="0"/>
-          <w:numId w:val="11"/>
-        </w:numPr>
-        <w:rPr>
-          <w:rFonts w:ascii="Century Gothic" w:hAnsi="Century Gothic"/>
-          <w:sz w:val="22"/>
-          <w:szCs w:val="22"/>
-        </w:rPr>
-      </w:pPr>
-      <w:r>
-        <w:rPr>
-          <w:rFonts w:ascii="Century Gothic" w:hAnsi="Century Gothic"/>
-          <w:sz w:val="22"/>
-          <w:szCs w:val="22"/>
-        </w:rPr>
-        <w:t xml:space="preserve">The function </w:t>
-      </w:r>
-      <w:r>
-        <w:rPr>
-          <w:rFonts w:ascii="Century Gothic" w:hAnsi="Century Gothic"/>
-          <w:sz w:val="22"/>
-          <w:szCs w:val="22"/>
-        </w:rPr>
-        <w:t>body</w:t>
-      </w:r>
-      <w:r>
-        <w:rPr>
-          <w:rFonts w:ascii="Century Gothic" w:hAnsi="Century Gothic"/>
-          <w:sz w:val="22"/>
-          <w:szCs w:val="22"/>
-        </w:rPr>
-        <w:t xml:space="preserve"> should have the * and + functions reversed: </w:t>
-      </w:r>
-    </w:p>
-    <w:p>
-      <w:pPr>
-        <w:ind w:left="360"/>
-        <w:rPr>
-          <w:rFonts w:ascii="Courier New" w:hAnsi="Courier New" w:cs="Courier New"/>
-          <w:sz w:val="22"/>
-          <w:szCs w:val="22"/>
-        </w:rPr>
-      </w:pPr>
-      <w:r>
-        <w:rPr>
-          <w:rFonts w:ascii="Courier New" w:hAnsi="Courier New" w:cs="Courier New"/>
-          <w:sz w:val="22"/>
-          <w:szCs w:val="22"/>
-        </w:rPr>
-        <w:t>(+ (* 0.20 food-total) food-total)</w:t>
-      </w:r>
-    </w:p>
-    <w:p>
-      <w:pPr>
-        <w:ind w:left="360"/>
-        <w:rPr>
-          <w:rFonts w:ascii="Century Gothic" w:hAnsi="Century Gothic"/>
-          <w:sz w:val="22"/>
-          <w:szCs w:val="22"/>
-        </w:rPr>
-      </w:pPr>
-    </w:p>
-    <w:p>
-      <w:pPr>
-        <w:pStyle w:val="ListParagraph"/>
-        <w:ind w:left="0"/>
-        <w:rPr>
-          <w:rFonts w:ascii="Century Gothic" w:hAnsi="Century Gothic"/>
-          <w:b/>
-          <w:sz w:val="22"/>
-          <w:szCs w:val="22"/>
-        </w:rPr>
-      </w:pPr>
-      <w:r>
-        <w:rPr>
-          <w:rFonts w:ascii="Century Gothic" w:hAnsi="Century Gothic"/>
-          <w:b/>
-          <w:sz w:val="22"/>
-          <w:szCs w:val="22"/>
-        </w:rPr>
-        <w:t>scale</w:t>
-      </w:r>
-      <w:r>
-        <w:rPr>
-          <w:rFonts w:ascii="Century Gothic" w:hAnsi="Century Gothic"/>
-          <w:b/>
-          <w:sz w:val="22"/>
-          <w:szCs w:val="22"/>
-        </w:rPr>
-        <w:t>-</w:t>
-      </w:r>
-      <w:r>
-        <w:rPr>
-          <w:rFonts w:ascii="Century Gothic" w:hAnsi="Century Gothic"/>
-          <w:b/>
-          <w:sz w:val="22"/>
-          <w:szCs w:val="22"/>
-        </w:rPr>
-        <w:t>image</w:t>
-      </w:r>
-    </w:p>
-    <w:p>
-      <w:pPr>
-        <w:pStyle w:val="ListParagraph"/>
-        <w:numPr>
-          <w:ilvl w:val="0"/>
-          <w:numId w:val="12"/>
-        </w:numPr>
-        <w:rPr>
-          <w:rFonts w:ascii="Century Gothic" w:hAnsi="Century Gothic"/>
-          <w:sz w:val="22"/>
-          <w:szCs w:val="22"/>
-        </w:rPr>
-      </w:pPr>
-      <w:r>
-        <w:rPr>
-          <w:rFonts w:ascii="Century Gothic" w:hAnsi="Century Gothic"/>
-          <w:sz w:val="22"/>
-          <w:szCs w:val="22"/>
-        </w:rPr>
-        <w:t>The purpose statement doesn’t specify what strings matter, or how much to scale by</w:t>
-      </w:r>
-    </w:p>
-    <w:p>
-      <w:pPr>
-        <w:pStyle w:val="ListParagraph"/>
-        <w:ind w:left="360"/>
-        <w:rPr>
-          <w:rFonts w:ascii="Century Gothic" w:hAnsi="Century Gothic"/>
-          <w:sz w:val="22"/>
-          <w:szCs w:val="22"/>
-        </w:rPr>
-      </w:pPr>
-      <w:r>
-        <w:rPr>
-          <w:rFonts w:ascii="Century Gothic" w:hAnsi="Century Gothic"/>
-          <w:sz w:val="22"/>
-          <w:szCs w:val="22"/>
-        </w:rPr>
-        <w:t>The Examples do not use the scale function at all, and instead change the parameters of the image. The first Example should be:</w:t>
-      </w:r>
-    </w:p>
-    <w:p>
-      <w:pPr>
-        <w:pStyle w:val="ListParagraph"/>
-        <w:ind w:left="360"/>
-        <w:rPr>
-          <w:rFonts w:ascii="Courier New" w:hAnsi="Courier New" w:cs="Courier New"/>
-          <w:sz w:val="22"/>
-          <w:szCs w:val="22"/>
-        </w:rPr>
-      </w:pPr>
-      <w:r>
-        <w:rPr>
-          <w:rFonts w:ascii="Courier New" w:hAnsi="Courier New" w:cs="Courier New"/>
-          <w:sz w:val="22"/>
-          <w:szCs w:val="22"/>
-        </w:rPr>
-        <w:t>(EXAMPLE (scale-image (circle 5 “solid” “red) “bigger”)</w:t>
-      </w:r>
-    </w:p>
-    <w:p>
-      <w:pPr>
-        <w:pStyle w:val="ListParagraph"/>
-        <w:ind w:left="360"/>
-        <w:rPr>
-          <w:rFonts w:ascii="Courier New" w:hAnsi="Courier New" w:cs="Courier New"/>
-          <w:sz w:val="22"/>
-          <w:szCs w:val="22"/>
-        </w:rPr>
-      </w:pPr>
-      <w:r>
-        <w:rPr>
-          <w:rFonts w:ascii="Courier New" w:hAnsi="Courier New" w:cs="Courier New"/>
-          <w:sz w:val="22"/>
-          <w:szCs w:val="22"/>
-        </w:rPr>
-        <w:tab/>
-      </w:r>
-      <w:r>
-        <w:rPr>
-          <w:rFonts w:ascii="Courier New" w:hAnsi="Courier New" w:cs="Courier New"/>
-          <w:sz w:val="22"/>
-          <w:szCs w:val="22"/>
-        </w:rPr>
-        <w:tab/>
-        <w:t>(scale 2 (circle 5 “solid” “red”)))</w:t>
-      </w:r>
-    </w:p>
-    <w:p>
-      <w:pPr>
-        <w:pStyle w:val="ListParagraph"/>
-        <w:numPr>
-          <w:ilvl w:val="0"/>
-          <w:numId w:val="12"/>
-        </w:numPr>
-        <w:rPr>
-          <w:rFonts w:ascii="Century Gothic" w:hAnsi="Century Gothic"/>
-          <w:sz w:val="22"/>
-          <w:szCs w:val="22"/>
-        </w:rPr>
-      </w:pPr>
-      <w:r>
-        <w:rPr>
-          <w:rFonts w:ascii="Century Gothic" w:hAnsi="Century Gothic"/>
-          <w:sz w:val="22"/>
-          <w:szCs w:val="22"/>
-        </w:rPr>
-        <w:t xml:space="preserve">The function </w:t>
-      </w:r>
-      <w:r>
-        <w:rPr>
-          <w:rFonts w:ascii="Century Gothic" w:hAnsi="Century Gothic"/>
-          <w:sz w:val="22"/>
-          <w:szCs w:val="22"/>
-        </w:rPr>
-        <w:t>name in the second example is incorrect</w:t>
-      </w:r>
+      <w:proofErr w:type="gramStart"/>
+      <w:r>
+        <w:rPr>
+          <w:rFonts w:ascii="Century Gothic" w:hAnsi="Century Gothic"/>
+          <w:b/>
+          <w:sz w:val="22"/>
+          <w:szCs w:val="22"/>
+        </w:rPr>
+        <w:t>target</w:t>
+      </w:r>
+      <w:proofErr w:type="gramEnd"/>
+      <w:r>
+        <w:rPr>
+          <w:rFonts w:ascii="Century Gothic" w:hAnsi="Century Gothic"/>
+          <w:b/>
+          <w:sz w:val="22"/>
+          <w:szCs w:val="22"/>
+        </w:rPr>
+        <w:t>-leap</w:t>
+      </w:r>
+    </w:p>
+    <w:p>
+      <w:pPr>
+        <w:rPr>
+          <w:rFonts w:ascii="Century Gothic" w:hAnsi="Century Gothic"/>
+          <w:sz w:val="22"/>
+          <w:szCs w:val="22"/>
+        </w:rPr>
+      </w:pPr>
+      <w:r>
+        <w:rPr>
+          <w:rFonts w:ascii="Century Gothic" w:hAnsi="Century Gothic"/>
+          <w:sz w:val="22"/>
+          <w:szCs w:val="22"/>
+        </w:rPr>
+        <w:t>1. First example should be (EXAMPLE (target-leap 100) (* 100 2))</w:t>
+      </w:r>
+    </w:p>
+    <w:p>
+      <w:pPr>
+        <w:rPr>
+          <w:rFonts w:ascii="Century Gothic" w:hAnsi="Century Gothic"/>
+          <w:sz w:val="22"/>
+          <w:szCs w:val="22"/>
+        </w:rPr>
+      </w:pPr>
+      <w:r>
+        <w:rPr>
+          <w:rFonts w:ascii="Century Gothic" w:hAnsi="Century Gothic"/>
+          <w:sz w:val="22"/>
+          <w:szCs w:val="22"/>
+        </w:rPr>
+        <w:t>2. Second example should b</w:t>
+      </w:r>
+      <w:r>
+        <w:rPr>
+          <w:rFonts w:ascii="Century Gothic" w:hAnsi="Century Gothic"/>
+          <w:sz w:val="22"/>
+          <w:szCs w:val="22"/>
+        </w:rPr>
+        <w:t>e (EXAMPLE (target-leap 40) (* 4</w:t>
+      </w:r>
+      <w:r>
+        <w:rPr>
+          <w:rFonts w:ascii="Century Gothic" w:hAnsi="Century Gothic"/>
+          <w:sz w:val="22"/>
+          <w:szCs w:val="22"/>
+        </w:rPr>
+        <w:t>0 2))</w:t>
+      </w:r>
+    </w:p>
+    <w:p>
+      <w:pPr>
+        <w:rPr>
+          <w:rFonts w:ascii="Century Gothic" w:hAnsi="Century Gothic"/>
+          <w:sz w:val="22"/>
+          <w:szCs w:val="22"/>
+        </w:rPr>
+      </w:pPr>
+      <w:r>
+        <w:rPr>
+          <w:rFonts w:ascii="Century Gothic" w:hAnsi="Century Gothic"/>
+          <w:sz w:val="22"/>
+          <w:szCs w:val="22"/>
+        </w:rPr>
+        <w:t>3. In the definition, the name of the function should be “target-leap”</w:t>
+      </w:r>
+    </w:p>
+    <w:p>
+      <w:pPr>
+        <w:rPr>
+          <w:rFonts w:ascii="Century Gothic" w:hAnsi="Century Gothic"/>
+          <w:sz w:val="22"/>
+          <w:szCs w:val="22"/>
+        </w:rPr>
+      </w:pPr>
+      <w:r>
+        <w:rPr>
+          <w:rFonts w:ascii="Century Gothic" w:hAnsi="Century Gothic"/>
+          <w:sz w:val="22"/>
+          <w:szCs w:val="22"/>
+        </w:rPr>
+        <w:t>4. The variable name in the definition should be consistent (either x or x-</w:t>
+      </w:r>
+      <w:proofErr w:type="spellStart"/>
+      <w:r>
+        <w:rPr>
+          <w:rFonts w:ascii="Century Gothic" w:hAnsi="Century Gothic"/>
+          <w:sz w:val="22"/>
+          <w:szCs w:val="22"/>
+        </w:rPr>
+        <w:t>coor</w:t>
+      </w:r>
+      <w:proofErr w:type="spellEnd"/>
+      <w:r>
+        <w:rPr>
+          <w:rFonts w:ascii="Century Gothic" w:hAnsi="Century Gothic"/>
+          <w:sz w:val="22"/>
+          <w:szCs w:val="22"/>
+        </w:rPr>
+        <w:t>).</w:t>
+      </w:r>
+    </w:p>
+    <w:p>
+      <w:pPr>
+        <w:rPr>
+          <w:rFonts w:ascii="Century Gothic" w:hAnsi="Century Gothic"/>
+          <w:sz w:val="22"/>
+          <w:szCs w:val="22"/>
+        </w:rPr>
+      </w:pPr>
+      <w:r>
+        <w:rPr>
+          <w:rFonts w:ascii="Century Gothic" w:hAnsi="Century Gothic"/>
+          <w:sz w:val="22"/>
+          <w:szCs w:val="22"/>
+        </w:rPr>
+        <w:t>5. The body of the function definition should be (* x-</w:t>
+      </w:r>
+      <w:proofErr w:type="spellStart"/>
+      <w:r>
+        <w:rPr>
+          <w:rFonts w:ascii="Century Gothic" w:hAnsi="Century Gothic"/>
+          <w:sz w:val="22"/>
+          <w:szCs w:val="22"/>
+        </w:rPr>
+        <w:t>coor</w:t>
+      </w:r>
+      <w:proofErr w:type="spellEnd"/>
+      <w:r>
+        <w:rPr>
+          <w:rFonts w:ascii="Century Gothic" w:hAnsi="Century Gothic"/>
+          <w:sz w:val="22"/>
+          <w:szCs w:val="22"/>
+        </w:rPr>
+        <w:t xml:space="preserve"> 2)</w:t>
+      </w:r>
+    </w:p>
+    <w:p>
+      <w:pPr>
+        <w:rPr>
+          <w:rFonts w:ascii="Century Gothic" w:hAnsi="Century Gothic"/>
+          <w:sz w:val="22"/>
+          <w:szCs w:val="22"/>
+        </w:rPr>
+      </w:pPr>
+    </w:p>
+    <w:p>
+      <w:pPr>
+        <w:rPr>
+          <w:rFonts w:ascii="Century Gothic" w:hAnsi="Century Gothic"/>
+          <w:sz w:val="22"/>
+          <w:szCs w:val="22"/>
+        </w:rPr>
+      </w:pPr>
+    </w:p>
+    <w:p>
+      <w:pPr>
+        <w:rPr>
+          <w:rFonts w:ascii="Century Gothic" w:hAnsi="Century Gothic"/>
+          <w:sz w:val="22"/>
+          <w:szCs w:val="22"/>
+        </w:rPr>
+      </w:pPr>
+    </w:p>
+    <w:p>
+      <w:pPr>
+        <w:rPr>
+          <w:rFonts w:ascii="Century Gothic" w:hAnsi="Century Gothic"/>
+          <w:sz w:val="22"/>
+          <w:szCs w:val="22"/>
+        </w:rPr>
+      </w:pPr>
     </w:p>
     <w:p>
       <w:pPr>
@@ -1875,7 +2137,7 @@
   <w:abstractNum w:abstractNumId="2">
     <w:nsid w:val="2EB62575"/>
     <w:multiLevelType w:val="hybridMultilevel"/>
-    <w:tmpl w:val="AF2EF952"/>
+    <w:tmpl w:val="1AF6A44E"/>
     <w:lvl w:ilvl="0" w:tplc="0409000F">
       <w:start w:val="1"/>
       <w:numFmt w:val="decimal"/>
@@ -2585,6 +2847,95 @@
     </w:lvl>
   </w:abstractNum>
   <w:abstractNum w:abstractNumId="10">
+    <w:nsid w:val="60840226"/>
+    <w:multiLevelType w:val="hybridMultilevel"/>
+    <w:tmpl w:val="1AF6A44E"/>
+    <w:lvl w:ilvl="0" w:tplc="0409000F">
+      <w:start w:val="1"/>
+      <w:numFmt w:val="decimal"/>
+      <w:lvlText w:val="%1."/>
+      <w:lvlJc w:val="left"/>
+      <w:pPr>
+        <w:ind w:left="360" w:hanging="360"/>
+      </w:pPr>
+      <w:rPr>
+        <w:rFonts w:hint="default"/>
+      </w:rPr>
+    </w:lvl>
+    <w:lvl w:ilvl="1" w:tplc="04090019" w:tentative="1">
+      <w:start w:val="1"/>
+      <w:numFmt w:val="lowerLetter"/>
+      <w:lvlText w:val="%2."/>
+      <w:lvlJc w:val="left"/>
+      <w:pPr>
+        <w:ind w:left="1080" w:hanging="360"/>
+      </w:pPr>
+    </w:lvl>
+    <w:lvl w:ilvl="2" w:tplc="0409001B" w:tentative="1">
+      <w:start w:val="1"/>
+      <w:numFmt w:val="lowerRoman"/>
+      <w:lvlText w:val="%3."/>
+      <w:lvlJc w:val="right"/>
+      <w:pPr>
+        <w:ind w:left="1800" w:hanging="180"/>
+      </w:pPr>
+    </w:lvl>
+    <w:lvl w:ilvl="3" w:tplc="0409000F" w:tentative="1">
+      <w:start w:val="1"/>
+      <w:numFmt w:val="decimal"/>
+      <w:lvlText w:val="%4."/>
+      <w:lvlJc w:val="left"/>
+      <w:pPr>
+        <w:ind w:left="2520" w:hanging="360"/>
+      </w:pPr>
+    </w:lvl>
+    <w:lvl w:ilvl="4" w:tplc="04090019" w:tentative="1">
+      <w:start w:val="1"/>
+      <w:numFmt w:val="lowerLetter"/>
+      <w:lvlText w:val="%5."/>
+      <w:lvlJc w:val="left"/>
+      <w:pPr>
+        <w:ind w:left="3240" w:hanging="360"/>
+      </w:pPr>
+    </w:lvl>
+    <w:lvl w:ilvl="5" w:tplc="0409001B" w:tentative="1">
+      <w:start w:val="1"/>
+      <w:numFmt w:val="lowerRoman"/>
+      <w:lvlText w:val="%6."/>
+      <w:lvlJc w:val="right"/>
+      <w:pPr>
+        <w:ind w:left="3960" w:hanging="180"/>
+      </w:pPr>
+    </w:lvl>
+    <w:lvl w:ilvl="6" w:tplc="0409000F" w:tentative="1">
+      <w:start w:val="1"/>
+      <w:numFmt w:val="decimal"/>
+      <w:lvlText w:val="%7."/>
+      <w:lvlJc w:val="left"/>
+      <w:pPr>
+        <w:ind w:left="4680" w:hanging="360"/>
+      </w:pPr>
+    </w:lvl>
+    <w:lvl w:ilvl="7" w:tplc="04090019" w:tentative="1">
+      <w:start w:val="1"/>
+      <w:numFmt w:val="lowerLetter"/>
+      <w:lvlText w:val="%8."/>
+      <w:lvlJc w:val="left"/>
+      <w:pPr>
+        <w:ind w:left="5400" w:hanging="360"/>
+      </w:pPr>
+    </w:lvl>
+    <w:lvl w:ilvl="8" w:tplc="0409001B" w:tentative="1">
+      <w:start w:val="1"/>
+      <w:numFmt w:val="lowerRoman"/>
+      <w:lvlText w:val="%9."/>
+      <w:lvlJc w:val="right"/>
+      <w:pPr>
+        <w:ind w:left="6120" w:hanging="180"/>
+      </w:pPr>
+    </w:lvl>
+  </w:abstractNum>
+  <w:abstractNum w:abstractNumId="11">
     <w:nsid w:val="6AF75584"/>
     <w:multiLevelType w:val="hybridMultilevel"/>
     <w:tmpl w:val="A0E611E2"/>
@@ -2673,7 +3024,7 @@
       </w:pPr>
     </w:lvl>
   </w:abstractNum>
-  <w:abstractNum w:abstractNumId="11">
+  <w:abstractNum w:abstractNumId="12">
     <w:nsid w:val="6D31312C"/>
     <w:multiLevelType w:val="hybridMultilevel"/>
     <w:tmpl w:val="490006A0"/>
@@ -2784,7 +3135,7 @@
     <w:abstractNumId w:val="9"/>
   </w:num>
   <w:num w:numId="8">
-    <w:abstractNumId w:val="10"/>
+    <w:abstractNumId w:val="11"/>
   </w:num>
   <w:num w:numId="9">
     <w:abstractNumId w:val="1"/>
@@ -2793,10 +3144,13 @@
     <w:abstractNumId w:val="2"/>
   </w:num>
   <w:num w:numId="11">
-    <w:abstractNumId w:val="11"/>
+    <w:abstractNumId w:val="12"/>
   </w:num>
   <w:num w:numId="12">
     <w:abstractNumId w:val="0"/>
+  </w:num>
+  <w:num w:numId="13">
+    <w:abstractNumId w:val="10"/>
   </w:num>
 </w:numbering>
 </file>
